--- a/tabel.docx
+++ b/tabel.docx
@@ -4,7 +4,199 @@
   <w:body>
     <w:p>
       <w:pPr>
+        <w:jc w:val="center"/>
+        <w:rPr>
+          <w:rStyle w:val="BookTitle"/>
+          <w:sz w:val="56"/>
+          <w:szCs w:val="56"/>
+        </w:rPr>
+      </w:pPr>
+      <w:proofErr w:type="spellStart"/>
+      <w:r>
+        <w:rPr>
+          <w:rStyle w:val="BookTitle"/>
+          <w:sz w:val="56"/>
+          <w:szCs w:val="56"/>
+        </w:rPr>
+        <w:t>Tugas</w:t>
+      </w:r>
+      <w:proofErr w:type="spellEnd"/>
+      <w:r>
+        <w:rPr>
+          <w:rStyle w:val="BookTitle"/>
+          <w:sz w:val="56"/>
+          <w:szCs w:val="56"/>
+        </w:rPr>
+        <w:t xml:space="preserve"> Kimia </w:t>
+      </w:r>
+      <w:proofErr w:type="spellStart"/>
+      <w:r>
+        <w:rPr>
+          <w:rStyle w:val="BookTitle"/>
+          <w:sz w:val="56"/>
+          <w:szCs w:val="56"/>
+        </w:rPr>
+        <w:t>Analitik</w:t>
+      </w:r>
+      <w:proofErr w:type="spellEnd"/>
+    </w:p>
+    <w:p>
+      <w:pPr>
+        <w:rPr>
+          <w:rStyle w:val="BookTitle"/>
+          <w:sz w:val="28"/>
+          <w:szCs w:val="28"/>
+        </w:rPr>
+      </w:pPr>
+      <w:r>
+        <w:rPr>
+          <w:rStyle w:val="BookTitle"/>
+          <w:sz w:val="28"/>
+          <w:szCs w:val="28"/>
+        </w:rPr>
+        <w:t>Nama</w:t>
+      </w:r>
+      <w:r>
+        <w:rPr>
+          <w:rStyle w:val="BookTitle"/>
+          <w:sz w:val="28"/>
+          <w:szCs w:val="28"/>
+        </w:rPr>
+        <w:tab/>
+      </w:r>
+      <w:proofErr w:type="gramStart"/>
+      <w:r>
+        <w:rPr>
+          <w:rStyle w:val="BookTitle"/>
+          <w:sz w:val="28"/>
+          <w:szCs w:val="28"/>
+        </w:rPr>
+        <w:tab/>
+      </w:r>
+      <w:r>
+        <w:rPr>
+          <w:rStyle w:val="BookTitle"/>
+          <w:sz w:val="28"/>
+          <w:szCs w:val="28"/>
+        </w:rPr>
+        <w:tab/>
+        <w:t>:  Dahdi</w:t>
+      </w:r>
+      <w:proofErr w:type="gramEnd"/>
+    </w:p>
+    <w:p>
+      <w:pPr>
+        <w:rPr>
+          <w:rStyle w:val="BookTitle"/>
+          <w:sz w:val="28"/>
+          <w:szCs w:val="28"/>
+        </w:rPr>
+      </w:pPr>
+      <w:r>
+        <w:rPr>
+          <w:rStyle w:val="BookTitle"/>
+          <w:sz w:val="28"/>
+          <w:szCs w:val="28"/>
+        </w:rPr>
+        <w:t xml:space="preserve">NIM </w:t>
+      </w:r>
+      <w:r>
+        <w:rPr>
+          <w:rStyle w:val="BookTitle"/>
+          <w:sz w:val="28"/>
+          <w:szCs w:val="28"/>
+        </w:rPr>
+        <w:tab/>
+      </w:r>
+      <w:r>
+        <w:rPr>
+          <w:rStyle w:val="BookTitle"/>
+          <w:sz w:val="28"/>
+          <w:szCs w:val="28"/>
+        </w:rPr>
+        <w:tab/>
+      </w:r>
+      <w:r>
+        <w:rPr>
+          <w:rStyle w:val="BookTitle"/>
+          <w:sz w:val="28"/>
+          <w:szCs w:val="28"/>
+        </w:rPr>
+        <w:tab/>
+        <w:t>:  702240001</w:t>
+      </w:r>
+    </w:p>
+    <w:p>
+      <w:pPr>
+        <w:rPr>
+          <w:rStyle w:val="BookTitle"/>
+          <w:sz w:val="56"/>
+          <w:szCs w:val="56"/>
+        </w:rPr>
+      </w:pPr>
+      <w:r>
+        <w:rPr>
+          <w:rStyle w:val="BookTitle"/>
+          <w:sz w:val="28"/>
+          <w:szCs w:val="28"/>
+        </w:rPr>
+        <w:t>Semester</w:t>
+      </w:r>
+      <w:r>
+        <w:rPr>
+          <w:rStyle w:val="BookTitle"/>
+          <w:sz w:val="28"/>
+          <w:szCs w:val="28"/>
+        </w:rPr>
+        <w:tab/>
+      </w:r>
+      <w:r>
+        <w:rPr>
+          <w:rStyle w:val="BookTitle"/>
+          <w:sz w:val="28"/>
+          <w:szCs w:val="28"/>
+        </w:rPr>
+        <w:tab/>
+        <w:t xml:space="preserve">:  </w:t>
+      </w:r>
+      <w:proofErr w:type="gramStart"/>
+      <w:r>
+        <w:rPr>
+          <w:rStyle w:val="BookTitle"/>
+          <w:sz w:val="28"/>
+          <w:szCs w:val="28"/>
+        </w:rPr>
+        <w:t>3</w:t>
+      </w:r>
+      <w:proofErr w:type="gramEnd"/>
+      <w:r>
+        <w:rPr>
+          <w:rStyle w:val="BookTitle"/>
+          <w:sz w:val="56"/>
+          <w:szCs w:val="56"/>
+        </w:rPr>
+        <w:br w:type="page"/>
+      </w:r>
+    </w:p>
+    <w:p>
+      <w:pPr>
+        <w:rPr>
+          <w:rFonts w:asciiTheme="majorHAnsi" w:eastAsiaTheme="majorEastAsia" w:hAnsiTheme="majorHAnsi" w:cstheme="majorBidi"/>
+          <w:b/>
+          <w:bCs/>
+          <w:color w:val="365F91" w:themeColor="accent1" w:themeShade="BF"/>
+          <w:sz w:val="28"/>
+          <w:szCs w:val="28"/>
+        </w:rPr>
+      </w:pPr>
+    </w:p>
+    <w:p>
+      <w:pPr>
         <w:pStyle w:val="Heading1"/>
+        <w:tabs>
+          <w:tab w:val="left" w:pos="7125"/>
+          <w:tab w:val="left" w:pos="7785"/>
+        </w:tabs>
       </w:pPr>
       <w:r>
         <w:t xml:space="preserve">Tabel 1. </w:t>
@@ -22,6 +214,12 @@
         <w:t>Padat-Cair</w:t>
       </w:r>
       <w:proofErr w:type="spellEnd"/>
+      <w:r>
+        <w:tab/>
+      </w:r>
+      <w:r>
+        <w:tab/>
+      </w:r>
     </w:p>
     <w:tbl>
       <w:tblPr>
@@ -30,16 +228,16 @@
         <w:tblLook w:val="04A0" w:firstRow="1" w:lastRow="0" w:firstColumn="1" w:lastColumn="0" w:noHBand="0" w:noVBand="1"/>
       </w:tblPr>
       <w:tblGrid>
-        <w:gridCol w:w="864"/>
-        <w:gridCol w:w="1196"/>
-        <w:gridCol w:w="1544"/>
-        <w:gridCol w:w="1155"/>
-        <w:gridCol w:w="1055"/>
-        <w:gridCol w:w="864"/>
-        <w:gridCol w:w="1486"/>
-        <w:gridCol w:w="1453"/>
-        <w:gridCol w:w="1525"/>
-        <w:gridCol w:w="1229"/>
+        <w:gridCol w:w="393"/>
+        <w:gridCol w:w="866"/>
+        <w:gridCol w:w="1097"/>
+        <w:gridCol w:w="839"/>
+        <w:gridCol w:w="773"/>
+        <w:gridCol w:w="493"/>
+        <w:gridCol w:w="1058"/>
+        <w:gridCol w:w="1037"/>
+        <w:gridCol w:w="1084"/>
+        <w:gridCol w:w="888"/>
       </w:tblGrid>
       <w:tr>
         <w:tc>
@@ -386,11 +584,11 @@
           </w:tcPr>
           <w:p>
             <w:r>
-              <w:t xml:space="preserve">Model Perpindahan Massa pada Ekstraksi Saponin Biji Teh dengan Pelarut Isopropil </w:t>
+              <w:t xml:space="preserve">Model Perpindahan Massa pada Ekstraksi Saponin Biji Teh dengan Pelarut Isopropil Alkohol 50% dengan Pengontakan Secara Dispersi Menggunakan Analisis </w:t>
             </w:r>
             <w:r>
               <w:lastRenderedPageBreak/>
-              <w:t>Alkohol 50% dengan Pengontakan Secara Dispersi Menggunakan Analisis Dimensi</w:t>
+              <w:t>Dimensi</w:t>
             </w:r>
           </w:p>
         </w:tc>
@@ -466,8 +664,13 @@
             <w:tcW w:w="864" w:type="dxa"/>
           </w:tcPr>
           <w:p>
+            <w:proofErr w:type="gramStart"/>
             <w:r>
-              <w:t>50% isopropyl alcohol (IPA)</w:t>
+              <w:t>50%</w:t>
+            </w:r>
+            <w:proofErr w:type="gramEnd"/>
+            <w:r>
+              <w:t xml:space="preserve"> isopropyl alcohol (IPA)</w:t>
             </w:r>
           </w:p>
         </w:tc>
@@ -477,8 +680,13 @@
       <w:pPr>
         <w:pStyle w:val="Heading1"/>
       </w:pPr>
-      <w:r>
-        <w:t xml:space="preserve">Tabel 2. Ekstraksi Cair-Cair </w:t>
+      <w:proofErr w:type="gramStart"/>
+      <w:r>
+        <w:t>Tabel</w:t>
+      </w:r>
+      <w:proofErr w:type="gramEnd"/>
+      <w:r>
+        <w:t xml:space="preserve"> 2. Ekstraksi Cair-Cair </w:t>
       </w:r>
     </w:p>
     <w:tbl>
@@ -488,16 +696,16 @@
         <w:tblLook w:val="04A0" w:firstRow="1" w:lastRow="0" w:firstColumn="1" w:lastColumn="0" w:noHBand="0" w:noVBand="1"/>
       </w:tblPr>
       <w:tblGrid>
-        <w:gridCol w:w="864"/>
-        <w:gridCol w:w="1427"/>
-        <w:gridCol w:w="1672"/>
-        <w:gridCol w:w="1419"/>
-        <w:gridCol w:w="1055"/>
-        <w:gridCol w:w="864"/>
-        <w:gridCol w:w="2119"/>
-        <w:gridCol w:w="1323"/>
-        <w:gridCol w:w="1321"/>
-        <w:gridCol w:w="1323"/>
+        <w:gridCol w:w="376"/>
+        <w:gridCol w:w="942"/>
+        <w:gridCol w:w="1089"/>
+        <w:gridCol w:w="938"/>
+        <w:gridCol w:w="719"/>
+        <w:gridCol w:w="467"/>
+        <w:gridCol w:w="1358"/>
+        <w:gridCol w:w="880"/>
+        <w:gridCol w:w="879"/>
+        <w:gridCol w:w="880"/>
       </w:tblGrid>
       <w:tr>
         <w:tc>
@@ -824,7 +1032,6 @@
           </w:tcPr>
           <w:p>
             <w:r>
-              <w:lastRenderedPageBreak/>
               <w:t>3</w:t>
             </w:r>
           </w:p>
@@ -911,7 +1118,27 @@
           </w:tcPr>
           <w:p>
             <w:r>
-              <w:t>Natural zirconium sand from Kalimantan Tengah (zirconium ~60%), ZrO(NO₃)₂ feed solution</w:t>
+              <w:t xml:space="preserve">Natural zirconium sand from Kalimantan Tengah (zirconium ~60%), </w:t>
+            </w:r>
+            <w:proofErr w:type="gramStart"/>
+            <w:r>
+              <w:t>ZrO(</w:t>
+            </w:r>
+            <w:proofErr w:type="gramEnd"/>
+            <w:r>
+              <w:t>NO</w:t>
+            </w:r>
+            <w:proofErr w:type="gramStart"/>
+            <w:r>
+              <w:t>₃)₂</w:t>
+            </w:r>
+            <w:proofErr w:type="gramEnd"/>
+            <w:r>
+              <w:t xml:space="preserve"> </w:t>
+            </w:r>
+            <w:r>
+              <w:lastRenderedPageBreak/>
+              <w:t>feed solution</w:t>
             </w:r>
           </w:p>
         </w:tc>
@@ -921,6 +1148,7 @@
           </w:tcPr>
           <w:p>
             <w:r>
+              <w:lastRenderedPageBreak/>
               <w:t>Tributyl phosphate (TBP) diluted in kerosene (0.5 M–2 M)</w:t>
             </w:r>
           </w:p>
@@ -1147,75 +1375,6402 @@
       <w:pPr>
         <w:pStyle w:val="Heading1"/>
       </w:pPr>
-      <w:r>
-        <w:lastRenderedPageBreak/>
-        <w:t>Daftar Referensi</w:t>
-      </w:r>
     </w:p>
     <w:p>
-      <w:bookmarkStart w:id="0" w:name="ref1"/>
-      <w:r>
-        <w:t>[1] https://jurnal.polinema.ac.id/index.php/distilat/article/download/2096/1596/6582</w:t>
-      </w:r>
-      <w:bookmarkEnd w:id="0"/>
+      <w:pPr>
+        <w:rPr>
+          <w:rFonts w:asciiTheme="majorHAnsi" w:eastAsiaTheme="majorEastAsia" w:hAnsiTheme="majorHAnsi" w:cstheme="majorBidi"/>
+          <w:b/>
+          <w:bCs/>
+          <w:color w:val="365F91" w:themeColor="accent1" w:themeShade="BF"/>
+          <w:sz w:val="28"/>
+          <w:szCs w:val="28"/>
+        </w:rPr>
+      </w:pPr>
+      <w:r>
+        <w:br w:type="page"/>
+      </w:r>
     </w:p>
     <w:p>
-      <w:bookmarkStart w:id="1" w:name="ref2"/>
-      <w:r>
-        <w:t>[2] https://ojs.unimal.ac.id/index.php/jtk/article/view/2683/1657</w:t>
-      </w:r>
-      <w:bookmarkEnd w:id="1"/>
+      <w:pPr>
+        <w:pStyle w:val="Heading1"/>
+      </w:pPr>
     </w:p>
     <w:p>
-      <w:bookmarkStart w:id="2" w:name="ref3"/>
-      <w:r>
-        <w:t>[3] https://ejournal.undip.ac.id/index.php/reaktor/article/download/8129/6670</w:t>
-      </w:r>
-      <w:bookmarkEnd w:id="2"/>
+      <w:pPr>
+        <w:pStyle w:val="Title"/>
+      </w:pPr>
+      <w:proofErr w:type="spellStart"/>
+      <w:r>
+        <w:t>Ekstraksi</w:t>
+      </w:r>
+      <w:proofErr w:type="spellEnd"/>
     </w:p>
     <w:p>
-      <w:bookmarkStart w:id="3" w:name="ref4"/>
-      <w:r>
-        <w:t>[4] https://media.neliti.com/media/publications/107323-ID-none.pdf</w:t>
-      </w:r>
-      <w:bookmarkEnd w:id="3"/>
+      <w:r>
+        <w:rPr>
+          <w:b/>
+          <w:bCs/>
+        </w:rPr>
+        <w:t xml:space="preserve">1. </w:t>
+      </w:r>
+      <w:proofErr w:type="spellStart"/>
+      <w:r>
+        <w:rPr>
+          <w:b/>
+          <w:bCs/>
+        </w:rPr>
+        <w:t>Syamsul</w:t>
+      </w:r>
+      <w:proofErr w:type="spellEnd"/>
+      <w:r>
+        <w:rPr>
+          <w:b/>
+          <w:bCs/>
+        </w:rPr>
+        <w:t xml:space="preserve"> Bahri</w:t>
+      </w:r>
+      <w:r>
+        <w:br/>
+      </w:r>
+      <w:proofErr w:type="spellStart"/>
+      <w:r>
+        <w:t>Ekstraksi</w:t>
+      </w:r>
+      <w:proofErr w:type="spellEnd"/>
+      <w:r>
+        <w:t xml:space="preserve"> </w:t>
+      </w:r>
+      <w:proofErr w:type="spellStart"/>
+      <w:r>
+        <w:t>adalah</w:t>
+      </w:r>
+      <w:proofErr w:type="spellEnd"/>
+      <w:r>
+        <w:t xml:space="preserve"> proses </w:t>
+      </w:r>
+      <w:proofErr w:type="spellStart"/>
+      <w:r>
+        <w:t>pemisahan</w:t>
+      </w:r>
+      <w:proofErr w:type="spellEnd"/>
+      <w:r>
+        <w:t xml:space="preserve"> </w:t>
+      </w:r>
+      <w:proofErr w:type="spellStart"/>
+      <w:r>
+        <w:t>zat</w:t>
+      </w:r>
+      <w:proofErr w:type="spellEnd"/>
+      <w:r>
+        <w:t xml:space="preserve"> yang </w:t>
+      </w:r>
+      <w:proofErr w:type="spellStart"/>
+      <w:r>
+        <w:t>dapat</w:t>
+      </w:r>
+      <w:proofErr w:type="spellEnd"/>
+      <w:r>
+        <w:t xml:space="preserve"> </w:t>
+      </w:r>
+      <w:proofErr w:type="spellStart"/>
+      <w:r>
+        <w:t>larut</w:t>
+      </w:r>
+      <w:proofErr w:type="spellEnd"/>
+      <w:r>
+        <w:t xml:space="preserve"> (solute) </w:t>
+      </w:r>
+      <w:proofErr w:type="spellStart"/>
+      <w:r>
+        <w:t>dari</w:t>
+      </w:r>
+      <w:proofErr w:type="spellEnd"/>
+      <w:r>
+        <w:t xml:space="preserve"> </w:t>
+      </w:r>
     </w:p>
     <w:p>
-      <w:bookmarkStart w:id="4" w:name="ref5"/>
-      <w:r>
-        <w:t>[5] https://ojs.unida.ac.id/Agrohalal/article/download/5556/2989/18517</w:t>
-      </w:r>
-      <w:bookmarkEnd w:id="4"/>
+      <w:r>
+        <w:t xml:space="preserve">material </w:t>
+      </w:r>
+      <w:proofErr w:type="spellStart"/>
+      <w:r>
+        <w:t>menggunakan</w:t>
+      </w:r>
+      <w:proofErr w:type="spellEnd"/>
+      <w:r>
+        <w:t xml:space="preserve"> </w:t>
+      </w:r>
+      <w:proofErr w:type="spellStart"/>
+      <w:r>
+        <w:t>pelarut</w:t>
+      </w:r>
+      <w:proofErr w:type="spellEnd"/>
+      <w:r>
+        <w:t xml:space="preserve"> </w:t>
+      </w:r>
+      <w:proofErr w:type="spellStart"/>
+      <w:r>
+        <w:t>cair</w:t>
+      </w:r>
+      <w:proofErr w:type="spellEnd"/>
+      <w:r>
+        <w:t xml:space="preserve">, </w:t>
+      </w:r>
+      <w:proofErr w:type="spellStart"/>
+      <w:r>
+        <w:t>dimana</w:t>
+      </w:r>
+      <w:proofErr w:type="spellEnd"/>
+      <w:r>
+        <w:t xml:space="preserve"> </w:t>
+      </w:r>
+      <w:proofErr w:type="spellStart"/>
+      <w:r>
+        <w:t>partikel</w:t>
+      </w:r>
+      <w:proofErr w:type="spellEnd"/>
+      <w:r>
+        <w:t xml:space="preserve"> </w:t>
+      </w:r>
+      <w:proofErr w:type="spellStart"/>
+      <w:r>
+        <w:t>padatan</w:t>
+      </w:r>
+      <w:proofErr w:type="spellEnd"/>
+      <w:r>
+        <w:t xml:space="preserve"> </w:t>
+      </w:r>
+      <w:proofErr w:type="spellStart"/>
+      <w:r>
+        <w:t>didespersikan</w:t>
+      </w:r>
+      <w:proofErr w:type="spellEnd"/>
+      <w:r>
+        <w:t xml:space="preserve"> </w:t>
+      </w:r>
+      <w:proofErr w:type="spellStart"/>
+      <w:r>
+        <w:t>dalam</w:t>
+      </w:r>
+      <w:proofErr w:type="spellEnd"/>
+      <w:r>
+        <w:t xml:space="preserve"> </w:t>
+      </w:r>
     </w:p>
     <w:p>
-      <w:bookmarkStart w:id="5" w:name="ref6"/>
-      <w:r>
-        <w:t>[6] https://journal.unpar.ac.id/index.php/ritektra/article/view/4853/3510</w:t>
-      </w:r>
-      <w:bookmarkEnd w:id="5"/>
+      <w:proofErr w:type="spellStart"/>
+      <w:r>
+        <w:t>pelarut</w:t>
+      </w:r>
+      <w:proofErr w:type="spellEnd"/>
+      <w:r>
+        <w:t xml:space="preserve"> </w:t>
+      </w:r>
+      <w:proofErr w:type="spellStart"/>
+      <w:r>
+        <w:t>sehingga</w:t>
+      </w:r>
+      <w:proofErr w:type="spellEnd"/>
+      <w:r>
+        <w:t xml:space="preserve"> </w:t>
+      </w:r>
+      <w:proofErr w:type="spellStart"/>
+      <w:r>
+        <w:t>terjadi</w:t>
+      </w:r>
+      <w:proofErr w:type="spellEnd"/>
+      <w:r>
+        <w:t xml:space="preserve"> </w:t>
+      </w:r>
+      <w:proofErr w:type="spellStart"/>
+      <w:r>
+        <w:t>pengerakan</w:t>
+      </w:r>
+      <w:proofErr w:type="spellEnd"/>
+      <w:r>
+        <w:t xml:space="preserve"> </w:t>
+      </w:r>
+      <w:proofErr w:type="spellStart"/>
+      <w:r>
+        <w:t>relatif</w:t>
+      </w:r>
+      <w:proofErr w:type="spellEnd"/>
+      <w:r>
+        <w:t xml:space="preserve"> </w:t>
+      </w:r>
+      <w:proofErr w:type="spellStart"/>
+      <w:r>
+        <w:t>antara</w:t>
+      </w:r>
+      <w:proofErr w:type="spellEnd"/>
+      <w:r>
+        <w:t xml:space="preserve"> </w:t>
+      </w:r>
+      <w:proofErr w:type="spellStart"/>
+      <w:r>
+        <w:t>partikel</w:t>
+      </w:r>
+      <w:proofErr w:type="spellEnd"/>
+      <w:r>
+        <w:t xml:space="preserve"> </w:t>
+      </w:r>
+      <w:proofErr w:type="spellStart"/>
+      <w:r>
+        <w:t>padatan</w:t>
+      </w:r>
+      <w:proofErr w:type="spellEnd"/>
+      <w:r>
+        <w:t xml:space="preserve"> </w:t>
+      </w:r>
+      <w:proofErr w:type="spellStart"/>
+      <w:proofErr w:type="gramStart"/>
+      <w:r>
+        <w:t>dengan</w:t>
+      </w:r>
+      <w:proofErr w:type="spellEnd"/>
+      <w:r>
+        <w:t xml:space="preserve">  </w:t>
+      </w:r>
+      <w:proofErr w:type="spellStart"/>
+      <w:r>
+        <w:t>pelarut</w:t>
+      </w:r>
+      <w:proofErr w:type="spellEnd"/>
+      <w:proofErr w:type="gramEnd"/>
+      <w:r>
+        <w:t xml:space="preserve"> </w:t>
+      </w:r>
     </w:p>
     <w:p>
-      <w:bookmarkStart w:id="6" w:name="ref7"/>
-      <w:r>
-        <w:t>[7] https://lib.unnes.ac.id/40500/1/Studi%20komparasi%20metode%20ekstraksi%20cair-cair%20dengan%20metode%20membrane%20cair%20emulsi%20pada%20pemulihan%20fenol%20dari%20air%20limbah.pdf</w:t>
-      </w:r>
-      <w:bookmarkEnd w:id="6"/>
+      <w:r>
+        <w:t xml:space="preserve">dan juga </w:t>
+      </w:r>
+      <w:proofErr w:type="spellStart"/>
+      <w:r>
+        <w:t>terjadi</w:t>
+      </w:r>
+      <w:proofErr w:type="spellEnd"/>
+      <w:r>
+        <w:t xml:space="preserve"> </w:t>
+      </w:r>
+      <w:proofErr w:type="spellStart"/>
+      <w:r>
+        <w:t>pengerakan</w:t>
+      </w:r>
+      <w:proofErr w:type="spellEnd"/>
+      <w:r>
+        <w:t xml:space="preserve"> </w:t>
+      </w:r>
+      <w:proofErr w:type="spellStart"/>
+      <w:r>
+        <w:t>relatif</w:t>
+      </w:r>
+      <w:proofErr w:type="spellEnd"/>
+      <w:r>
+        <w:t xml:space="preserve"> </w:t>
+      </w:r>
+      <w:proofErr w:type="spellStart"/>
+      <w:r>
+        <w:t>antara</w:t>
+      </w:r>
+      <w:proofErr w:type="spellEnd"/>
+      <w:r>
+        <w:t xml:space="preserve"> </w:t>
+      </w:r>
+      <w:proofErr w:type="spellStart"/>
+      <w:r>
+        <w:t>partikel</w:t>
+      </w:r>
+      <w:proofErr w:type="spellEnd"/>
+      <w:r>
+        <w:t xml:space="preserve"> </w:t>
+      </w:r>
+      <w:proofErr w:type="spellStart"/>
+      <w:r>
+        <w:t>padatan</w:t>
+      </w:r>
+      <w:proofErr w:type="spellEnd"/>
+      <w:r>
+        <w:t xml:space="preserve"> </w:t>
+      </w:r>
+      <w:proofErr w:type="spellStart"/>
+      <w:r>
+        <w:t>itu</w:t>
+      </w:r>
+      <w:proofErr w:type="spellEnd"/>
+      <w:r>
+        <w:t xml:space="preserve"> </w:t>
+      </w:r>
+      <w:proofErr w:type="spellStart"/>
+      <w:r>
+        <w:t>sendiri</w:t>
+      </w:r>
+      <w:proofErr w:type="spellEnd"/>
+      <w:r>
+        <w:t>.</w:t>
+      </w:r>
+      <w:r>
+        <w:br/>
+      </w:r>
+      <w:r>
+        <w:br/>
+      </w:r>
+      <w:proofErr w:type="spellStart"/>
+      <w:r>
+        <w:rPr>
+          <w:b/>
+          <w:bCs/>
+        </w:rPr>
+        <w:t>Padat</w:t>
+      </w:r>
+      <w:proofErr w:type="spellEnd"/>
+      <w:r>
+        <w:rPr>
+          <w:b/>
+          <w:bCs/>
+        </w:rPr>
+        <w:t xml:space="preserve"> -</w:t>
+      </w:r>
+      <w:proofErr w:type="spellStart"/>
+      <w:proofErr w:type="gramStart"/>
+      <w:r>
+        <w:rPr>
+          <w:b/>
+          <w:bCs/>
+        </w:rPr>
+        <w:t>Cair</w:t>
+      </w:r>
+      <w:proofErr w:type="spellEnd"/>
+      <w:r>
+        <w:rPr>
+          <w:b/>
+          <w:bCs/>
+        </w:rPr>
+        <w:t xml:space="preserve"> :</w:t>
+      </w:r>
+      <w:proofErr w:type="gramEnd"/>
     </w:p>
     <w:p>
-      <w:bookmarkStart w:id="7" w:name="ref8"/>
-      <w:r>
-        <w:t>[8] https://lib.unnes.ac.id/27744/1/5213412005.pdf</w:t>
-      </w:r>
-      <w:bookmarkEnd w:id="7"/>
+      <w:r>
+        <w:t>1.</w:t>
+      </w:r>
+      <w:r>
+        <w:t>Syamsul Bahri</w:t>
+      </w:r>
+    </w:p>
+    <w:p>
+      <w:pPr>
+        <w:ind w:firstLine="720"/>
+      </w:pPr>
+      <w:r>
+        <w:t xml:space="preserve">Proses </w:t>
+      </w:r>
+      <w:proofErr w:type="spellStart"/>
+      <w:r>
+        <w:t>ekstraksi</w:t>
+      </w:r>
+      <w:proofErr w:type="spellEnd"/>
+      <w:r>
+        <w:t xml:space="preserve"> </w:t>
+      </w:r>
+      <w:proofErr w:type="spellStart"/>
+      <w:r>
+        <w:t>zat</w:t>
+      </w:r>
+      <w:proofErr w:type="spellEnd"/>
+      <w:r>
+        <w:t xml:space="preserve"> </w:t>
+      </w:r>
+      <w:proofErr w:type="spellStart"/>
+      <w:r>
+        <w:t>warna</w:t>
+      </w:r>
+      <w:proofErr w:type="spellEnd"/>
+      <w:r>
+        <w:t xml:space="preserve"> </w:t>
+      </w:r>
+      <w:proofErr w:type="spellStart"/>
+      <w:r>
+        <w:t>atau</w:t>
+      </w:r>
+      <w:proofErr w:type="spellEnd"/>
+      <w:r>
+        <w:t xml:space="preserve"> </w:t>
+      </w:r>
+      <w:proofErr w:type="spellStart"/>
+      <w:r>
+        <w:t>disebut</w:t>
+      </w:r>
+      <w:proofErr w:type="spellEnd"/>
+      <w:r>
+        <w:t xml:space="preserve"> juga </w:t>
+      </w:r>
+      <w:proofErr w:type="spellStart"/>
+      <w:r>
+        <w:t>ekstraksi</w:t>
+      </w:r>
+      <w:proofErr w:type="spellEnd"/>
+      <w:r>
+        <w:t xml:space="preserve"> </w:t>
+      </w:r>
+      <w:proofErr w:type="spellStart"/>
+      <w:r>
+        <w:t>padat</w:t>
+      </w:r>
+      <w:proofErr w:type="spellEnd"/>
+      <w:r>
+        <w:t xml:space="preserve"> </w:t>
+      </w:r>
+      <w:proofErr w:type="spellStart"/>
+      <w:r>
+        <w:t>cair</w:t>
+      </w:r>
+      <w:proofErr w:type="spellEnd"/>
+      <w:r>
+        <w:t xml:space="preserve"> (leaching) </w:t>
+      </w:r>
+      <w:proofErr w:type="spellStart"/>
+      <w:r>
+        <w:t>adalah</w:t>
+      </w:r>
+      <w:proofErr w:type="spellEnd"/>
+      <w:r>
+        <w:t xml:space="preserve"> proses </w:t>
+      </w:r>
+      <w:proofErr w:type="spellStart"/>
+      <w:r>
+        <w:t>pemisahan</w:t>
+      </w:r>
+      <w:proofErr w:type="spellEnd"/>
+      <w:r>
+        <w:t xml:space="preserve"> </w:t>
+      </w:r>
+      <w:proofErr w:type="spellStart"/>
+      <w:r>
+        <w:t>zat</w:t>
+      </w:r>
+      <w:proofErr w:type="spellEnd"/>
+      <w:r>
+        <w:t xml:space="preserve"> yang </w:t>
+      </w:r>
+      <w:proofErr w:type="spellStart"/>
+      <w:r>
+        <w:t>dapat</w:t>
+      </w:r>
+      <w:proofErr w:type="spellEnd"/>
+      <w:r>
+        <w:t xml:space="preserve"> </w:t>
+      </w:r>
+      <w:proofErr w:type="spellStart"/>
+      <w:r>
+        <w:t>larut</w:t>
+      </w:r>
+      <w:proofErr w:type="spellEnd"/>
+      <w:r>
+        <w:t xml:space="preserve"> (solute) </w:t>
+      </w:r>
+      <w:proofErr w:type="spellStart"/>
+      <w:r>
+        <w:t>dari</w:t>
+      </w:r>
+      <w:proofErr w:type="spellEnd"/>
+      <w:r>
+        <w:t xml:space="preserve"> </w:t>
+      </w:r>
+      <w:proofErr w:type="spellStart"/>
+      <w:r>
+        <w:t>suatu</w:t>
+      </w:r>
+      <w:proofErr w:type="spellEnd"/>
+      <w:r>
+        <w:t xml:space="preserve"> </w:t>
+      </w:r>
+      <w:proofErr w:type="spellStart"/>
+      <w:r>
+        <w:t>campuran</w:t>
+      </w:r>
+      <w:proofErr w:type="spellEnd"/>
+      <w:r>
+        <w:t xml:space="preserve"> </w:t>
+      </w:r>
+      <w:proofErr w:type="spellStart"/>
+      <w:r>
+        <w:t>dengan</w:t>
+      </w:r>
+      <w:proofErr w:type="spellEnd"/>
+      <w:r>
+        <w:t xml:space="preserve"> </w:t>
+      </w:r>
+      <w:proofErr w:type="spellStart"/>
+      <w:r>
+        <w:t>menggunakan</w:t>
+      </w:r>
+      <w:proofErr w:type="spellEnd"/>
+      <w:r>
+        <w:t xml:space="preserve"> </w:t>
+      </w:r>
+      <w:proofErr w:type="spellStart"/>
+      <w:r>
+        <w:t>pelarut</w:t>
+      </w:r>
+      <w:proofErr w:type="spellEnd"/>
+      <w:r>
+        <w:t xml:space="preserve"> air. </w:t>
+      </w:r>
+      <w:proofErr w:type="spellStart"/>
+      <w:r>
+        <w:t>Operasi</w:t>
+      </w:r>
+      <w:proofErr w:type="spellEnd"/>
+      <w:r>
+        <w:t xml:space="preserve"> </w:t>
+      </w:r>
+      <w:proofErr w:type="spellStart"/>
+      <w:r>
+        <w:t>padat</w:t>
+      </w:r>
+      <w:proofErr w:type="spellEnd"/>
+      <w:r>
+        <w:t xml:space="preserve"> </w:t>
+      </w:r>
+      <w:proofErr w:type="spellStart"/>
+      <w:r>
+        <w:t>cair</w:t>
+      </w:r>
+      <w:proofErr w:type="spellEnd"/>
+      <w:r>
+        <w:t xml:space="preserve"> </w:t>
+      </w:r>
+      <w:proofErr w:type="spellStart"/>
+      <w:r>
+        <w:t>ini</w:t>
+      </w:r>
+      <w:proofErr w:type="spellEnd"/>
+      <w:r>
+        <w:t xml:space="preserve"> </w:t>
+      </w:r>
+      <w:proofErr w:type="spellStart"/>
+      <w:r>
+        <w:t>terjadi</w:t>
+      </w:r>
+      <w:proofErr w:type="spellEnd"/>
+      <w:r>
+        <w:t xml:space="preserve"> </w:t>
+      </w:r>
+      <w:proofErr w:type="spellStart"/>
+      <w:r>
+        <w:t>atas</w:t>
+      </w:r>
+      <w:proofErr w:type="spellEnd"/>
+      <w:r>
+        <w:t xml:space="preserve"> </w:t>
+      </w:r>
+      <w:proofErr w:type="spellStart"/>
+      <w:r>
+        <w:t>pengontakan</w:t>
+      </w:r>
+      <w:proofErr w:type="spellEnd"/>
+      <w:r>
+        <w:t xml:space="preserve"> </w:t>
+      </w:r>
+      <w:proofErr w:type="spellStart"/>
+      <w:r>
+        <w:t>padatan</w:t>
+      </w:r>
+      <w:proofErr w:type="spellEnd"/>
+      <w:r>
+        <w:t xml:space="preserve"> </w:t>
+      </w:r>
+      <w:proofErr w:type="spellStart"/>
+      <w:r>
+        <w:t>dengan</w:t>
+      </w:r>
+      <w:proofErr w:type="spellEnd"/>
+      <w:r>
+        <w:t xml:space="preserve"> </w:t>
+      </w:r>
+      <w:proofErr w:type="spellStart"/>
+      <w:r>
+        <w:t>pelarut</w:t>
+      </w:r>
+      <w:proofErr w:type="spellEnd"/>
+      <w:r>
+        <w:t xml:space="preserve"> </w:t>
+      </w:r>
+      <w:proofErr w:type="spellStart"/>
+      <w:r>
+        <w:t>untuk</w:t>
+      </w:r>
+      <w:proofErr w:type="spellEnd"/>
+      <w:r>
+        <w:t xml:space="preserve"> </w:t>
+      </w:r>
+      <w:proofErr w:type="spellStart"/>
+      <w:r>
+        <w:t>mendapatkan</w:t>
+      </w:r>
+      <w:proofErr w:type="spellEnd"/>
+      <w:r>
+        <w:t xml:space="preserve"> </w:t>
+      </w:r>
+      <w:proofErr w:type="spellStart"/>
+      <w:r>
+        <w:t>perpindahan</w:t>
+      </w:r>
+      <w:proofErr w:type="spellEnd"/>
+      <w:r>
+        <w:t xml:space="preserve"> </w:t>
+      </w:r>
+      <w:proofErr w:type="spellStart"/>
+      <w:r>
+        <w:t>massa</w:t>
+      </w:r>
+      <w:proofErr w:type="spellEnd"/>
+      <w:r>
+        <w:t xml:space="preserve"> </w:t>
+      </w:r>
+      <w:proofErr w:type="spellStart"/>
+      <w:r>
+        <w:t>zat</w:t>
+      </w:r>
+      <w:proofErr w:type="spellEnd"/>
+      <w:r>
+        <w:t xml:space="preserve"> </w:t>
+      </w:r>
+      <w:proofErr w:type="spellStart"/>
+      <w:r>
+        <w:t>terlarut</w:t>
+      </w:r>
+      <w:proofErr w:type="spellEnd"/>
+      <w:r>
+        <w:t xml:space="preserve"> (solute) </w:t>
+      </w:r>
+      <w:proofErr w:type="spellStart"/>
+      <w:r>
+        <w:t>ke</w:t>
+      </w:r>
+      <w:proofErr w:type="spellEnd"/>
+      <w:r>
+        <w:t xml:space="preserve"> </w:t>
+      </w:r>
+      <w:proofErr w:type="spellStart"/>
+      <w:r>
+        <w:t>dalam</w:t>
+      </w:r>
+      <w:proofErr w:type="spellEnd"/>
+      <w:r>
+        <w:t xml:space="preserve"> </w:t>
+      </w:r>
+      <w:proofErr w:type="spellStart"/>
+      <w:r>
+        <w:t>pelarut</w:t>
+      </w:r>
+      <w:proofErr w:type="spellEnd"/>
+      <w:r>
+        <w:t xml:space="preserve"> (</w:t>
+      </w:r>
+      <w:proofErr w:type="spellStart"/>
+      <w:r>
+        <w:t>solven</w:t>
+      </w:r>
+      <w:proofErr w:type="spellEnd"/>
+      <w:r>
+        <w:t xml:space="preserve">). Pada </w:t>
+      </w:r>
+      <w:proofErr w:type="spellStart"/>
+      <w:r>
+        <w:t>bab</w:t>
+      </w:r>
+      <w:proofErr w:type="spellEnd"/>
+      <w:r>
+        <w:t xml:space="preserve"> </w:t>
+      </w:r>
+      <w:proofErr w:type="spellStart"/>
+      <w:r>
+        <w:t>ini</w:t>
+      </w:r>
+      <w:proofErr w:type="spellEnd"/>
+      <w:r>
+        <w:t xml:space="preserve"> </w:t>
+      </w:r>
+      <w:proofErr w:type="spellStart"/>
+      <w:r>
+        <w:t>akan</w:t>
+      </w:r>
+      <w:proofErr w:type="spellEnd"/>
+      <w:r>
+        <w:t xml:space="preserve"> </w:t>
+      </w:r>
+      <w:proofErr w:type="spellStart"/>
+      <w:r>
+        <w:t>dibahas</w:t>
+      </w:r>
+      <w:proofErr w:type="spellEnd"/>
+      <w:r>
+        <w:t xml:space="preserve"> </w:t>
+      </w:r>
+      <w:proofErr w:type="spellStart"/>
+      <w:r>
+        <w:t>tentang</w:t>
+      </w:r>
+      <w:proofErr w:type="spellEnd"/>
+      <w:r>
+        <w:t xml:space="preserve"> </w:t>
+      </w:r>
+      <w:proofErr w:type="spellStart"/>
+      <w:r>
+        <w:t>pengaruh</w:t>
+      </w:r>
+      <w:proofErr w:type="spellEnd"/>
+      <w:r>
+        <w:t xml:space="preserve"> </w:t>
+      </w:r>
+      <w:proofErr w:type="spellStart"/>
+      <w:r>
+        <w:t>variabel</w:t>
+      </w:r>
+      <w:proofErr w:type="spellEnd"/>
+      <w:r>
+        <w:t xml:space="preserve"> </w:t>
+      </w:r>
+      <w:proofErr w:type="spellStart"/>
+      <w:r>
+        <w:t>variabel</w:t>
+      </w:r>
+      <w:proofErr w:type="spellEnd"/>
+      <w:r>
+        <w:t xml:space="preserve"> </w:t>
+      </w:r>
+      <w:proofErr w:type="spellStart"/>
+      <w:r>
+        <w:t>ekstraksi</w:t>
+      </w:r>
+      <w:proofErr w:type="spellEnd"/>
+      <w:r>
+        <w:t xml:space="preserve"> </w:t>
+      </w:r>
+      <w:proofErr w:type="spellStart"/>
+      <w:r>
+        <w:t>terhadap</w:t>
+      </w:r>
+      <w:proofErr w:type="spellEnd"/>
+      <w:r>
+        <w:t xml:space="preserve"> </w:t>
+      </w:r>
+      <w:proofErr w:type="spellStart"/>
+      <w:r>
+        <w:t>hasil</w:t>
+      </w:r>
+      <w:proofErr w:type="spellEnd"/>
+      <w:r>
+        <w:t xml:space="preserve"> </w:t>
+      </w:r>
+      <w:proofErr w:type="spellStart"/>
+      <w:r>
+        <w:t>endapan</w:t>
+      </w:r>
+      <w:proofErr w:type="spellEnd"/>
+      <w:r>
+        <w:t xml:space="preserve"> morin yang </w:t>
+      </w:r>
+      <w:proofErr w:type="spellStart"/>
+      <w:r>
+        <w:t>diperoleh</w:t>
+      </w:r>
+      <w:proofErr w:type="spellEnd"/>
+      <w:r>
+        <w:t>.</w:t>
+      </w:r>
+    </w:p>
+    <w:p>
+      <w:r>
+        <w:t>2. Ilham Arief Pratama</w:t>
+      </w:r>
+    </w:p>
+    <w:p>
+      <w:r>
+        <w:tab/>
+      </w:r>
+      <w:proofErr w:type="spellStart"/>
+      <w:r>
+        <w:t>Ekstraksi</w:t>
+      </w:r>
+      <w:proofErr w:type="spellEnd"/>
+      <w:r>
+        <w:t xml:space="preserve"> </w:t>
+      </w:r>
+      <w:proofErr w:type="spellStart"/>
+      <w:r>
+        <w:t>padat</w:t>
+      </w:r>
+      <w:proofErr w:type="spellEnd"/>
+      <w:r>
+        <w:t xml:space="preserve"> </w:t>
+      </w:r>
+      <w:proofErr w:type="spellStart"/>
+      <w:r>
+        <w:t>cair</w:t>
+      </w:r>
+      <w:proofErr w:type="spellEnd"/>
+      <w:r>
+        <w:t xml:space="preserve"> </w:t>
+      </w:r>
+      <w:proofErr w:type="spellStart"/>
+      <w:r>
+        <w:t>adalah</w:t>
+      </w:r>
+      <w:proofErr w:type="spellEnd"/>
+      <w:r>
+        <w:t xml:space="preserve"> </w:t>
+      </w:r>
+      <w:proofErr w:type="spellStart"/>
+      <w:r>
+        <w:t>metode</w:t>
+      </w:r>
+      <w:proofErr w:type="spellEnd"/>
+      <w:r>
+        <w:t xml:space="preserve"> yang </w:t>
+      </w:r>
+      <w:proofErr w:type="spellStart"/>
+      <w:r>
+        <w:t>dapat</w:t>
+      </w:r>
+      <w:proofErr w:type="spellEnd"/>
+      <w:r>
+        <w:t xml:space="preserve"> </w:t>
+      </w:r>
+      <w:proofErr w:type="spellStart"/>
+      <w:r>
+        <w:t>digunakan</w:t>
+      </w:r>
+      <w:proofErr w:type="spellEnd"/>
+      <w:r>
+        <w:t xml:space="preserve"> </w:t>
+      </w:r>
+      <w:proofErr w:type="spellStart"/>
+      <w:r>
+        <w:t>dalam</w:t>
+      </w:r>
+      <w:proofErr w:type="spellEnd"/>
+      <w:r>
+        <w:t xml:space="preserve"> </w:t>
+      </w:r>
+      <w:proofErr w:type="spellStart"/>
+      <w:r>
+        <w:t>ekstraksi</w:t>
+      </w:r>
+      <w:proofErr w:type="spellEnd"/>
+      <w:r>
+        <w:t xml:space="preserve"> </w:t>
+      </w:r>
+      <w:proofErr w:type="spellStart"/>
+      <w:r>
+        <w:t>bahan</w:t>
+      </w:r>
+      <w:proofErr w:type="spellEnd"/>
+      <w:r>
+        <w:t xml:space="preserve"> </w:t>
+      </w:r>
+      <w:proofErr w:type="spellStart"/>
+      <w:r>
+        <w:t>organik</w:t>
+      </w:r>
+      <w:proofErr w:type="spellEnd"/>
+      <w:r>
+        <w:t xml:space="preserve"> yang </w:t>
+      </w:r>
+      <w:proofErr w:type="spellStart"/>
+      <w:r>
+        <w:t>dapat</w:t>
+      </w:r>
+      <w:proofErr w:type="spellEnd"/>
+      <w:r>
+        <w:t xml:space="preserve"> </w:t>
+      </w:r>
+      <w:proofErr w:type="spellStart"/>
+      <w:r>
+        <w:t>mengurangi</w:t>
+      </w:r>
+      <w:proofErr w:type="spellEnd"/>
+      <w:r>
+        <w:t xml:space="preserve"> </w:t>
+      </w:r>
+      <w:proofErr w:type="spellStart"/>
+      <w:r>
+        <w:t>pencemaran</w:t>
+      </w:r>
+      <w:proofErr w:type="spellEnd"/>
+      <w:r>
+        <w:t xml:space="preserve"> </w:t>
+      </w:r>
+      <w:proofErr w:type="spellStart"/>
+      <w:r>
+        <w:t>lingkungan</w:t>
+      </w:r>
+      <w:proofErr w:type="spellEnd"/>
+      <w:r>
+        <w:t xml:space="preserve"> </w:t>
+      </w:r>
+      <w:proofErr w:type="spellStart"/>
+      <w:r>
+        <w:t>dari</w:t>
+      </w:r>
+      <w:proofErr w:type="spellEnd"/>
+      <w:r>
+        <w:t xml:space="preserve"> </w:t>
+      </w:r>
+      <w:proofErr w:type="spellStart"/>
+      <w:r>
+        <w:t>mikroba</w:t>
+      </w:r>
+      <w:proofErr w:type="spellEnd"/>
+      <w:r>
+        <w:t xml:space="preserve"> dan </w:t>
+      </w:r>
+      <w:proofErr w:type="spellStart"/>
+      <w:r>
+        <w:t>dapat</w:t>
+      </w:r>
+      <w:proofErr w:type="spellEnd"/>
+      <w:r>
+        <w:t xml:space="preserve"> </w:t>
+      </w:r>
+      <w:proofErr w:type="spellStart"/>
+      <w:r>
+        <w:t>menignkatkan</w:t>
+      </w:r>
+      <w:proofErr w:type="spellEnd"/>
+      <w:r>
+        <w:t xml:space="preserve"> </w:t>
+      </w:r>
+      <w:proofErr w:type="spellStart"/>
+      <w:r>
+        <w:t>keawetan</w:t>
+      </w:r>
+      <w:proofErr w:type="spellEnd"/>
+      <w:r>
+        <w:t xml:space="preserve"> sample.</w:t>
+      </w:r>
+    </w:p>
+    <w:p>
+      <w:r>
+        <w:t>3.</w:t>
+      </w:r>
+      <w:r>
+        <w:t xml:space="preserve"> </w:t>
+      </w:r>
+      <w:r>
+        <w:t xml:space="preserve">Susiana </w:t>
+      </w:r>
+      <w:proofErr w:type="spellStart"/>
+      <w:r>
+        <w:t>Prasetyo</w:t>
+      </w:r>
+      <w:proofErr w:type="spellEnd"/>
+      <w:r>
+        <w:t xml:space="preserve"> dan Felicia Yosephine</w:t>
+      </w:r>
+    </w:p>
+    <w:p>
+      <w:pPr>
+        <w:ind w:firstLine="720"/>
+      </w:pPr>
+      <w:proofErr w:type="spellStart"/>
+      <w:r>
+        <w:t>Ekstraksi</w:t>
+      </w:r>
+      <w:proofErr w:type="spellEnd"/>
+      <w:r>
+        <w:t xml:space="preserve"> </w:t>
+      </w:r>
+      <w:proofErr w:type="spellStart"/>
+      <w:r>
+        <w:t>padat</w:t>
+      </w:r>
+      <w:proofErr w:type="spellEnd"/>
+      <w:r>
+        <w:t xml:space="preserve"> </w:t>
+      </w:r>
+      <w:proofErr w:type="spellStart"/>
+      <w:r>
+        <w:t>cair</w:t>
+      </w:r>
+      <w:proofErr w:type="spellEnd"/>
+      <w:r>
+        <w:t xml:space="preserve"> </w:t>
+      </w:r>
+      <w:proofErr w:type="spellStart"/>
+      <w:r>
+        <w:t>atau</w:t>
+      </w:r>
+      <w:proofErr w:type="spellEnd"/>
+      <w:r>
+        <w:t xml:space="preserve"> leaching </w:t>
+      </w:r>
+      <w:proofErr w:type="spellStart"/>
+      <w:r>
+        <w:t>merupakan</w:t>
+      </w:r>
+      <w:proofErr w:type="spellEnd"/>
+      <w:r>
+        <w:t xml:space="preserve"> </w:t>
+      </w:r>
+      <w:proofErr w:type="spellStart"/>
+      <w:r>
+        <w:t>suatu</w:t>
+      </w:r>
+      <w:proofErr w:type="spellEnd"/>
+      <w:r>
+        <w:t xml:space="preserve"> proses </w:t>
+      </w:r>
+      <w:proofErr w:type="spellStart"/>
+      <w:r>
+        <w:t>pemisahan</w:t>
+      </w:r>
+      <w:proofErr w:type="spellEnd"/>
+      <w:r>
+        <w:t xml:space="preserve"> </w:t>
+      </w:r>
+      <w:proofErr w:type="spellStart"/>
+      <w:r>
+        <w:t>satu</w:t>
+      </w:r>
+      <w:proofErr w:type="spellEnd"/>
+      <w:r>
+        <w:t xml:space="preserve"> </w:t>
+      </w:r>
+      <w:proofErr w:type="spellStart"/>
+      <w:r>
+        <w:t>atau</w:t>
+      </w:r>
+      <w:proofErr w:type="spellEnd"/>
+      <w:r>
+        <w:t xml:space="preserve"> </w:t>
+      </w:r>
+      <w:proofErr w:type="spellStart"/>
+      <w:r>
+        <w:t>beberapa</w:t>
+      </w:r>
+      <w:proofErr w:type="spellEnd"/>
+      <w:r>
+        <w:t xml:space="preserve"> </w:t>
+      </w:r>
+      <w:proofErr w:type="spellStart"/>
+      <w:r>
+        <w:t>komponen</w:t>
+      </w:r>
+      <w:proofErr w:type="spellEnd"/>
+      <w:r>
+        <w:t xml:space="preserve"> </w:t>
+      </w:r>
+      <w:proofErr w:type="spellStart"/>
+      <w:r>
+        <w:t>dari</w:t>
+      </w:r>
+      <w:proofErr w:type="spellEnd"/>
+      <w:r>
+        <w:t xml:space="preserve"> </w:t>
+      </w:r>
+      <w:proofErr w:type="spellStart"/>
+      <w:r>
+        <w:t>campurannya</w:t>
+      </w:r>
+      <w:proofErr w:type="spellEnd"/>
+      <w:r>
+        <w:t xml:space="preserve"> </w:t>
+      </w:r>
+      <w:proofErr w:type="spellStart"/>
+      <w:r>
+        <w:t>dalam</w:t>
+      </w:r>
+      <w:proofErr w:type="spellEnd"/>
+      <w:r>
+        <w:t xml:space="preserve"> </w:t>
+      </w:r>
+      <w:proofErr w:type="spellStart"/>
+      <w:r>
+        <w:t>padatan</w:t>
+      </w:r>
+      <w:proofErr w:type="spellEnd"/>
+      <w:r>
+        <w:t xml:space="preserve"> </w:t>
+      </w:r>
+      <w:proofErr w:type="spellStart"/>
+      <w:r>
+        <w:t>secara</w:t>
+      </w:r>
+      <w:proofErr w:type="spellEnd"/>
+      <w:r>
+        <w:t xml:space="preserve"> </w:t>
+      </w:r>
+      <w:proofErr w:type="spellStart"/>
+      <w:r>
+        <w:t>difusional</w:t>
+      </w:r>
+      <w:proofErr w:type="spellEnd"/>
+      <w:r>
+        <w:t xml:space="preserve"> </w:t>
+      </w:r>
+      <w:proofErr w:type="spellStart"/>
+      <w:r>
+        <w:t>dengan</w:t>
+      </w:r>
+      <w:proofErr w:type="spellEnd"/>
+      <w:r>
+        <w:t xml:space="preserve"> </w:t>
+      </w:r>
+      <w:proofErr w:type="spellStart"/>
+      <w:r>
+        <w:t>bantuan</w:t>
+      </w:r>
+      <w:proofErr w:type="spellEnd"/>
+      <w:r>
+        <w:t xml:space="preserve"> </w:t>
+      </w:r>
+      <w:proofErr w:type="spellStart"/>
+      <w:r>
+        <w:t>pelarut</w:t>
+      </w:r>
+      <w:proofErr w:type="spellEnd"/>
+      <w:r>
+        <w:t xml:space="preserve">. Saat </w:t>
+      </w:r>
+      <w:proofErr w:type="spellStart"/>
+      <w:r>
+        <w:t>pengontakan</w:t>
+      </w:r>
+      <w:proofErr w:type="spellEnd"/>
+      <w:r>
+        <w:t xml:space="preserve"> </w:t>
+      </w:r>
+      <w:proofErr w:type="spellStart"/>
+      <w:r>
+        <w:t>padatan</w:t>
+      </w:r>
+      <w:proofErr w:type="spellEnd"/>
+      <w:r>
+        <w:t xml:space="preserve"> </w:t>
+      </w:r>
+      <w:proofErr w:type="spellStart"/>
+      <w:r>
+        <w:t>dengan</w:t>
+      </w:r>
+      <w:proofErr w:type="spellEnd"/>
+      <w:r>
+        <w:t xml:space="preserve"> </w:t>
+      </w:r>
+      <w:proofErr w:type="spellStart"/>
+      <w:r>
+        <w:t>pelarut</w:t>
+      </w:r>
+      <w:proofErr w:type="spellEnd"/>
+      <w:r>
+        <w:t xml:space="preserve">, </w:t>
+      </w:r>
+      <w:proofErr w:type="spellStart"/>
+      <w:r>
+        <w:t>terjadi</w:t>
+      </w:r>
+      <w:proofErr w:type="spellEnd"/>
+      <w:r>
+        <w:t xml:space="preserve"> </w:t>
+      </w:r>
+      <w:proofErr w:type="spellStart"/>
+      <w:r>
+        <w:t>perpindahan</w:t>
+      </w:r>
+      <w:proofErr w:type="spellEnd"/>
+      <w:r>
+        <w:t xml:space="preserve"> </w:t>
+      </w:r>
+      <w:proofErr w:type="spellStart"/>
+      <w:r>
+        <w:t>sebagian</w:t>
+      </w:r>
+      <w:proofErr w:type="spellEnd"/>
+      <w:r>
+        <w:t xml:space="preserve"> solute </w:t>
+      </w:r>
+      <w:proofErr w:type="spellStart"/>
+      <w:r>
+        <w:t>ke</w:t>
+      </w:r>
+      <w:proofErr w:type="spellEnd"/>
+      <w:r>
+        <w:t xml:space="preserve"> </w:t>
+      </w:r>
+      <w:proofErr w:type="spellStart"/>
+      <w:r>
+        <w:t>dalam</w:t>
+      </w:r>
+      <w:proofErr w:type="spellEnd"/>
+      <w:r>
+        <w:t xml:space="preserve"> </w:t>
+      </w:r>
+      <w:proofErr w:type="spellStart"/>
+      <w:r>
+        <w:t>fasa</w:t>
+      </w:r>
+      <w:proofErr w:type="spellEnd"/>
+      <w:r>
+        <w:t xml:space="preserve"> </w:t>
+      </w:r>
+      <w:proofErr w:type="spellStart"/>
+      <w:r>
+        <w:t>cair</w:t>
+      </w:r>
+      <w:proofErr w:type="spellEnd"/>
+      <w:r>
+        <w:t xml:space="preserve"> (</w:t>
+      </w:r>
+      <w:proofErr w:type="spellStart"/>
+      <w:r>
+        <w:t>pelarut</w:t>
+      </w:r>
+      <w:proofErr w:type="spellEnd"/>
+      <w:r>
+        <w:t xml:space="preserve">) </w:t>
+      </w:r>
+      <w:proofErr w:type="spellStart"/>
+      <w:r>
+        <w:t>secara</w:t>
+      </w:r>
+      <w:proofErr w:type="spellEnd"/>
+      <w:r>
+        <w:t xml:space="preserve"> </w:t>
+      </w:r>
+      <w:proofErr w:type="spellStart"/>
+      <w:r>
+        <w:t>difusional</w:t>
+      </w:r>
+      <w:proofErr w:type="spellEnd"/>
+      <w:r>
+        <w:t xml:space="preserve"> yang </w:t>
+      </w:r>
+      <w:proofErr w:type="spellStart"/>
+      <w:r>
+        <w:t>berlangsung</w:t>
+      </w:r>
+      <w:proofErr w:type="spellEnd"/>
+      <w:r>
+        <w:t xml:space="preserve"> </w:t>
+      </w:r>
+      <w:proofErr w:type="spellStart"/>
+      <w:r>
+        <w:t>hingga</w:t>
+      </w:r>
+      <w:proofErr w:type="spellEnd"/>
+      <w:r>
+        <w:t xml:space="preserve"> </w:t>
+      </w:r>
+      <w:proofErr w:type="spellStart"/>
+      <w:r>
+        <w:t>kesetimbangan</w:t>
+      </w:r>
+      <w:proofErr w:type="spellEnd"/>
+      <w:r>
+        <w:t xml:space="preserve"> </w:t>
+      </w:r>
+      <w:proofErr w:type="spellStart"/>
+      <w:r>
+        <w:t>tercapai</w:t>
+      </w:r>
+      <w:proofErr w:type="spellEnd"/>
+      <w:r>
+        <w:t>.</w:t>
+      </w:r>
+      <w:r>
+        <w:br/>
+      </w:r>
+    </w:p>
+    <w:p>
+      <w:pPr>
+        <w:rPr>
+          <w:b/>
+          <w:bCs/>
+        </w:rPr>
+      </w:pPr>
+      <w:proofErr w:type="spellStart"/>
+      <w:r>
+        <w:rPr>
+          <w:b/>
+          <w:bCs/>
+        </w:rPr>
+        <w:t>Cair</w:t>
+      </w:r>
+      <w:proofErr w:type="spellEnd"/>
+      <w:r>
+        <w:rPr>
+          <w:b/>
+          <w:bCs/>
+        </w:rPr>
+        <w:t xml:space="preserve"> -</w:t>
+      </w:r>
+      <w:proofErr w:type="spellStart"/>
+      <w:proofErr w:type="gramStart"/>
+      <w:r>
+        <w:rPr>
+          <w:b/>
+          <w:bCs/>
+        </w:rPr>
+        <w:t>cair</w:t>
+      </w:r>
+      <w:proofErr w:type="spellEnd"/>
+      <w:r>
+        <w:rPr>
+          <w:b/>
+          <w:bCs/>
+        </w:rPr>
+        <w:t xml:space="preserve"> :</w:t>
+      </w:r>
+      <w:proofErr w:type="gramEnd"/>
+    </w:p>
+    <w:p>
+      <w:r>
+        <w:t>1.</w:t>
+      </w:r>
+      <w:r>
+        <w:t xml:space="preserve"> </w:t>
+      </w:r>
+      <w:r>
+        <w:t xml:space="preserve">Agus </w:t>
+      </w:r>
+      <w:proofErr w:type="spellStart"/>
+      <w:r>
+        <w:t>Mirwa</w:t>
+      </w:r>
+      <w:r>
+        <w:t>n</w:t>
+      </w:r>
+      <w:proofErr w:type="spellEnd"/>
+    </w:p>
+    <w:p>
+      <w:pPr>
+        <w:ind w:firstLine="720"/>
+      </w:pPr>
+      <w:proofErr w:type="spellStart"/>
+      <w:r>
+        <w:t>Ekstraksi</w:t>
+      </w:r>
+      <w:proofErr w:type="spellEnd"/>
+      <w:r>
+        <w:t xml:space="preserve"> </w:t>
+      </w:r>
+      <w:proofErr w:type="spellStart"/>
+      <w:r>
+        <w:t>cair-cair</w:t>
+      </w:r>
+      <w:proofErr w:type="spellEnd"/>
+      <w:r>
+        <w:t xml:space="preserve"> </w:t>
+      </w:r>
+      <w:proofErr w:type="spellStart"/>
+      <w:r>
+        <w:t>atau</w:t>
+      </w:r>
+      <w:proofErr w:type="spellEnd"/>
+      <w:r>
+        <w:t xml:space="preserve"> yang </w:t>
+      </w:r>
+      <w:proofErr w:type="spellStart"/>
+      <w:r>
+        <w:t>dikenal</w:t>
+      </w:r>
+      <w:proofErr w:type="spellEnd"/>
+      <w:r>
+        <w:t xml:space="preserve"> </w:t>
+      </w:r>
+      <w:proofErr w:type="spellStart"/>
+      <w:r>
+        <w:t>dengan</w:t>
+      </w:r>
+      <w:proofErr w:type="spellEnd"/>
+      <w:r>
+        <w:t xml:space="preserve"> </w:t>
+      </w:r>
+      <w:proofErr w:type="spellStart"/>
+      <w:r>
+        <w:t>ekstraksi</w:t>
+      </w:r>
+      <w:proofErr w:type="spellEnd"/>
+      <w:r>
+        <w:t xml:space="preserve"> solvent </w:t>
+      </w:r>
+      <w:proofErr w:type="spellStart"/>
+      <w:r>
+        <w:t>merupakan</w:t>
+      </w:r>
+      <w:proofErr w:type="spellEnd"/>
+      <w:r>
+        <w:t xml:space="preserve"> proses </w:t>
+      </w:r>
+      <w:proofErr w:type="spellStart"/>
+      <w:r>
+        <w:t>pemisahan</w:t>
+      </w:r>
+      <w:proofErr w:type="spellEnd"/>
+      <w:r>
+        <w:t xml:space="preserve"> </w:t>
+      </w:r>
+      <w:proofErr w:type="spellStart"/>
+      <w:r>
+        <w:t>fasa</w:t>
+      </w:r>
+      <w:proofErr w:type="spellEnd"/>
+      <w:r>
+        <w:t xml:space="preserve"> </w:t>
+      </w:r>
+      <w:proofErr w:type="spellStart"/>
+      <w:r>
+        <w:t>cair</w:t>
+      </w:r>
+      <w:proofErr w:type="spellEnd"/>
+      <w:r>
+        <w:t xml:space="preserve"> yang </w:t>
+      </w:r>
+      <w:proofErr w:type="spellStart"/>
+      <w:r>
+        <w:t>memanfaatkan</w:t>
+      </w:r>
+      <w:proofErr w:type="spellEnd"/>
+      <w:r>
+        <w:t xml:space="preserve"> </w:t>
+      </w:r>
+      <w:proofErr w:type="spellStart"/>
+      <w:r>
+        <w:t>perbedaan</w:t>
+      </w:r>
+      <w:proofErr w:type="spellEnd"/>
+      <w:r>
+        <w:t xml:space="preserve"> </w:t>
+      </w:r>
+      <w:proofErr w:type="spellStart"/>
+      <w:r>
+        <w:t>kelarutan</w:t>
+      </w:r>
+      <w:proofErr w:type="spellEnd"/>
+      <w:r>
+        <w:t xml:space="preserve"> </w:t>
+      </w:r>
+      <w:proofErr w:type="spellStart"/>
+      <w:r>
+        <w:t>zat</w:t>
+      </w:r>
+      <w:proofErr w:type="spellEnd"/>
+      <w:r>
+        <w:t xml:space="preserve"> </w:t>
+      </w:r>
+      <w:proofErr w:type="spellStart"/>
+      <w:r>
+        <w:t>terlarut</w:t>
+      </w:r>
+      <w:proofErr w:type="spellEnd"/>
+      <w:r>
+        <w:t xml:space="preserve"> yang </w:t>
+      </w:r>
+      <w:proofErr w:type="spellStart"/>
+      <w:r>
+        <w:t>akan</w:t>
+      </w:r>
+      <w:proofErr w:type="spellEnd"/>
+      <w:r>
+        <w:t xml:space="preserve"> </w:t>
+      </w:r>
+      <w:proofErr w:type="spellStart"/>
+      <w:r>
+        <w:t>dipisahkan</w:t>
+      </w:r>
+      <w:proofErr w:type="spellEnd"/>
+      <w:r>
+        <w:t xml:space="preserve"> </w:t>
+      </w:r>
+      <w:proofErr w:type="spellStart"/>
+      <w:r>
+        <w:t>antara</w:t>
+      </w:r>
+      <w:proofErr w:type="spellEnd"/>
+      <w:r>
+        <w:t xml:space="preserve"> </w:t>
+      </w:r>
+      <w:proofErr w:type="spellStart"/>
+      <w:r>
+        <w:t>larutan</w:t>
+      </w:r>
+      <w:proofErr w:type="spellEnd"/>
+      <w:r>
+        <w:t xml:space="preserve"> </w:t>
+      </w:r>
+      <w:proofErr w:type="spellStart"/>
+      <w:r>
+        <w:t>asal</w:t>
+      </w:r>
+      <w:proofErr w:type="spellEnd"/>
+      <w:r>
+        <w:t xml:space="preserve"> dan </w:t>
+      </w:r>
+      <w:proofErr w:type="spellStart"/>
+      <w:r>
+        <w:t>pelarut</w:t>
+      </w:r>
+      <w:proofErr w:type="spellEnd"/>
+      <w:r>
+        <w:t xml:space="preserve"> </w:t>
+      </w:r>
+      <w:proofErr w:type="spellStart"/>
+      <w:r>
+        <w:t>pengekstrak</w:t>
+      </w:r>
+      <w:proofErr w:type="spellEnd"/>
+      <w:r>
+        <w:t xml:space="preserve"> (solvent)</w:t>
+      </w:r>
+      <w:r>
+        <w:t>.</w:t>
+      </w:r>
+    </w:p>
+    <w:p>
+      <w:r>
+        <w:t>2.</w:t>
+      </w:r>
+      <w:r>
+        <w:t xml:space="preserve"> </w:t>
+      </w:r>
+      <w:r>
+        <w:t xml:space="preserve">Akhmad Endang Zainal Hasan, Ike Yulia Wiendarlina, </w:t>
+      </w:r>
+      <w:proofErr w:type="spellStart"/>
+      <w:r>
+        <w:t>Witdiastuti</w:t>
+      </w:r>
+      <w:proofErr w:type="spellEnd"/>
+    </w:p>
+    <w:p>
+      <w:r>
+        <w:lastRenderedPageBreak/>
+        <w:tab/>
+      </w:r>
+      <w:r>
+        <w:t xml:space="preserve">Metode </w:t>
+      </w:r>
+      <w:proofErr w:type="spellStart"/>
+      <w:r>
+        <w:t>ini</w:t>
+      </w:r>
+      <w:proofErr w:type="spellEnd"/>
+      <w:r>
+        <w:t xml:space="preserve"> </w:t>
+      </w:r>
+      <w:proofErr w:type="spellStart"/>
+      <w:r>
+        <w:t>adalah</w:t>
+      </w:r>
+      <w:proofErr w:type="spellEnd"/>
+      <w:r>
+        <w:t xml:space="preserve"> </w:t>
+      </w:r>
+      <w:proofErr w:type="spellStart"/>
+      <w:r>
+        <w:t>suatu</w:t>
+      </w:r>
+      <w:proofErr w:type="spellEnd"/>
+      <w:r>
+        <w:t xml:space="preserve"> </w:t>
+      </w:r>
+      <w:proofErr w:type="spellStart"/>
+      <w:r>
+        <w:t>cara</w:t>
+      </w:r>
+      <w:proofErr w:type="spellEnd"/>
+      <w:r>
+        <w:t xml:space="preserve"> </w:t>
+      </w:r>
+      <w:proofErr w:type="spellStart"/>
+      <w:r>
+        <w:t>untuk</w:t>
+      </w:r>
+      <w:proofErr w:type="spellEnd"/>
+      <w:r>
+        <w:t xml:space="preserve"> </w:t>
+      </w:r>
+      <w:proofErr w:type="spellStart"/>
+      <w:r>
+        <w:t>menghasilkan</w:t>
+      </w:r>
+      <w:proofErr w:type="spellEnd"/>
+      <w:r>
+        <w:t xml:space="preserve"> </w:t>
+      </w:r>
+      <w:proofErr w:type="spellStart"/>
+      <w:r>
+        <w:t>ekstrak</w:t>
+      </w:r>
+      <w:proofErr w:type="spellEnd"/>
+      <w:r>
+        <w:t xml:space="preserve"> </w:t>
+      </w:r>
+      <w:proofErr w:type="spellStart"/>
+      <w:r>
+        <w:t>dari</w:t>
+      </w:r>
+      <w:proofErr w:type="spellEnd"/>
+      <w:r>
+        <w:t xml:space="preserve"> </w:t>
+      </w:r>
+      <w:proofErr w:type="spellStart"/>
+      <w:r>
+        <w:t>suatu</w:t>
+      </w:r>
+      <w:proofErr w:type="spellEnd"/>
+      <w:r>
+        <w:t xml:space="preserve"> </w:t>
+      </w:r>
+      <w:proofErr w:type="spellStart"/>
+      <w:r>
+        <w:t>tanaman</w:t>
+      </w:r>
+      <w:proofErr w:type="spellEnd"/>
+      <w:r>
+        <w:t xml:space="preserve"> </w:t>
+      </w:r>
+      <w:proofErr w:type="spellStart"/>
+      <w:r>
+        <w:t>dengan</w:t>
+      </w:r>
+      <w:proofErr w:type="spellEnd"/>
+      <w:r>
+        <w:t xml:space="preserve"> </w:t>
+      </w:r>
+      <w:proofErr w:type="spellStart"/>
+      <w:r>
+        <w:t>menggunakan</w:t>
+      </w:r>
+      <w:proofErr w:type="spellEnd"/>
+      <w:r>
+        <w:t xml:space="preserve"> </w:t>
+      </w:r>
+      <w:proofErr w:type="spellStart"/>
+      <w:r>
+        <w:t>pelarut</w:t>
+      </w:r>
+      <w:proofErr w:type="spellEnd"/>
+      <w:r>
+        <w:t xml:space="preserve"> air </w:t>
+      </w:r>
+      <w:proofErr w:type="spellStart"/>
+      <w:r>
+        <w:t>disertai</w:t>
+      </w:r>
+      <w:proofErr w:type="spellEnd"/>
+      <w:r>
+        <w:t xml:space="preserve"> </w:t>
+      </w:r>
+      <w:proofErr w:type="spellStart"/>
+      <w:r>
+        <w:t>dengan</w:t>
+      </w:r>
+      <w:proofErr w:type="spellEnd"/>
+      <w:r>
+        <w:t xml:space="preserve"> </w:t>
+      </w:r>
+      <w:proofErr w:type="spellStart"/>
+      <w:r>
+        <w:t>pemberian</w:t>
+      </w:r>
+      <w:proofErr w:type="spellEnd"/>
+      <w:r>
+        <w:t xml:space="preserve"> </w:t>
+      </w:r>
+      <w:proofErr w:type="spellStart"/>
+      <w:r>
+        <w:t>tekanan</w:t>
+      </w:r>
+      <w:proofErr w:type="spellEnd"/>
+      <w:r>
+        <w:t xml:space="preserve"> </w:t>
+      </w:r>
+      <w:proofErr w:type="spellStart"/>
+      <w:r>
+        <w:t>uap</w:t>
+      </w:r>
+      <w:proofErr w:type="spellEnd"/>
+      <w:r>
+        <w:t xml:space="preserve"> yang </w:t>
+      </w:r>
+      <w:proofErr w:type="spellStart"/>
+      <w:r>
+        <w:t>tinggi</w:t>
+      </w:r>
+      <w:proofErr w:type="spellEnd"/>
+      <w:r>
+        <w:t>.</w:t>
+      </w:r>
+    </w:p>
+    <w:p>
+      <w:r>
+        <w:t>3.</w:t>
+      </w:r>
+      <w:r>
+        <w:t xml:space="preserve"> </w:t>
+      </w:r>
+      <w:r>
+        <w:t xml:space="preserve">Dedy Husnurrofiq, Wahyudi Budi Sediawan, dan </w:t>
+      </w:r>
+      <w:proofErr w:type="spellStart"/>
+      <w:r>
+        <w:t>Himawan</w:t>
+      </w:r>
+      <w:proofErr w:type="spellEnd"/>
+      <w:r>
+        <w:t xml:space="preserve"> Tri Bayu Murti Petrus</w:t>
+      </w:r>
+    </w:p>
+    <w:p>
+      <w:r>
+        <w:tab/>
+      </w:r>
+      <w:proofErr w:type="spellStart"/>
+      <w:r>
+        <w:t>Ekstraksi</w:t>
+      </w:r>
+      <w:proofErr w:type="spellEnd"/>
+      <w:r>
+        <w:t xml:space="preserve"> </w:t>
+      </w:r>
+      <w:proofErr w:type="spellStart"/>
+      <w:r>
+        <w:t>cair</w:t>
+      </w:r>
+      <w:proofErr w:type="spellEnd"/>
+      <w:r>
+        <w:t xml:space="preserve"> - </w:t>
+      </w:r>
+      <w:proofErr w:type="spellStart"/>
+      <w:r>
+        <w:t>cair</w:t>
+      </w:r>
+      <w:proofErr w:type="spellEnd"/>
+      <w:r>
+        <w:t xml:space="preserve"> </w:t>
+      </w:r>
+      <w:proofErr w:type="spellStart"/>
+      <w:r>
+        <w:t>adalah</w:t>
+      </w:r>
+      <w:proofErr w:type="spellEnd"/>
+      <w:r>
+        <w:t xml:space="preserve"> proses yang </w:t>
+      </w:r>
+      <w:proofErr w:type="spellStart"/>
+      <w:r>
+        <w:t>memungkinkan</w:t>
+      </w:r>
+      <w:proofErr w:type="spellEnd"/>
+      <w:r>
+        <w:t xml:space="preserve"> </w:t>
+      </w:r>
+      <w:proofErr w:type="spellStart"/>
+      <w:r>
+        <w:t>pemisahan</w:t>
+      </w:r>
+      <w:proofErr w:type="spellEnd"/>
+      <w:r>
+        <w:t xml:space="preserve"> dua </w:t>
+      </w:r>
+      <w:proofErr w:type="spellStart"/>
+      <w:r>
+        <w:t>atau</w:t>
+      </w:r>
+      <w:proofErr w:type="spellEnd"/>
+      <w:r>
+        <w:t xml:space="preserve"> </w:t>
+      </w:r>
+      <w:proofErr w:type="spellStart"/>
+      <w:r>
+        <w:t>lebih</w:t>
+      </w:r>
+      <w:proofErr w:type="spellEnd"/>
+      <w:r>
+        <w:t xml:space="preserve"> </w:t>
+      </w:r>
+      <w:proofErr w:type="spellStart"/>
+      <w:r>
+        <w:t>komponen</w:t>
+      </w:r>
+      <w:proofErr w:type="spellEnd"/>
+      <w:r>
+        <w:t xml:space="preserve"> </w:t>
+      </w:r>
+      <w:proofErr w:type="spellStart"/>
+      <w:r>
+        <w:t>tergantung</w:t>
+      </w:r>
+      <w:proofErr w:type="spellEnd"/>
+      <w:r>
+        <w:t xml:space="preserve"> pada </w:t>
+      </w:r>
+      <w:proofErr w:type="spellStart"/>
+      <w:r>
+        <w:t>perbedaan</w:t>
+      </w:r>
+      <w:proofErr w:type="spellEnd"/>
+      <w:r>
+        <w:t xml:space="preserve"> </w:t>
+      </w:r>
+      <w:proofErr w:type="spellStart"/>
+      <w:r>
+        <w:t>kelarutan</w:t>
+      </w:r>
+      <w:proofErr w:type="spellEnd"/>
+      <w:r>
+        <w:t xml:space="preserve"> masing – masing </w:t>
+      </w:r>
+      <w:proofErr w:type="spellStart"/>
+      <w:r>
+        <w:t>komponen</w:t>
+      </w:r>
+      <w:proofErr w:type="spellEnd"/>
+      <w:r>
+        <w:t xml:space="preserve"> </w:t>
+      </w:r>
+      <w:proofErr w:type="spellStart"/>
+      <w:r>
+        <w:t>dalam</w:t>
+      </w:r>
+      <w:proofErr w:type="spellEnd"/>
+      <w:r>
+        <w:t xml:space="preserve"> dua </w:t>
+      </w:r>
+      <w:proofErr w:type="spellStart"/>
+      <w:r>
+        <w:t>fasa</w:t>
+      </w:r>
+      <w:proofErr w:type="spellEnd"/>
+      <w:r>
+        <w:t xml:space="preserve"> </w:t>
+      </w:r>
+      <w:proofErr w:type="spellStart"/>
+      <w:r>
+        <w:t>cairan</w:t>
+      </w:r>
+      <w:proofErr w:type="spellEnd"/>
+      <w:r>
+        <w:t xml:space="preserve"> yang </w:t>
+      </w:r>
+      <w:proofErr w:type="spellStart"/>
+      <w:r>
+        <w:t>tidak</w:t>
+      </w:r>
+      <w:proofErr w:type="spellEnd"/>
+      <w:r>
+        <w:t xml:space="preserve"> </w:t>
+      </w:r>
+      <w:proofErr w:type="spellStart"/>
+      <w:r>
+        <w:t>saling</w:t>
+      </w:r>
+      <w:proofErr w:type="spellEnd"/>
+      <w:r>
+        <w:t xml:space="preserve"> </w:t>
+      </w:r>
+      <w:proofErr w:type="spellStart"/>
+      <w:r>
+        <w:t>larut</w:t>
+      </w:r>
+      <w:proofErr w:type="spellEnd"/>
+      <w:r>
+        <w:t xml:space="preserve"> (Lee et al., 2009).</w:t>
+      </w:r>
+    </w:p>
+    <w:p>
+      <w:r>
+        <w:t>4.</w:t>
+      </w:r>
+      <w:r>
+        <w:t xml:space="preserve"> </w:t>
+      </w:r>
+      <w:r>
+        <w:t>Adhi Kusumastut</w:t>
+      </w:r>
+      <w:r>
+        <w:t>i</w:t>
+      </w:r>
+    </w:p>
+    <w:p>
+      <w:r>
+        <w:tab/>
+      </w:r>
+      <w:proofErr w:type="spellStart"/>
+      <w:r>
+        <w:t>Ekstraksi</w:t>
+      </w:r>
+      <w:proofErr w:type="spellEnd"/>
+      <w:r>
+        <w:t xml:space="preserve"> </w:t>
+      </w:r>
+      <w:proofErr w:type="spellStart"/>
+      <w:r>
+        <w:t>cair</w:t>
+      </w:r>
+      <w:proofErr w:type="spellEnd"/>
+      <w:r>
+        <w:t>/</w:t>
+      </w:r>
+      <w:proofErr w:type="spellStart"/>
+      <w:r>
+        <w:t>cair</w:t>
+      </w:r>
+      <w:proofErr w:type="spellEnd"/>
+      <w:r>
+        <w:t xml:space="preserve"> (LLE) </w:t>
+      </w:r>
+      <w:proofErr w:type="spellStart"/>
+      <w:r>
+        <w:t>merupakan</w:t>
+      </w:r>
+      <w:proofErr w:type="spellEnd"/>
+      <w:r>
+        <w:t xml:space="preserve"> proses </w:t>
+      </w:r>
+      <w:proofErr w:type="spellStart"/>
+      <w:r>
+        <w:t>pemisahan</w:t>
+      </w:r>
+      <w:proofErr w:type="spellEnd"/>
+      <w:r>
+        <w:t xml:space="preserve"> </w:t>
+      </w:r>
+      <w:proofErr w:type="spellStart"/>
+      <w:r>
+        <w:t>fisika</w:t>
+      </w:r>
+      <w:proofErr w:type="spellEnd"/>
+      <w:r>
+        <w:t xml:space="preserve">, yang </w:t>
+      </w:r>
+      <w:proofErr w:type="spellStart"/>
+      <w:r>
+        <w:t>memisahkan</w:t>
+      </w:r>
+      <w:proofErr w:type="spellEnd"/>
+      <w:r>
+        <w:t xml:space="preserve"> </w:t>
+      </w:r>
+      <w:proofErr w:type="spellStart"/>
+      <w:r>
+        <w:t>konstituen</w:t>
+      </w:r>
+      <w:proofErr w:type="spellEnd"/>
+      <w:r>
+        <w:t xml:space="preserve"> </w:t>
+      </w:r>
+      <w:proofErr w:type="spellStart"/>
+      <w:r>
+        <w:t>larutan</w:t>
+      </w:r>
+      <w:proofErr w:type="spellEnd"/>
+      <w:r>
+        <w:t xml:space="preserve"> </w:t>
+      </w:r>
+      <w:proofErr w:type="spellStart"/>
+      <w:r>
+        <w:t>melalui</w:t>
+      </w:r>
+      <w:proofErr w:type="spellEnd"/>
+      <w:r>
+        <w:t xml:space="preserve"> </w:t>
+      </w:r>
+      <w:proofErr w:type="spellStart"/>
+      <w:r>
+        <w:t>kontak</w:t>
+      </w:r>
+      <w:proofErr w:type="spellEnd"/>
+      <w:r>
+        <w:t xml:space="preserve"> </w:t>
+      </w:r>
+      <w:proofErr w:type="spellStart"/>
+      <w:r>
+        <w:t>dengan</w:t>
+      </w:r>
+      <w:proofErr w:type="spellEnd"/>
+      <w:r>
+        <w:t xml:space="preserve"> </w:t>
+      </w:r>
+      <w:proofErr w:type="spellStart"/>
+      <w:r>
+        <w:t>cairan</w:t>
+      </w:r>
+      <w:proofErr w:type="spellEnd"/>
+      <w:r>
+        <w:t xml:space="preserve"> lain yang </w:t>
+      </w:r>
+      <w:proofErr w:type="spellStart"/>
+      <w:r>
+        <w:t>tidak</w:t>
+      </w:r>
+      <w:proofErr w:type="spellEnd"/>
+      <w:r>
+        <w:t xml:space="preserve"> </w:t>
+      </w:r>
+      <w:proofErr w:type="spellStart"/>
+      <w:r>
+        <w:t>saling</w:t>
+      </w:r>
+      <w:proofErr w:type="spellEnd"/>
+      <w:r>
+        <w:t xml:space="preserve"> </w:t>
+      </w:r>
+      <w:proofErr w:type="spellStart"/>
+      <w:r>
+        <w:t>larut</w:t>
+      </w:r>
+      <w:proofErr w:type="spellEnd"/>
+      <w:r>
+        <w:t>.</w:t>
+      </w:r>
+    </w:p>
+    <w:p>
+      <w:r>
+        <w:t>5.</w:t>
+      </w:r>
+      <w:r>
+        <w:t xml:space="preserve"> </w:t>
+      </w:r>
+      <w:r>
+        <w:t>Hermawan</w:t>
+      </w:r>
+    </w:p>
+    <w:p>
+      <w:r>
+        <w:tab/>
+      </w:r>
+      <w:proofErr w:type="spellStart"/>
+      <w:r>
+        <w:t>Ekstraksi</w:t>
+      </w:r>
+      <w:proofErr w:type="spellEnd"/>
+      <w:r>
+        <w:t xml:space="preserve"> </w:t>
+      </w:r>
+      <w:proofErr w:type="spellStart"/>
+      <w:r>
+        <w:t>cair-cair</w:t>
+      </w:r>
+      <w:proofErr w:type="spellEnd"/>
+      <w:r>
+        <w:t xml:space="preserve"> </w:t>
+      </w:r>
+      <w:proofErr w:type="spellStart"/>
+      <w:r>
+        <w:t>atau</w:t>
+      </w:r>
+      <w:proofErr w:type="spellEnd"/>
+      <w:r>
+        <w:t xml:space="preserve"> yang </w:t>
+      </w:r>
+      <w:proofErr w:type="spellStart"/>
+      <w:r>
+        <w:t>dikenal</w:t>
+      </w:r>
+      <w:proofErr w:type="spellEnd"/>
+      <w:r>
+        <w:t xml:space="preserve"> </w:t>
+      </w:r>
+      <w:proofErr w:type="spellStart"/>
+      <w:r>
+        <w:t>dengan</w:t>
+      </w:r>
+      <w:proofErr w:type="spellEnd"/>
+      <w:r>
+        <w:t xml:space="preserve"> </w:t>
+      </w:r>
+      <w:proofErr w:type="spellStart"/>
+      <w:r>
+        <w:t>ekstraksi</w:t>
+      </w:r>
+      <w:proofErr w:type="spellEnd"/>
+      <w:r>
+        <w:t xml:space="preserve"> </w:t>
+      </w:r>
+      <w:proofErr w:type="spellStart"/>
+      <w:r>
+        <w:t>solven</w:t>
+      </w:r>
+      <w:proofErr w:type="spellEnd"/>
+      <w:r>
+        <w:t xml:space="preserve"> </w:t>
+      </w:r>
+      <w:proofErr w:type="spellStart"/>
+      <w:r>
+        <w:t>merupakan</w:t>
+      </w:r>
+      <w:proofErr w:type="spellEnd"/>
+      <w:r>
+        <w:t xml:space="preserve"> proses </w:t>
+      </w:r>
+      <w:proofErr w:type="spellStart"/>
+      <w:r>
+        <w:t>pemisahan</w:t>
+      </w:r>
+      <w:proofErr w:type="spellEnd"/>
+      <w:r>
+        <w:t xml:space="preserve"> </w:t>
+      </w:r>
+      <w:proofErr w:type="spellStart"/>
+      <w:r>
+        <w:t>fasa</w:t>
+      </w:r>
+      <w:proofErr w:type="spellEnd"/>
+      <w:r>
+        <w:t xml:space="preserve"> </w:t>
+      </w:r>
+      <w:proofErr w:type="spellStart"/>
+      <w:r>
+        <w:t>cair</w:t>
+      </w:r>
+      <w:proofErr w:type="spellEnd"/>
+      <w:r>
+        <w:t xml:space="preserve"> yang </w:t>
+      </w:r>
+      <w:proofErr w:type="spellStart"/>
+      <w:r>
+        <w:t>memanfaatkan</w:t>
+      </w:r>
+      <w:proofErr w:type="spellEnd"/>
+      <w:r>
+        <w:t xml:space="preserve"> </w:t>
+      </w:r>
+      <w:proofErr w:type="spellStart"/>
+      <w:r>
+        <w:t>perbedaan</w:t>
+      </w:r>
+      <w:proofErr w:type="spellEnd"/>
+      <w:r>
+        <w:t xml:space="preserve"> </w:t>
+      </w:r>
+      <w:proofErr w:type="spellStart"/>
+      <w:r>
+        <w:t>kelarutan</w:t>
+      </w:r>
+      <w:proofErr w:type="spellEnd"/>
+      <w:r>
+        <w:t xml:space="preserve"> </w:t>
+      </w:r>
+      <w:proofErr w:type="spellStart"/>
+      <w:r>
+        <w:t>zat</w:t>
+      </w:r>
+      <w:proofErr w:type="spellEnd"/>
+      <w:r>
+        <w:t xml:space="preserve"> </w:t>
+      </w:r>
+      <w:proofErr w:type="spellStart"/>
+      <w:r>
+        <w:t>terlarut</w:t>
+      </w:r>
+      <w:proofErr w:type="spellEnd"/>
+      <w:r>
+        <w:t xml:space="preserve"> yang </w:t>
+      </w:r>
+      <w:proofErr w:type="spellStart"/>
+      <w:r>
+        <w:t>akan</w:t>
+      </w:r>
+      <w:proofErr w:type="spellEnd"/>
+      <w:r>
+        <w:t xml:space="preserve"> </w:t>
+      </w:r>
+      <w:proofErr w:type="spellStart"/>
+      <w:r>
+        <w:t>dipisahkan</w:t>
+      </w:r>
+      <w:proofErr w:type="spellEnd"/>
+      <w:r>
+        <w:t xml:space="preserve"> </w:t>
+      </w:r>
+      <w:proofErr w:type="spellStart"/>
+      <w:r>
+        <w:t>antara</w:t>
+      </w:r>
+      <w:proofErr w:type="spellEnd"/>
+      <w:r>
+        <w:t xml:space="preserve"> </w:t>
+      </w:r>
+      <w:proofErr w:type="spellStart"/>
+      <w:r>
+        <w:t>larutan</w:t>
+      </w:r>
+      <w:proofErr w:type="spellEnd"/>
+      <w:r>
+        <w:t xml:space="preserve"> </w:t>
+      </w:r>
+      <w:proofErr w:type="spellStart"/>
+      <w:r>
+        <w:t>asal</w:t>
+      </w:r>
+      <w:proofErr w:type="spellEnd"/>
+      <w:r>
+        <w:t xml:space="preserve"> dan </w:t>
+      </w:r>
+      <w:proofErr w:type="spellStart"/>
+      <w:r>
+        <w:t>pelarut</w:t>
+      </w:r>
+      <w:proofErr w:type="spellEnd"/>
+      <w:r>
+        <w:t xml:space="preserve"> </w:t>
+      </w:r>
+      <w:proofErr w:type="spellStart"/>
+      <w:r>
+        <w:t>pengekstrak</w:t>
+      </w:r>
+      <w:proofErr w:type="spellEnd"/>
+      <w:r>
+        <w:t xml:space="preserve"> (</w:t>
+      </w:r>
+      <w:proofErr w:type="spellStart"/>
+      <w:r>
+        <w:t>solven</w:t>
+      </w:r>
+      <w:proofErr w:type="spellEnd"/>
+      <w:r>
+        <w:t xml:space="preserve">). </w:t>
+      </w:r>
+      <w:proofErr w:type="spellStart"/>
+      <w:r>
+        <w:t>Ekstraksi</w:t>
+      </w:r>
+      <w:proofErr w:type="spellEnd"/>
+      <w:r>
+        <w:t xml:space="preserve"> </w:t>
+      </w:r>
+      <w:proofErr w:type="spellStart"/>
+      <w:r>
+        <w:t>cair-cair</w:t>
+      </w:r>
+      <w:proofErr w:type="spellEnd"/>
+      <w:r>
+        <w:t xml:space="preserve"> </w:t>
+      </w:r>
+      <w:proofErr w:type="spellStart"/>
+      <w:r>
+        <w:t>yaitu</w:t>
+      </w:r>
+      <w:proofErr w:type="spellEnd"/>
+      <w:r>
+        <w:t xml:space="preserve"> </w:t>
+      </w:r>
+      <w:proofErr w:type="spellStart"/>
+      <w:r>
+        <w:t>pemisahan</w:t>
+      </w:r>
+      <w:proofErr w:type="spellEnd"/>
+      <w:r>
+        <w:t xml:space="preserve"> </w:t>
+      </w:r>
+      <w:proofErr w:type="spellStart"/>
+      <w:r>
+        <w:t>solut</w:t>
+      </w:r>
+      <w:proofErr w:type="spellEnd"/>
+      <w:r>
+        <w:t xml:space="preserve"> </w:t>
+      </w:r>
+      <w:proofErr w:type="spellStart"/>
+      <w:r>
+        <w:t>dari</w:t>
+      </w:r>
+      <w:proofErr w:type="spellEnd"/>
+      <w:r>
+        <w:t xml:space="preserve"> </w:t>
+      </w:r>
+      <w:proofErr w:type="spellStart"/>
+      <w:r>
+        <w:t>cairan</w:t>
+      </w:r>
+      <w:proofErr w:type="spellEnd"/>
+      <w:r>
+        <w:t xml:space="preserve"> </w:t>
+      </w:r>
+      <w:proofErr w:type="spellStart"/>
+      <w:r>
+        <w:t>pembawa</w:t>
+      </w:r>
+      <w:proofErr w:type="spellEnd"/>
+      <w:r>
+        <w:t xml:space="preserve"> (</w:t>
+      </w:r>
+      <w:proofErr w:type="spellStart"/>
+      <w:r>
+        <w:t>diluen</w:t>
+      </w:r>
+      <w:proofErr w:type="spellEnd"/>
+      <w:r>
+        <w:t xml:space="preserve">) </w:t>
+      </w:r>
+      <w:proofErr w:type="spellStart"/>
+      <w:r>
+        <w:t>menggunakan</w:t>
+      </w:r>
+      <w:proofErr w:type="spellEnd"/>
+      <w:r>
+        <w:t xml:space="preserve"> </w:t>
+      </w:r>
+      <w:proofErr w:type="spellStart"/>
+      <w:r>
+        <w:t>solven</w:t>
+      </w:r>
+      <w:proofErr w:type="spellEnd"/>
+      <w:r>
+        <w:t xml:space="preserve"> </w:t>
+      </w:r>
+      <w:proofErr w:type="spellStart"/>
+      <w:r>
+        <w:t>cair</w:t>
+      </w:r>
+      <w:proofErr w:type="spellEnd"/>
+      <w:r>
+        <w:t>.</w:t>
+      </w:r>
+    </w:p>
+    <w:p/>
+    <w:p>
+      <w:pPr>
+        <w:pStyle w:val="Title"/>
+        <w:pBdr>
+          <w:bottom w:val="single" w:sz="8" w:space="5" w:color="4F81BD" w:themeColor="accent1"/>
+        </w:pBdr>
+      </w:pPr>
+    </w:p>
+    <w:p>
+      <w:pPr>
+        <w:pStyle w:val="Title"/>
+        <w:pBdr>
+          <w:bottom w:val="single" w:sz="8" w:space="5" w:color="4F81BD" w:themeColor="accent1"/>
+        </w:pBdr>
+      </w:pPr>
+      <w:r>
+        <w:t>M</w:t>
+      </w:r>
+      <w:r>
+        <w:t>ETODE</w:t>
+      </w:r>
+    </w:p>
+    <w:p>
+      <w:pPr>
+        <w:pStyle w:val="ListParagraph"/>
+        <w:numPr>
+          <w:ilvl w:val="0"/>
+          <w:numId w:val="13"/>
+        </w:numPr>
+      </w:pPr>
+      <w:r>
+        <w:t>Experimental (leaching, Soxhlet extraction)</w:t>
+      </w:r>
+    </w:p>
+    <w:p>
+      <w:r>
+        <w:t xml:space="preserve">Metode </w:t>
+      </w:r>
+      <w:proofErr w:type="spellStart"/>
+      <w:r>
+        <w:t>ini</w:t>
+      </w:r>
+      <w:proofErr w:type="spellEnd"/>
+      <w:r>
+        <w:t xml:space="preserve"> </w:t>
+      </w:r>
+      <w:proofErr w:type="spellStart"/>
+      <w:r>
+        <w:t>merupakan</w:t>
+      </w:r>
+      <w:proofErr w:type="spellEnd"/>
+      <w:r>
+        <w:t xml:space="preserve"> </w:t>
+      </w:r>
+      <w:proofErr w:type="spellStart"/>
+      <w:r>
+        <w:t>pendekatan</w:t>
+      </w:r>
+      <w:proofErr w:type="spellEnd"/>
+      <w:r>
+        <w:t xml:space="preserve"> </w:t>
+      </w:r>
+      <w:proofErr w:type="spellStart"/>
+      <w:r>
+        <w:t>eksperimental</w:t>
+      </w:r>
+      <w:proofErr w:type="spellEnd"/>
+      <w:r>
+        <w:t xml:space="preserve"> </w:t>
+      </w:r>
+      <w:proofErr w:type="spellStart"/>
+      <w:r>
+        <w:t>dalam</w:t>
+      </w:r>
+      <w:proofErr w:type="spellEnd"/>
+      <w:r>
+        <w:t xml:space="preserve"> </w:t>
+      </w:r>
+      <w:proofErr w:type="spellStart"/>
+      <w:r>
+        <w:t>ekstraksi</w:t>
+      </w:r>
+      <w:proofErr w:type="spellEnd"/>
+      <w:r>
+        <w:t xml:space="preserve"> </w:t>
+      </w:r>
+      <w:proofErr w:type="spellStart"/>
+      <w:r>
+        <w:t>padat-cair</w:t>
+      </w:r>
+      <w:proofErr w:type="spellEnd"/>
+      <w:r>
+        <w:t xml:space="preserve"> </w:t>
+      </w:r>
+      <w:proofErr w:type="spellStart"/>
+      <w:r>
+        <w:t>untuk</w:t>
+      </w:r>
+      <w:proofErr w:type="spellEnd"/>
+      <w:r>
+        <w:t xml:space="preserve"> oleoresin </w:t>
+      </w:r>
+      <w:proofErr w:type="spellStart"/>
+      <w:r>
+        <w:t>jahe</w:t>
+      </w:r>
+      <w:proofErr w:type="spellEnd"/>
+      <w:r>
+        <w:t xml:space="preserve"> </w:t>
+      </w:r>
+      <w:proofErr w:type="spellStart"/>
+      <w:r>
+        <w:t>menggunakan</w:t>
+      </w:r>
+      <w:proofErr w:type="spellEnd"/>
+      <w:r>
+        <w:t xml:space="preserve"> </w:t>
+      </w:r>
+      <w:proofErr w:type="spellStart"/>
+      <w:r>
+        <w:t>pelarut</w:t>
+      </w:r>
+      <w:proofErr w:type="spellEnd"/>
+      <w:r>
+        <w:t xml:space="preserve"> </w:t>
+      </w:r>
+      <w:proofErr w:type="spellStart"/>
+      <w:r>
+        <w:t>etanol</w:t>
+      </w:r>
+      <w:proofErr w:type="spellEnd"/>
+      <w:r>
+        <w:t xml:space="preserve"> pada </w:t>
+      </w:r>
+      <w:proofErr w:type="spellStart"/>
+      <w:r>
+        <w:t>suhu</w:t>
+      </w:r>
+      <w:proofErr w:type="spellEnd"/>
+      <w:r>
+        <w:t xml:space="preserve"> </w:t>
+      </w:r>
+      <w:proofErr w:type="spellStart"/>
+      <w:r>
+        <w:t>tetap</w:t>
+      </w:r>
+      <w:proofErr w:type="spellEnd"/>
+      <w:r>
+        <w:t xml:space="preserve"> 50 °C. Proses leaching </w:t>
+      </w:r>
+      <w:proofErr w:type="spellStart"/>
+      <w:r>
+        <w:t>dilakukan</w:t>
+      </w:r>
+      <w:proofErr w:type="spellEnd"/>
+      <w:r>
+        <w:t xml:space="preserve"> </w:t>
+      </w:r>
+      <w:proofErr w:type="spellStart"/>
+      <w:r>
+        <w:t>dengan</w:t>
+      </w:r>
+      <w:proofErr w:type="spellEnd"/>
+      <w:r>
+        <w:t xml:space="preserve"> </w:t>
+      </w:r>
+      <w:proofErr w:type="spellStart"/>
+      <w:r>
+        <w:t>variasi</w:t>
+      </w:r>
+      <w:proofErr w:type="spellEnd"/>
+      <w:r>
+        <w:t xml:space="preserve"> </w:t>
+      </w:r>
+      <w:proofErr w:type="spellStart"/>
+      <w:r>
+        <w:t>rasio</w:t>
+      </w:r>
+      <w:proofErr w:type="spellEnd"/>
+      <w:r>
+        <w:t xml:space="preserve"> </w:t>
+      </w:r>
+      <w:proofErr w:type="spellStart"/>
+      <w:proofErr w:type="gramStart"/>
+      <w:r>
+        <w:t>feed:solvent</w:t>
+      </w:r>
+      <w:proofErr w:type="spellEnd"/>
+      <w:proofErr w:type="gramEnd"/>
+      <w:r>
+        <w:t xml:space="preserve"> (1:3, 1:5, 1:7, 1:9) dan </w:t>
+      </w:r>
+      <w:proofErr w:type="spellStart"/>
+      <w:r>
+        <w:t>waktu</w:t>
+      </w:r>
+      <w:proofErr w:type="spellEnd"/>
+      <w:r>
+        <w:t xml:space="preserve"> </w:t>
+      </w:r>
+      <w:proofErr w:type="spellStart"/>
+      <w:r>
+        <w:t>ekstraksi</w:t>
+      </w:r>
+      <w:proofErr w:type="spellEnd"/>
+      <w:r>
+        <w:t xml:space="preserve"> (3, 4, 5, 6 jam). Jahe </w:t>
+      </w:r>
+      <w:proofErr w:type="spellStart"/>
+      <w:r>
+        <w:t>emprit</w:t>
+      </w:r>
+      <w:proofErr w:type="spellEnd"/>
+      <w:r>
+        <w:t xml:space="preserve"> (Zingiber officinale var. </w:t>
+      </w:r>
+      <w:proofErr w:type="spellStart"/>
+      <w:r>
+        <w:t>amarum</w:t>
+      </w:r>
+      <w:proofErr w:type="spellEnd"/>
+      <w:r>
+        <w:t xml:space="preserve">) yang </w:t>
+      </w:r>
+      <w:proofErr w:type="spellStart"/>
+      <w:r>
+        <w:t>telah</w:t>
+      </w:r>
+      <w:proofErr w:type="spellEnd"/>
+      <w:r>
+        <w:t xml:space="preserve"> </w:t>
+      </w:r>
+      <w:proofErr w:type="spellStart"/>
+      <w:r>
+        <w:t>dikeringkan</w:t>
+      </w:r>
+      <w:proofErr w:type="spellEnd"/>
+      <w:r>
+        <w:t xml:space="preserve"> dan </w:t>
+      </w:r>
+      <w:proofErr w:type="spellStart"/>
+      <w:r>
+        <w:t>dihancurkan</w:t>
+      </w:r>
+      <w:proofErr w:type="spellEnd"/>
+      <w:r>
+        <w:t xml:space="preserve"> </w:t>
+      </w:r>
+      <w:proofErr w:type="spellStart"/>
+      <w:r>
+        <w:t>diekstrak</w:t>
+      </w:r>
+      <w:proofErr w:type="spellEnd"/>
+      <w:r>
+        <w:t xml:space="preserve"> </w:t>
+      </w:r>
+      <w:proofErr w:type="spellStart"/>
+      <w:r>
+        <w:t>menggunakan</w:t>
+      </w:r>
+      <w:proofErr w:type="spellEnd"/>
+      <w:r>
+        <w:t xml:space="preserve"> </w:t>
+      </w:r>
+      <w:proofErr w:type="spellStart"/>
+      <w:r>
+        <w:t>aparatus</w:t>
+      </w:r>
+      <w:proofErr w:type="spellEnd"/>
+      <w:r>
+        <w:t xml:space="preserve"> Soxhlet </w:t>
+      </w:r>
+      <w:proofErr w:type="spellStart"/>
+      <w:r>
+        <w:t>untuk</w:t>
+      </w:r>
+      <w:proofErr w:type="spellEnd"/>
+      <w:r>
+        <w:t xml:space="preserve"> </w:t>
+      </w:r>
+      <w:proofErr w:type="spellStart"/>
+      <w:r>
+        <w:t>memastikan</w:t>
+      </w:r>
+      <w:proofErr w:type="spellEnd"/>
+      <w:r>
+        <w:t xml:space="preserve"> </w:t>
+      </w:r>
+      <w:proofErr w:type="spellStart"/>
+      <w:r>
+        <w:t>kontak</w:t>
+      </w:r>
+      <w:proofErr w:type="spellEnd"/>
+      <w:r>
+        <w:t xml:space="preserve"> </w:t>
+      </w:r>
+      <w:proofErr w:type="spellStart"/>
+      <w:r>
+        <w:t>berulang</w:t>
+      </w:r>
+      <w:proofErr w:type="spellEnd"/>
+      <w:r>
+        <w:t xml:space="preserve"> </w:t>
+      </w:r>
+      <w:proofErr w:type="spellStart"/>
+      <w:r>
+        <w:t>antara</w:t>
+      </w:r>
+      <w:proofErr w:type="spellEnd"/>
+      <w:r>
+        <w:t xml:space="preserve"> </w:t>
+      </w:r>
+      <w:proofErr w:type="spellStart"/>
+      <w:r>
+        <w:t>pelarut</w:t>
+      </w:r>
+      <w:proofErr w:type="spellEnd"/>
+      <w:r>
+        <w:t xml:space="preserve"> dan </w:t>
+      </w:r>
+      <w:proofErr w:type="spellStart"/>
+      <w:r>
+        <w:t>bahan</w:t>
+      </w:r>
+      <w:proofErr w:type="spellEnd"/>
+      <w:r>
+        <w:t xml:space="preserve"> </w:t>
+      </w:r>
+      <w:proofErr w:type="spellStart"/>
+      <w:r>
+        <w:t>padat</w:t>
+      </w:r>
+      <w:proofErr w:type="spellEnd"/>
+      <w:r>
+        <w:t xml:space="preserve">. Yield oleoresin </w:t>
+      </w:r>
+      <w:proofErr w:type="spellStart"/>
+      <w:r>
+        <w:t>dihitung</w:t>
+      </w:r>
+      <w:proofErr w:type="spellEnd"/>
+      <w:r>
+        <w:t xml:space="preserve"> </w:t>
+      </w:r>
+      <w:proofErr w:type="spellStart"/>
+      <w:r>
+        <w:t>berdasarkan</w:t>
+      </w:r>
+      <w:proofErr w:type="spellEnd"/>
+      <w:r>
+        <w:t xml:space="preserve"> </w:t>
+      </w:r>
+      <w:proofErr w:type="spellStart"/>
+      <w:r>
+        <w:t>massa</w:t>
+      </w:r>
+      <w:proofErr w:type="spellEnd"/>
+      <w:r>
+        <w:t xml:space="preserve"> </w:t>
+      </w:r>
+      <w:proofErr w:type="spellStart"/>
+      <w:r>
+        <w:t>ekstrak</w:t>
+      </w:r>
+      <w:proofErr w:type="spellEnd"/>
+      <w:r>
+        <w:t xml:space="preserve"> </w:t>
+      </w:r>
+      <w:proofErr w:type="spellStart"/>
+      <w:r>
+        <w:t>terhadap</w:t>
+      </w:r>
+      <w:proofErr w:type="spellEnd"/>
+      <w:r>
+        <w:t xml:space="preserve"> </w:t>
+      </w:r>
+      <w:proofErr w:type="spellStart"/>
+      <w:r>
+        <w:t>massa</w:t>
+      </w:r>
+      <w:proofErr w:type="spellEnd"/>
+      <w:r>
+        <w:t xml:space="preserve"> </w:t>
+      </w:r>
+      <w:proofErr w:type="spellStart"/>
+      <w:r>
+        <w:t>jahe</w:t>
+      </w:r>
+      <w:proofErr w:type="spellEnd"/>
+      <w:r>
+        <w:t xml:space="preserve"> </w:t>
+      </w:r>
+      <w:proofErr w:type="spellStart"/>
+      <w:r>
+        <w:t>awal</w:t>
+      </w:r>
+      <w:proofErr w:type="spellEnd"/>
+      <w:r>
+        <w:t xml:space="preserve">, </w:t>
+      </w:r>
+      <w:proofErr w:type="spellStart"/>
+      <w:r>
+        <w:t>dengan</w:t>
+      </w:r>
+      <w:proofErr w:type="spellEnd"/>
+      <w:r>
+        <w:t xml:space="preserve"> </w:t>
+      </w:r>
+      <w:proofErr w:type="spellStart"/>
+      <w:r>
+        <w:t>kondisi</w:t>
+      </w:r>
+      <w:proofErr w:type="spellEnd"/>
+      <w:r>
+        <w:t xml:space="preserve"> optimal pada </w:t>
+      </w:r>
+      <w:proofErr w:type="spellStart"/>
+      <w:r>
+        <w:t>rasio</w:t>
+      </w:r>
+      <w:proofErr w:type="spellEnd"/>
+      <w:r>
+        <w:t xml:space="preserve"> 1:5 dan </w:t>
+      </w:r>
+      <w:proofErr w:type="spellStart"/>
+      <w:r>
+        <w:t>waktu</w:t>
+      </w:r>
+      <w:proofErr w:type="spellEnd"/>
+      <w:r>
+        <w:t xml:space="preserve"> </w:t>
+      </w:r>
+      <w:proofErr w:type="gramStart"/>
+      <w:r>
+        <w:t>5</w:t>
+      </w:r>
+      <w:proofErr w:type="gramEnd"/>
+      <w:r>
+        <w:t xml:space="preserve"> jam </w:t>
+      </w:r>
+      <w:proofErr w:type="spellStart"/>
+      <w:r>
+        <w:t>menghasilkan</w:t>
+      </w:r>
+      <w:proofErr w:type="spellEnd"/>
+      <w:r>
+        <w:t xml:space="preserve"> yield 93,99%. </w:t>
+      </w:r>
+      <w:proofErr w:type="spellStart"/>
+      <w:r>
+        <w:t>Analisis</w:t>
+      </w:r>
+      <w:proofErr w:type="spellEnd"/>
+      <w:r>
+        <w:t xml:space="preserve"> </w:t>
+      </w:r>
+      <w:proofErr w:type="spellStart"/>
+      <w:r>
+        <w:t>dilakukan</w:t>
+      </w:r>
+      <w:proofErr w:type="spellEnd"/>
+      <w:r>
+        <w:t xml:space="preserve"> </w:t>
+      </w:r>
+      <w:proofErr w:type="spellStart"/>
+      <w:r>
+        <w:t>secara</w:t>
+      </w:r>
+      <w:proofErr w:type="spellEnd"/>
+      <w:r>
+        <w:t xml:space="preserve"> </w:t>
+      </w:r>
+      <w:proofErr w:type="spellStart"/>
+      <w:r>
+        <w:t>gravimetri</w:t>
+      </w:r>
+      <w:proofErr w:type="spellEnd"/>
+      <w:r>
+        <w:t xml:space="preserve"> </w:t>
+      </w:r>
+      <w:proofErr w:type="spellStart"/>
+      <w:r>
+        <w:t>setelah</w:t>
+      </w:r>
+      <w:proofErr w:type="spellEnd"/>
+      <w:r>
+        <w:t xml:space="preserve"> </w:t>
+      </w:r>
+      <w:proofErr w:type="spellStart"/>
+      <w:r>
+        <w:t>evaporasi</w:t>
+      </w:r>
+      <w:proofErr w:type="spellEnd"/>
+      <w:r>
+        <w:t xml:space="preserve"> </w:t>
+      </w:r>
+      <w:proofErr w:type="spellStart"/>
+      <w:r>
+        <w:t>pelarut</w:t>
+      </w:r>
+      <w:proofErr w:type="spellEnd"/>
+      <w:r>
+        <w:t>.</w:t>
+      </w:r>
+    </w:p>
+    <w:p>
+      <w:pPr>
+        <w:pStyle w:val="ListParagraph"/>
+        <w:numPr>
+          <w:ilvl w:val="0"/>
+          <w:numId w:val="13"/>
+        </w:numPr>
+        <w:ind w:left="567" w:hanging="207"/>
+      </w:pPr>
+      <w:r>
+        <w:t>Extraction and analysis of natural dye content (varying temperature and time)</w:t>
+      </w:r>
+    </w:p>
+    <w:p>
+      <w:r>
+        <w:t xml:space="preserve">Metode </w:t>
+      </w:r>
+      <w:proofErr w:type="spellStart"/>
+      <w:r>
+        <w:t>ini</w:t>
+      </w:r>
+      <w:proofErr w:type="spellEnd"/>
+      <w:r>
+        <w:t xml:space="preserve"> </w:t>
+      </w:r>
+      <w:proofErr w:type="spellStart"/>
+      <w:r>
+        <w:t>melibatkan</w:t>
+      </w:r>
+      <w:proofErr w:type="spellEnd"/>
+      <w:r>
+        <w:t xml:space="preserve"> </w:t>
+      </w:r>
+      <w:proofErr w:type="spellStart"/>
+      <w:r>
+        <w:t>ekstraksi</w:t>
+      </w:r>
+      <w:proofErr w:type="spellEnd"/>
+      <w:r>
+        <w:t xml:space="preserve"> </w:t>
+      </w:r>
+      <w:proofErr w:type="spellStart"/>
+      <w:r>
+        <w:t>padat-cair</w:t>
+      </w:r>
+      <w:proofErr w:type="spellEnd"/>
+      <w:r>
+        <w:t xml:space="preserve"> (maceration) </w:t>
+      </w:r>
+      <w:proofErr w:type="spellStart"/>
+      <w:r>
+        <w:t>kulit</w:t>
+      </w:r>
+      <w:proofErr w:type="spellEnd"/>
+      <w:r>
+        <w:t xml:space="preserve"> </w:t>
+      </w:r>
+      <w:proofErr w:type="spellStart"/>
+      <w:r>
+        <w:t>batang</w:t>
+      </w:r>
+      <w:proofErr w:type="spellEnd"/>
+      <w:r>
+        <w:t xml:space="preserve"> </w:t>
+      </w:r>
+      <w:proofErr w:type="spellStart"/>
+      <w:r>
+        <w:t>nangka</w:t>
+      </w:r>
+      <w:proofErr w:type="spellEnd"/>
+      <w:r>
+        <w:t xml:space="preserve"> (Artocarpus heterophyllus) yang </w:t>
+      </w:r>
+      <w:proofErr w:type="spellStart"/>
+      <w:r>
+        <w:t>telah</w:t>
+      </w:r>
+      <w:proofErr w:type="spellEnd"/>
+      <w:r>
+        <w:t xml:space="preserve"> </w:t>
+      </w:r>
+      <w:proofErr w:type="spellStart"/>
+      <w:r>
+        <w:t>dikeringkan</w:t>
+      </w:r>
+      <w:proofErr w:type="spellEnd"/>
+      <w:r>
+        <w:t xml:space="preserve"> dan </w:t>
+      </w:r>
+      <w:proofErr w:type="spellStart"/>
+      <w:r>
+        <w:t>dihancurkan</w:t>
+      </w:r>
+      <w:proofErr w:type="spellEnd"/>
+      <w:r>
+        <w:t xml:space="preserve"> </w:t>
+      </w:r>
+      <w:proofErr w:type="spellStart"/>
+      <w:r>
+        <w:t>menjadi</w:t>
+      </w:r>
+      <w:proofErr w:type="spellEnd"/>
+      <w:r>
+        <w:t xml:space="preserve"> </w:t>
+      </w:r>
+      <w:proofErr w:type="spellStart"/>
+      <w:r>
+        <w:t>serbuk</w:t>
+      </w:r>
+      <w:proofErr w:type="spellEnd"/>
+      <w:r>
+        <w:t xml:space="preserve"> </w:t>
+      </w:r>
+      <w:proofErr w:type="spellStart"/>
+      <w:r>
+        <w:t>ukuran</w:t>
+      </w:r>
+      <w:proofErr w:type="spellEnd"/>
+      <w:r>
+        <w:t xml:space="preserve"> 30, 40, dan 50 mesh </w:t>
+      </w:r>
+      <w:proofErr w:type="spellStart"/>
+      <w:r>
+        <w:t>menggunakan</w:t>
+      </w:r>
+      <w:proofErr w:type="spellEnd"/>
+      <w:r>
+        <w:t xml:space="preserve"> </w:t>
+      </w:r>
+      <w:proofErr w:type="spellStart"/>
+      <w:r>
+        <w:t>pelarut</w:t>
+      </w:r>
+      <w:proofErr w:type="spellEnd"/>
+      <w:r>
+        <w:t xml:space="preserve"> air </w:t>
+      </w:r>
+      <w:proofErr w:type="spellStart"/>
+      <w:r>
+        <w:t>dengan</w:t>
+      </w:r>
+      <w:proofErr w:type="spellEnd"/>
+      <w:r>
+        <w:t xml:space="preserve"> </w:t>
+      </w:r>
+      <w:proofErr w:type="spellStart"/>
+      <w:r>
+        <w:t>rasio</w:t>
+      </w:r>
+      <w:proofErr w:type="spellEnd"/>
+      <w:r>
+        <w:t xml:space="preserve"> 1:10. </w:t>
+      </w:r>
+      <w:proofErr w:type="spellStart"/>
+      <w:r>
+        <w:t>Variabel</w:t>
+      </w:r>
+      <w:proofErr w:type="spellEnd"/>
+      <w:r>
+        <w:t xml:space="preserve"> </w:t>
+      </w:r>
+      <w:proofErr w:type="spellStart"/>
+      <w:r>
+        <w:t>utama</w:t>
+      </w:r>
+      <w:proofErr w:type="spellEnd"/>
+      <w:r>
+        <w:t xml:space="preserve"> </w:t>
+      </w:r>
+      <w:proofErr w:type="spellStart"/>
+      <w:r>
+        <w:t>adalah</w:t>
+      </w:r>
+      <w:proofErr w:type="spellEnd"/>
+      <w:r>
+        <w:t xml:space="preserve"> </w:t>
+      </w:r>
+      <w:proofErr w:type="spellStart"/>
+      <w:r>
+        <w:t>suhu</w:t>
+      </w:r>
+      <w:proofErr w:type="spellEnd"/>
+      <w:r>
+        <w:t xml:space="preserve"> </w:t>
+      </w:r>
+      <w:proofErr w:type="spellStart"/>
+      <w:r>
+        <w:t>ekstraksi</w:t>
+      </w:r>
+      <w:proofErr w:type="spellEnd"/>
+      <w:r>
+        <w:t xml:space="preserve"> (25 °C, 50 °C, 75 °C, 100 °C) dan </w:t>
+      </w:r>
+      <w:proofErr w:type="spellStart"/>
+      <w:r>
+        <w:t>waktu</w:t>
+      </w:r>
+      <w:proofErr w:type="spellEnd"/>
+      <w:r>
+        <w:t xml:space="preserve"> (1, 2, 3, 4 jam). </w:t>
+      </w:r>
+      <w:proofErr w:type="spellStart"/>
+      <w:r>
+        <w:t>Larutan</w:t>
+      </w:r>
+      <w:proofErr w:type="spellEnd"/>
+      <w:r>
+        <w:t xml:space="preserve"> </w:t>
+      </w:r>
+      <w:proofErr w:type="spellStart"/>
+      <w:r>
+        <w:t>hasil</w:t>
+      </w:r>
+      <w:proofErr w:type="spellEnd"/>
+      <w:r>
+        <w:t xml:space="preserve"> </w:t>
+      </w:r>
+      <w:proofErr w:type="spellStart"/>
+      <w:r>
+        <w:t>ekstraksi</w:t>
+      </w:r>
+      <w:proofErr w:type="spellEnd"/>
+      <w:r>
+        <w:t xml:space="preserve"> </w:t>
+      </w:r>
+      <w:proofErr w:type="spellStart"/>
+      <w:r>
+        <w:t>dikeringkan</w:t>
+      </w:r>
+      <w:proofErr w:type="spellEnd"/>
+      <w:r>
+        <w:t xml:space="preserve"> </w:t>
+      </w:r>
+      <w:proofErr w:type="spellStart"/>
+      <w:r>
+        <w:t>dalam</w:t>
+      </w:r>
+      <w:proofErr w:type="spellEnd"/>
+      <w:r>
+        <w:t xml:space="preserve"> oven pada 105 °C </w:t>
+      </w:r>
+      <w:proofErr w:type="spellStart"/>
+      <w:r>
+        <w:t>selama</w:t>
+      </w:r>
+      <w:proofErr w:type="spellEnd"/>
+      <w:r>
+        <w:t xml:space="preserve"> </w:t>
+      </w:r>
+      <w:proofErr w:type="gramStart"/>
+      <w:r>
+        <w:t>3</w:t>
+      </w:r>
+      <w:proofErr w:type="gramEnd"/>
+      <w:r>
+        <w:t xml:space="preserve"> jam </w:t>
+      </w:r>
+      <w:proofErr w:type="spellStart"/>
+      <w:r>
+        <w:t>untuk</w:t>
+      </w:r>
+      <w:proofErr w:type="spellEnd"/>
+      <w:r>
+        <w:t xml:space="preserve"> </w:t>
+      </w:r>
+      <w:proofErr w:type="spellStart"/>
+      <w:r>
+        <w:t>mendapatkan</w:t>
+      </w:r>
+      <w:proofErr w:type="spellEnd"/>
+      <w:r>
+        <w:t xml:space="preserve"> </w:t>
+      </w:r>
+      <w:proofErr w:type="spellStart"/>
+      <w:r>
+        <w:t>serbuk</w:t>
+      </w:r>
+      <w:proofErr w:type="spellEnd"/>
+      <w:r>
+        <w:t xml:space="preserve"> </w:t>
+      </w:r>
+      <w:proofErr w:type="spellStart"/>
+      <w:r>
+        <w:t>zat</w:t>
+      </w:r>
+      <w:proofErr w:type="spellEnd"/>
+      <w:r>
+        <w:t xml:space="preserve"> </w:t>
+      </w:r>
+      <w:proofErr w:type="spellStart"/>
+      <w:r>
+        <w:t>warna</w:t>
+      </w:r>
+      <w:proofErr w:type="spellEnd"/>
+      <w:r>
+        <w:t xml:space="preserve"> </w:t>
+      </w:r>
+      <w:proofErr w:type="spellStart"/>
+      <w:r>
+        <w:t>alami</w:t>
+      </w:r>
+      <w:proofErr w:type="spellEnd"/>
+      <w:r>
+        <w:t xml:space="preserve">. </w:t>
+      </w:r>
+      <w:proofErr w:type="spellStart"/>
+      <w:r>
+        <w:t>Analisis</w:t>
+      </w:r>
+      <w:proofErr w:type="spellEnd"/>
+      <w:r>
+        <w:t xml:space="preserve"> </w:t>
+      </w:r>
+      <w:proofErr w:type="spellStart"/>
+      <w:r>
+        <w:t>kandungan</w:t>
+      </w:r>
+      <w:proofErr w:type="spellEnd"/>
+      <w:r>
+        <w:t xml:space="preserve"> </w:t>
+      </w:r>
+      <w:proofErr w:type="spellStart"/>
+      <w:r>
+        <w:t>zat</w:t>
+      </w:r>
+      <w:proofErr w:type="spellEnd"/>
+      <w:r>
+        <w:t xml:space="preserve"> </w:t>
+      </w:r>
+      <w:proofErr w:type="spellStart"/>
+      <w:r>
+        <w:t>warna</w:t>
+      </w:r>
+      <w:proofErr w:type="spellEnd"/>
+      <w:r>
+        <w:t xml:space="preserve"> </w:t>
+      </w:r>
+      <w:proofErr w:type="spellStart"/>
+      <w:r>
+        <w:t>dilakukan</w:t>
+      </w:r>
+      <w:proofErr w:type="spellEnd"/>
+      <w:r>
+        <w:t xml:space="preserve"> </w:t>
+      </w:r>
+      <w:proofErr w:type="spellStart"/>
+      <w:r>
+        <w:t>secara</w:t>
+      </w:r>
+      <w:proofErr w:type="spellEnd"/>
+      <w:r>
+        <w:t xml:space="preserve"> </w:t>
+      </w:r>
+      <w:proofErr w:type="spellStart"/>
+      <w:r>
+        <w:t>gravimetri</w:t>
+      </w:r>
+      <w:proofErr w:type="spellEnd"/>
+      <w:r>
+        <w:t xml:space="preserve"> </w:t>
+      </w:r>
+      <w:proofErr w:type="spellStart"/>
+      <w:r>
+        <w:t>dengan</w:t>
+      </w:r>
+      <w:proofErr w:type="spellEnd"/>
+      <w:r>
+        <w:t xml:space="preserve"> </w:t>
+      </w:r>
+      <w:proofErr w:type="spellStart"/>
+      <w:r>
+        <w:t>mengukur</w:t>
+      </w:r>
+      <w:proofErr w:type="spellEnd"/>
+      <w:r>
+        <w:t xml:space="preserve"> </w:t>
+      </w:r>
+      <w:proofErr w:type="spellStart"/>
+      <w:r>
+        <w:t>massa</w:t>
+      </w:r>
+      <w:proofErr w:type="spellEnd"/>
+      <w:r>
+        <w:t xml:space="preserve"> </w:t>
+      </w:r>
+      <w:proofErr w:type="spellStart"/>
+      <w:r>
+        <w:t>endapan</w:t>
+      </w:r>
+      <w:proofErr w:type="spellEnd"/>
+      <w:r>
+        <w:t xml:space="preserve">, </w:t>
+      </w:r>
+      <w:proofErr w:type="spellStart"/>
+      <w:r>
+        <w:t>sementara</w:t>
+      </w:r>
+      <w:proofErr w:type="spellEnd"/>
+      <w:r>
+        <w:t xml:space="preserve"> </w:t>
+      </w:r>
+      <w:proofErr w:type="spellStart"/>
+      <w:r>
+        <w:t>intensitas</w:t>
+      </w:r>
+      <w:proofErr w:type="spellEnd"/>
+      <w:r>
+        <w:t xml:space="preserve"> </w:t>
+      </w:r>
+      <w:proofErr w:type="spellStart"/>
+      <w:r>
+        <w:t>warna</w:t>
+      </w:r>
+      <w:proofErr w:type="spellEnd"/>
+      <w:r>
+        <w:t xml:space="preserve"> </w:t>
+      </w:r>
+      <w:proofErr w:type="spellStart"/>
+      <w:r>
+        <w:t>dievaluasi</w:t>
+      </w:r>
+      <w:proofErr w:type="spellEnd"/>
+      <w:r>
+        <w:t xml:space="preserve"> </w:t>
+      </w:r>
+      <w:proofErr w:type="spellStart"/>
+      <w:r>
+        <w:t>secara</w:t>
+      </w:r>
+      <w:proofErr w:type="spellEnd"/>
+      <w:r>
+        <w:t xml:space="preserve"> visual </w:t>
+      </w:r>
+      <w:r>
+        <w:lastRenderedPageBreak/>
+        <w:t xml:space="preserve">dan </w:t>
+      </w:r>
+      <w:proofErr w:type="spellStart"/>
+      <w:r>
+        <w:t>spektrofotometri</w:t>
+      </w:r>
+      <w:proofErr w:type="spellEnd"/>
+      <w:r>
+        <w:t xml:space="preserve">. Hasil </w:t>
+      </w:r>
+      <w:proofErr w:type="spellStart"/>
+      <w:r>
+        <w:t>menunjukkan</w:t>
+      </w:r>
+      <w:proofErr w:type="spellEnd"/>
+      <w:r>
+        <w:t xml:space="preserve"> yield </w:t>
+      </w:r>
+      <w:proofErr w:type="spellStart"/>
+      <w:r>
+        <w:t>maksimum</w:t>
+      </w:r>
+      <w:proofErr w:type="spellEnd"/>
+      <w:r>
+        <w:t xml:space="preserve"> </w:t>
+      </w:r>
+      <w:proofErr w:type="gramStart"/>
+      <w:r>
+        <w:t>1,90 gram</w:t>
+      </w:r>
+      <w:proofErr w:type="gramEnd"/>
+      <w:r>
+        <w:t xml:space="preserve"> pada </w:t>
+      </w:r>
+      <w:proofErr w:type="spellStart"/>
+      <w:r>
+        <w:t>suhu</w:t>
+      </w:r>
+      <w:proofErr w:type="spellEnd"/>
+      <w:r>
+        <w:t xml:space="preserve"> 100 °C dan </w:t>
+      </w:r>
+      <w:proofErr w:type="spellStart"/>
+      <w:r>
+        <w:t>waktu</w:t>
+      </w:r>
+      <w:proofErr w:type="spellEnd"/>
+      <w:r>
+        <w:t xml:space="preserve"> </w:t>
+      </w:r>
+      <w:proofErr w:type="gramStart"/>
+      <w:r>
+        <w:t>4</w:t>
+      </w:r>
+      <w:proofErr w:type="gramEnd"/>
+      <w:r>
+        <w:t xml:space="preserve"> jam, </w:t>
+      </w:r>
+      <w:proofErr w:type="spellStart"/>
+      <w:r>
+        <w:t>dengan</w:t>
+      </w:r>
+      <w:proofErr w:type="spellEnd"/>
+      <w:r>
+        <w:t xml:space="preserve"> </w:t>
+      </w:r>
+      <w:proofErr w:type="spellStart"/>
+      <w:r>
+        <w:t>suhu</w:t>
+      </w:r>
+      <w:proofErr w:type="spellEnd"/>
+      <w:r>
+        <w:t xml:space="preserve"> </w:t>
+      </w:r>
+      <w:proofErr w:type="spellStart"/>
+      <w:r>
+        <w:t>berpengaruh</w:t>
+      </w:r>
+      <w:proofErr w:type="spellEnd"/>
+      <w:r>
+        <w:t xml:space="preserve"> </w:t>
+      </w:r>
+      <w:proofErr w:type="spellStart"/>
+      <w:r>
+        <w:t>signifikan</w:t>
+      </w:r>
+      <w:proofErr w:type="spellEnd"/>
+      <w:r>
+        <w:t xml:space="preserve"> </w:t>
+      </w:r>
+      <w:proofErr w:type="spellStart"/>
+      <w:r>
+        <w:t>terhadap</w:t>
+      </w:r>
+      <w:proofErr w:type="spellEnd"/>
+      <w:r>
+        <w:t xml:space="preserve"> </w:t>
+      </w:r>
+      <w:proofErr w:type="spellStart"/>
+      <w:r>
+        <w:t>ekstraksi</w:t>
+      </w:r>
+      <w:proofErr w:type="spellEnd"/>
+      <w:r>
+        <w:t>.</w:t>
+      </w:r>
+    </w:p>
+    <w:p/>
+    <w:p>
+      <w:pPr>
+        <w:pStyle w:val="ListParagraph"/>
+        <w:numPr>
+          <w:ilvl w:val="0"/>
+          <w:numId w:val="13"/>
+        </w:numPr>
+      </w:pPr>
+      <w:r>
+        <w:t>Dimensional analysis for mass transfer model</w:t>
+      </w:r>
+    </w:p>
+    <w:p>
+      <w:r>
+        <w:t xml:space="preserve">Metode </w:t>
+      </w:r>
+      <w:proofErr w:type="spellStart"/>
+      <w:r>
+        <w:t>ini</w:t>
+      </w:r>
+      <w:proofErr w:type="spellEnd"/>
+      <w:r>
+        <w:t xml:space="preserve"> </w:t>
+      </w:r>
+      <w:proofErr w:type="spellStart"/>
+      <w:r>
+        <w:t>menggunakan</w:t>
+      </w:r>
+      <w:proofErr w:type="spellEnd"/>
+      <w:r>
+        <w:t xml:space="preserve"> </w:t>
+      </w:r>
+      <w:proofErr w:type="spellStart"/>
+      <w:r>
+        <w:t>analisis</w:t>
+      </w:r>
+      <w:proofErr w:type="spellEnd"/>
+      <w:r>
+        <w:t xml:space="preserve"> </w:t>
+      </w:r>
+      <w:proofErr w:type="spellStart"/>
+      <w:r>
+        <w:t>dimensi</w:t>
+      </w:r>
+      <w:proofErr w:type="spellEnd"/>
+      <w:r>
+        <w:t xml:space="preserve"> </w:t>
+      </w:r>
+      <w:proofErr w:type="spellStart"/>
+      <w:r>
+        <w:t>untuk</w:t>
+      </w:r>
+      <w:proofErr w:type="spellEnd"/>
+      <w:r>
+        <w:t xml:space="preserve"> </w:t>
+      </w:r>
+      <w:proofErr w:type="spellStart"/>
+      <w:r>
+        <w:t>memodelkan</w:t>
+      </w:r>
+      <w:proofErr w:type="spellEnd"/>
+      <w:r>
+        <w:t xml:space="preserve"> </w:t>
+      </w:r>
+      <w:proofErr w:type="spellStart"/>
+      <w:r>
+        <w:t>perpindahan</w:t>
+      </w:r>
+      <w:proofErr w:type="spellEnd"/>
+      <w:r>
+        <w:t xml:space="preserve"> </w:t>
+      </w:r>
+      <w:proofErr w:type="spellStart"/>
+      <w:r>
+        <w:t>massa</w:t>
+      </w:r>
+      <w:proofErr w:type="spellEnd"/>
+      <w:r>
+        <w:t xml:space="preserve"> pada </w:t>
+      </w:r>
+      <w:proofErr w:type="spellStart"/>
+      <w:r>
+        <w:t>ekstraksi</w:t>
+      </w:r>
+      <w:proofErr w:type="spellEnd"/>
+      <w:r>
+        <w:t xml:space="preserve"> saponin </w:t>
+      </w:r>
+      <w:proofErr w:type="spellStart"/>
+      <w:r>
+        <w:t>dari</w:t>
+      </w:r>
+      <w:proofErr w:type="spellEnd"/>
+      <w:r>
+        <w:t xml:space="preserve"> </w:t>
+      </w:r>
+      <w:proofErr w:type="spellStart"/>
+      <w:r>
+        <w:t>biji</w:t>
+      </w:r>
+      <w:proofErr w:type="spellEnd"/>
+      <w:r>
+        <w:t xml:space="preserve"> </w:t>
+      </w:r>
+      <w:proofErr w:type="spellStart"/>
+      <w:r>
+        <w:t>teh</w:t>
+      </w:r>
+      <w:proofErr w:type="spellEnd"/>
+      <w:r>
+        <w:t xml:space="preserve"> (</w:t>
+      </w:r>
+      <w:proofErr w:type="spellStart"/>
+      <w:r>
+        <w:t>varietas</w:t>
+      </w:r>
+      <w:proofErr w:type="spellEnd"/>
+      <w:r>
+        <w:t xml:space="preserve"> </w:t>
+      </w:r>
+      <w:proofErr w:type="spellStart"/>
+      <w:r>
+        <w:t>Assamica</w:t>
+      </w:r>
+      <w:proofErr w:type="spellEnd"/>
+      <w:r>
+        <w:t xml:space="preserve">) </w:t>
+      </w:r>
+      <w:proofErr w:type="spellStart"/>
+      <w:r>
+        <w:t>pasca-pengepresan</w:t>
+      </w:r>
+      <w:proofErr w:type="spellEnd"/>
+      <w:r>
+        <w:t xml:space="preserve"> </w:t>
+      </w:r>
+      <w:proofErr w:type="spellStart"/>
+      <w:r>
+        <w:t>mekanis</w:t>
+      </w:r>
+      <w:proofErr w:type="spellEnd"/>
+      <w:r>
+        <w:t xml:space="preserve"> </w:t>
+      </w:r>
+      <w:proofErr w:type="spellStart"/>
+      <w:r>
+        <w:t>dengan</w:t>
+      </w:r>
+      <w:proofErr w:type="spellEnd"/>
+      <w:r>
+        <w:t xml:space="preserve"> </w:t>
+      </w:r>
+      <w:proofErr w:type="spellStart"/>
+      <w:r>
+        <w:t>pelarut</w:t>
+      </w:r>
+      <w:proofErr w:type="spellEnd"/>
+      <w:r>
+        <w:t xml:space="preserve"> </w:t>
+      </w:r>
+      <w:proofErr w:type="spellStart"/>
+      <w:r>
+        <w:t>isopropil</w:t>
+      </w:r>
+      <w:proofErr w:type="spellEnd"/>
+      <w:r>
+        <w:t xml:space="preserve"> </w:t>
+      </w:r>
+      <w:proofErr w:type="spellStart"/>
+      <w:r>
+        <w:t>alkohol</w:t>
+      </w:r>
+      <w:proofErr w:type="spellEnd"/>
+      <w:r>
+        <w:t xml:space="preserve"> (IPA) 50% </w:t>
+      </w:r>
+      <w:proofErr w:type="spellStart"/>
+      <w:r>
+        <w:t>dalam</w:t>
+      </w:r>
+      <w:proofErr w:type="spellEnd"/>
+      <w:r>
+        <w:t xml:space="preserve"> </w:t>
+      </w:r>
+      <w:proofErr w:type="spellStart"/>
+      <w:r>
+        <w:t>ekstraktor</w:t>
+      </w:r>
+      <w:proofErr w:type="spellEnd"/>
+      <w:r>
+        <w:t xml:space="preserve"> batch 2 L </w:t>
+      </w:r>
+      <w:proofErr w:type="spellStart"/>
+      <w:r>
+        <w:t>melalui</w:t>
+      </w:r>
+      <w:proofErr w:type="spellEnd"/>
+      <w:r>
+        <w:t xml:space="preserve"> </w:t>
+      </w:r>
+      <w:proofErr w:type="spellStart"/>
+      <w:r>
+        <w:t>mekanisme</w:t>
+      </w:r>
+      <w:proofErr w:type="spellEnd"/>
+      <w:r>
+        <w:t xml:space="preserve"> </w:t>
+      </w:r>
+      <w:proofErr w:type="spellStart"/>
+      <w:r>
+        <w:t>dispersi</w:t>
+      </w:r>
+      <w:proofErr w:type="spellEnd"/>
+      <w:r>
+        <w:t xml:space="preserve">. </w:t>
+      </w:r>
+      <w:proofErr w:type="spellStart"/>
+      <w:r>
+        <w:t>Rasio</w:t>
+      </w:r>
+      <w:proofErr w:type="spellEnd"/>
+      <w:r>
+        <w:t xml:space="preserve"> </w:t>
+      </w:r>
+      <w:proofErr w:type="spellStart"/>
+      <w:r>
+        <w:t>massa</w:t>
+      </w:r>
+      <w:proofErr w:type="spellEnd"/>
+      <w:r>
+        <w:t xml:space="preserve"> </w:t>
+      </w:r>
+      <w:proofErr w:type="spellStart"/>
+      <w:proofErr w:type="gramStart"/>
+      <w:r>
+        <w:t>pelarut:umpan</w:t>
+      </w:r>
+      <w:proofErr w:type="spellEnd"/>
+      <w:proofErr w:type="gramEnd"/>
+      <w:r>
+        <w:t xml:space="preserve"> </w:t>
+      </w:r>
+      <w:proofErr w:type="spellStart"/>
+      <w:r>
+        <w:t>tetap</w:t>
+      </w:r>
+      <w:proofErr w:type="spellEnd"/>
+      <w:r>
+        <w:t xml:space="preserve"> 20:1, </w:t>
+      </w:r>
+      <w:proofErr w:type="spellStart"/>
+      <w:r>
+        <w:t>sementara</w:t>
+      </w:r>
+      <w:proofErr w:type="spellEnd"/>
+      <w:r>
+        <w:t xml:space="preserve"> </w:t>
+      </w:r>
+      <w:proofErr w:type="spellStart"/>
+      <w:r>
+        <w:t>variabel</w:t>
+      </w:r>
+      <w:proofErr w:type="spellEnd"/>
+      <w:r>
+        <w:t xml:space="preserve"> </w:t>
+      </w:r>
+      <w:proofErr w:type="spellStart"/>
+      <w:r>
+        <w:t>adalah</w:t>
+      </w:r>
+      <w:proofErr w:type="spellEnd"/>
+      <w:r>
+        <w:t xml:space="preserve"> </w:t>
+      </w:r>
+      <w:proofErr w:type="spellStart"/>
+      <w:r>
+        <w:t>suhu</w:t>
+      </w:r>
+      <w:proofErr w:type="spellEnd"/>
+      <w:r>
+        <w:t xml:space="preserve"> (25–60 °C), </w:t>
+      </w:r>
+      <w:proofErr w:type="spellStart"/>
+      <w:r>
+        <w:t>kecepatan</w:t>
+      </w:r>
+      <w:proofErr w:type="spellEnd"/>
+      <w:r>
+        <w:t xml:space="preserve"> </w:t>
+      </w:r>
+      <w:proofErr w:type="spellStart"/>
+      <w:r>
+        <w:t>pengadukan</w:t>
+      </w:r>
+      <w:proofErr w:type="spellEnd"/>
+      <w:r>
+        <w:t xml:space="preserve"> (</w:t>
+      </w:r>
+      <w:proofErr w:type="gramStart"/>
+      <w:r>
+        <w:t>100</w:t>
+      </w:r>
+      <w:proofErr w:type="gramEnd"/>
+      <w:r>
+        <w:t xml:space="preserve">–400 rpm), dan </w:t>
+      </w:r>
+      <w:proofErr w:type="spellStart"/>
+      <w:r>
+        <w:t>ukuran</w:t>
+      </w:r>
+      <w:proofErr w:type="spellEnd"/>
+      <w:r>
+        <w:t xml:space="preserve"> </w:t>
+      </w:r>
+      <w:proofErr w:type="spellStart"/>
+      <w:r>
+        <w:t>partikel</w:t>
+      </w:r>
+      <w:proofErr w:type="spellEnd"/>
+      <w:r>
+        <w:t xml:space="preserve"> (-40+50 mesh </w:t>
+      </w:r>
+      <w:proofErr w:type="spellStart"/>
+      <w:r>
+        <w:t>hingga</w:t>
+      </w:r>
+      <w:proofErr w:type="spellEnd"/>
+      <w:r>
+        <w:t xml:space="preserve"> -100+200 mesh). </w:t>
+      </w:r>
+      <w:proofErr w:type="spellStart"/>
+      <w:r>
+        <w:t>Ekstraksi</w:t>
+      </w:r>
+      <w:proofErr w:type="spellEnd"/>
+      <w:r>
+        <w:t xml:space="preserve"> </w:t>
+      </w:r>
+      <w:proofErr w:type="spellStart"/>
+      <w:r>
+        <w:t>hingga</w:t>
+      </w:r>
+      <w:proofErr w:type="spellEnd"/>
+      <w:r>
+        <w:t xml:space="preserve"> </w:t>
+      </w:r>
+      <w:proofErr w:type="spellStart"/>
+      <w:r>
+        <w:t>kesetimbangan</w:t>
+      </w:r>
+      <w:proofErr w:type="spellEnd"/>
+      <w:r>
+        <w:t xml:space="preserve">, </w:t>
+      </w:r>
+      <w:proofErr w:type="spellStart"/>
+      <w:r>
+        <w:t>diikuti</w:t>
+      </w:r>
+      <w:proofErr w:type="spellEnd"/>
+      <w:r>
+        <w:t xml:space="preserve"> </w:t>
+      </w:r>
+      <w:proofErr w:type="spellStart"/>
+      <w:r>
+        <w:t>konsentrasi</w:t>
+      </w:r>
+      <w:proofErr w:type="spellEnd"/>
+      <w:r>
+        <w:t xml:space="preserve"> </w:t>
+      </w:r>
+      <w:proofErr w:type="spellStart"/>
+      <w:r>
+        <w:t>vakum</w:t>
+      </w:r>
+      <w:proofErr w:type="spellEnd"/>
+      <w:r>
+        <w:t xml:space="preserve"> (&lt;40 °C), </w:t>
+      </w:r>
+      <w:proofErr w:type="spellStart"/>
+      <w:r>
+        <w:t>purifikasi</w:t>
+      </w:r>
+      <w:proofErr w:type="spellEnd"/>
+      <w:r>
+        <w:t xml:space="preserve"> </w:t>
+      </w:r>
+      <w:proofErr w:type="spellStart"/>
+      <w:r>
+        <w:t>dengan</w:t>
+      </w:r>
+      <w:proofErr w:type="spellEnd"/>
+      <w:r>
+        <w:t xml:space="preserve"> </w:t>
+      </w:r>
+      <w:proofErr w:type="spellStart"/>
+      <w:r>
+        <w:t>eter</w:t>
+      </w:r>
+      <w:proofErr w:type="spellEnd"/>
+      <w:r>
+        <w:t xml:space="preserve">, </w:t>
+      </w:r>
+      <w:proofErr w:type="spellStart"/>
+      <w:r>
+        <w:t>etanol</w:t>
+      </w:r>
+      <w:proofErr w:type="spellEnd"/>
+      <w:r>
+        <w:t xml:space="preserve">, dan petroleum </w:t>
+      </w:r>
+      <w:proofErr w:type="spellStart"/>
+      <w:r>
+        <w:t>eter</w:t>
+      </w:r>
+      <w:proofErr w:type="spellEnd"/>
+      <w:r>
+        <w:t xml:space="preserve">, </w:t>
+      </w:r>
+      <w:proofErr w:type="spellStart"/>
+      <w:r>
+        <w:t>serta</w:t>
+      </w:r>
+      <w:proofErr w:type="spellEnd"/>
+      <w:r>
+        <w:t xml:space="preserve"> </w:t>
+      </w:r>
+      <w:proofErr w:type="spellStart"/>
+      <w:r>
+        <w:t>pengeringan</w:t>
+      </w:r>
+      <w:proofErr w:type="spellEnd"/>
+      <w:r>
+        <w:t xml:space="preserve"> pada 40 °.</w:t>
+      </w:r>
+    </w:p>
+    <w:p>
+      <w:pPr>
+        <w:pStyle w:val="ListParagraph"/>
+        <w:numPr>
+          <w:ilvl w:val="0"/>
+          <w:numId w:val="13"/>
+        </w:numPr>
+      </w:pPr>
+      <w:r>
+        <w:t>Experimental (gas chromatography analysis)</w:t>
+      </w:r>
+    </w:p>
+    <w:p>
+      <w:r>
+        <w:t xml:space="preserve">Metode </w:t>
+      </w:r>
+      <w:proofErr w:type="spellStart"/>
+      <w:r>
+        <w:t>ini</w:t>
+      </w:r>
+      <w:proofErr w:type="spellEnd"/>
+      <w:r>
+        <w:t xml:space="preserve"> </w:t>
+      </w:r>
+      <w:proofErr w:type="spellStart"/>
+      <w:r>
+        <w:t>adalah</w:t>
+      </w:r>
+      <w:proofErr w:type="spellEnd"/>
+      <w:r>
+        <w:t xml:space="preserve"> </w:t>
+      </w:r>
+      <w:proofErr w:type="spellStart"/>
+      <w:r>
+        <w:t>pendekatan</w:t>
+      </w:r>
+      <w:proofErr w:type="spellEnd"/>
+      <w:r>
+        <w:t xml:space="preserve"> </w:t>
+      </w:r>
+      <w:proofErr w:type="spellStart"/>
+      <w:r>
+        <w:t>eksperimental</w:t>
+      </w:r>
+      <w:proofErr w:type="spellEnd"/>
+      <w:r>
+        <w:t xml:space="preserve"> </w:t>
+      </w:r>
+      <w:proofErr w:type="spellStart"/>
+      <w:r>
+        <w:t>untuk</w:t>
+      </w:r>
+      <w:proofErr w:type="spellEnd"/>
+      <w:r>
+        <w:t xml:space="preserve"> </w:t>
+      </w:r>
+      <w:proofErr w:type="spellStart"/>
+      <w:r>
+        <w:t>validasi</w:t>
+      </w:r>
+      <w:proofErr w:type="spellEnd"/>
+      <w:r>
+        <w:t xml:space="preserve"> model </w:t>
+      </w:r>
+      <w:proofErr w:type="spellStart"/>
+      <w:r>
+        <w:t>Handloss</w:t>
+      </w:r>
+      <w:proofErr w:type="spellEnd"/>
+      <w:r>
+        <w:t>-Baros–Garner-Foord-</w:t>
+      </w:r>
+      <w:proofErr w:type="spellStart"/>
+      <w:r>
+        <w:t>Tayeban</w:t>
+      </w:r>
+      <w:proofErr w:type="spellEnd"/>
+      <w:r>
+        <w:t xml:space="preserve"> (HB-GFT) pada </w:t>
+      </w:r>
+      <w:proofErr w:type="spellStart"/>
+      <w:r>
+        <w:t>ekstraksi</w:t>
+      </w:r>
+      <w:proofErr w:type="spellEnd"/>
+      <w:r>
+        <w:t xml:space="preserve"> </w:t>
+      </w:r>
+      <w:proofErr w:type="spellStart"/>
+      <w:r>
+        <w:t>cair-cair</w:t>
+      </w:r>
+      <w:proofErr w:type="spellEnd"/>
+      <w:r>
+        <w:t xml:space="preserve"> </w:t>
+      </w:r>
+      <w:proofErr w:type="spellStart"/>
+      <w:r>
+        <w:t>tanpa</w:t>
+      </w:r>
+      <w:proofErr w:type="spellEnd"/>
+      <w:r>
+        <w:t xml:space="preserve"> </w:t>
+      </w:r>
+      <w:proofErr w:type="spellStart"/>
+      <w:r>
+        <w:t>pengadukan</w:t>
+      </w:r>
+      <w:proofErr w:type="spellEnd"/>
+      <w:r>
+        <w:t xml:space="preserve"> </w:t>
+      </w:r>
+      <w:proofErr w:type="spellStart"/>
+      <w:r>
+        <w:t>dalam</w:t>
+      </w:r>
+      <w:proofErr w:type="spellEnd"/>
+      <w:r>
+        <w:t xml:space="preserve"> </w:t>
+      </w:r>
+      <w:proofErr w:type="spellStart"/>
+      <w:r>
+        <w:t>kolom</w:t>
+      </w:r>
+      <w:proofErr w:type="spellEnd"/>
+      <w:r>
+        <w:t xml:space="preserve"> </w:t>
+      </w:r>
+      <w:proofErr w:type="spellStart"/>
+      <w:r>
+        <w:t>isian</w:t>
+      </w:r>
+      <w:proofErr w:type="spellEnd"/>
+      <w:r>
+        <w:t xml:space="preserve"> </w:t>
+      </w:r>
+      <w:proofErr w:type="spellStart"/>
+      <w:r>
+        <w:t>transparan</w:t>
+      </w:r>
+      <w:proofErr w:type="spellEnd"/>
+      <w:r>
+        <w:t xml:space="preserve"> </w:t>
+      </w:r>
+      <w:proofErr w:type="spellStart"/>
+      <w:r>
+        <w:t>berisi</w:t>
+      </w:r>
+      <w:proofErr w:type="spellEnd"/>
+      <w:r>
+        <w:t xml:space="preserve"> bola </w:t>
+      </w:r>
+      <w:proofErr w:type="spellStart"/>
+      <w:r>
+        <w:t>kecil</w:t>
+      </w:r>
+      <w:proofErr w:type="spellEnd"/>
+      <w:r>
+        <w:t xml:space="preserve">. </w:t>
+      </w:r>
+      <w:proofErr w:type="spellStart"/>
+      <w:r>
+        <w:t>Sistem</w:t>
+      </w:r>
+      <w:proofErr w:type="spellEnd"/>
+      <w:r>
+        <w:t xml:space="preserve"> ternary n-</w:t>
+      </w:r>
+      <w:proofErr w:type="spellStart"/>
+      <w:r>
+        <w:t>heksana</w:t>
+      </w:r>
+      <w:proofErr w:type="spellEnd"/>
+      <w:r>
+        <w:t xml:space="preserve">–MEK–air </w:t>
+      </w:r>
+      <w:proofErr w:type="spellStart"/>
+      <w:r>
+        <w:t>digunakan</w:t>
+      </w:r>
+      <w:proofErr w:type="spellEnd"/>
+      <w:r>
+        <w:t xml:space="preserve"> </w:t>
+      </w:r>
+      <w:proofErr w:type="spellStart"/>
+      <w:r>
+        <w:t>dengan</w:t>
+      </w:r>
+      <w:proofErr w:type="spellEnd"/>
+      <w:r>
+        <w:t xml:space="preserve"> </w:t>
+      </w:r>
+      <w:proofErr w:type="spellStart"/>
+      <w:r>
+        <w:t>variasi</w:t>
+      </w:r>
+      <w:proofErr w:type="spellEnd"/>
+      <w:r>
+        <w:t xml:space="preserve"> </w:t>
+      </w:r>
+      <w:proofErr w:type="spellStart"/>
+      <w:r>
+        <w:t>laju</w:t>
+      </w:r>
+      <w:proofErr w:type="spellEnd"/>
+      <w:r>
+        <w:t xml:space="preserve"> </w:t>
+      </w:r>
+      <w:proofErr w:type="spellStart"/>
+      <w:r>
+        <w:t>alir</w:t>
+      </w:r>
+      <w:proofErr w:type="spellEnd"/>
+      <w:r>
+        <w:t xml:space="preserve"> </w:t>
+      </w:r>
+      <w:proofErr w:type="spellStart"/>
+      <w:r>
+        <w:t>fasa</w:t>
+      </w:r>
+      <w:proofErr w:type="spellEnd"/>
+      <w:r>
+        <w:t xml:space="preserve"> </w:t>
+      </w:r>
+      <w:proofErr w:type="spellStart"/>
+      <w:r>
+        <w:t>kontinyu</w:t>
+      </w:r>
+      <w:proofErr w:type="spellEnd"/>
+      <w:r>
+        <w:t xml:space="preserve"> dan </w:t>
+      </w:r>
+      <w:proofErr w:type="spellStart"/>
+      <w:r>
+        <w:t>dispersi</w:t>
+      </w:r>
+      <w:proofErr w:type="spellEnd"/>
+      <w:r>
+        <w:t xml:space="preserve"> pada </w:t>
+      </w:r>
+      <w:proofErr w:type="spellStart"/>
+      <w:r>
+        <w:t>rentang</w:t>
+      </w:r>
+      <w:proofErr w:type="spellEnd"/>
+      <w:r>
+        <w:t xml:space="preserve"> Reynolds </w:t>
+      </w:r>
+      <w:proofErr w:type="spellStart"/>
+      <w:r>
+        <w:t>tetesan</w:t>
+      </w:r>
+      <w:proofErr w:type="spellEnd"/>
+      <w:r>
+        <w:t xml:space="preserve"> 10–</w:t>
+      </w:r>
+      <w:proofErr w:type="gramStart"/>
+      <w:r>
+        <w:t>200</w:t>
+      </w:r>
+      <w:proofErr w:type="gramEnd"/>
+      <w:r>
+        <w:t xml:space="preserve">. </w:t>
+      </w:r>
+      <w:proofErr w:type="spellStart"/>
+      <w:r>
+        <w:t>Komposisi</w:t>
+      </w:r>
+      <w:proofErr w:type="spellEnd"/>
+      <w:r>
+        <w:t xml:space="preserve"> </w:t>
+      </w:r>
+      <w:proofErr w:type="spellStart"/>
+      <w:r>
+        <w:t>masuk</w:t>
+      </w:r>
+      <w:proofErr w:type="spellEnd"/>
+      <w:r>
+        <w:t>/</w:t>
+      </w:r>
+      <w:proofErr w:type="spellStart"/>
+      <w:r>
+        <w:t>keluar</w:t>
+      </w:r>
+      <w:proofErr w:type="spellEnd"/>
+      <w:r>
+        <w:t xml:space="preserve"> </w:t>
+      </w:r>
+      <w:proofErr w:type="spellStart"/>
+      <w:r>
+        <w:t>kolom</w:t>
+      </w:r>
+      <w:proofErr w:type="spellEnd"/>
+      <w:r>
+        <w:t xml:space="preserve"> </w:t>
+      </w:r>
+      <w:proofErr w:type="spellStart"/>
+      <w:r>
+        <w:t>dianalisis</w:t>
+      </w:r>
+      <w:proofErr w:type="spellEnd"/>
+      <w:r>
+        <w:t xml:space="preserve"> </w:t>
+      </w:r>
+      <w:proofErr w:type="spellStart"/>
+      <w:r>
+        <w:t>menggunakan</w:t>
+      </w:r>
+      <w:proofErr w:type="spellEnd"/>
+      <w:r>
+        <w:t xml:space="preserve"> gas chromatography (GC) </w:t>
+      </w:r>
+      <w:proofErr w:type="spellStart"/>
+      <w:r>
+        <w:t>untuk</w:t>
+      </w:r>
+      <w:proofErr w:type="spellEnd"/>
+      <w:r>
+        <w:t xml:space="preserve"> </w:t>
+      </w:r>
+      <w:proofErr w:type="spellStart"/>
+      <w:r>
+        <w:t>menentukan</w:t>
+      </w:r>
+      <w:proofErr w:type="spellEnd"/>
+      <w:r>
+        <w:t xml:space="preserve"> </w:t>
+      </w:r>
+      <w:proofErr w:type="spellStart"/>
+      <w:r>
+        <w:t>koefisien</w:t>
+      </w:r>
+      <w:proofErr w:type="spellEnd"/>
+      <w:r>
+        <w:t xml:space="preserve"> </w:t>
+      </w:r>
+      <w:proofErr w:type="spellStart"/>
+      <w:r>
+        <w:t>perpindahan</w:t>
+      </w:r>
+      <w:proofErr w:type="spellEnd"/>
+      <w:r>
+        <w:t xml:space="preserve"> </w:t>
+      </w:r>
+      <w:proofErr w:type="spellStart"/>
+      <w:r>
+        <w:t>massa</w:t>
+      </w:r>
+      <w:proofErr w:type="spellEnd"/>
+      <w:r>
+        <w:t xml:space="preserve"> </w:t>
+      </w:r>
+      <w:proofErr w:type="spellStart"/>
+      <w:r>
+        <w:t>keseluruhan</w:t>
+      </w:r>
+      <w:proofErr w:type="spellEnd"/>
+      <w:r>
+        <w:t xml:space="preserve"> (K_OD). </w:t>
+      </w:r>
+      <w:proofErr w:type="spellStart"/>
+      <w:r>
+        <w:t>Ukuran</w:t>
+      </w:r>
+      <w:proofErr w:type="spellEnd"/>
+      <w:r>
+        <w:t xml:space="preserve"> </w:t>
+      </w:r>
+      <w:proofErr w:type="spellStart"/>
+      <w:r>
+        <w:t>tetesan</w:t>
+      </w:r>
+      <w:proofErr w:type="spellEnd"/>
+      <w:r>
+        <w:t xml:space="preserve"> </w:t>
+      </w:r>
+      <w:proofErr w:type="spellStart"/>
+      <w:r>
+        <w:t>dianggap</w:t>
+      </w:r>
+      <w:proofErr w:type="spellEnd"/>
+      <w:r>
+        <w:t xml:space="preserve"> </w:t>
+      </w:r>
+      <w:proofErr w:type="spellStart"/>
+      <w:r>
+        <w:t>konstan</w:t>
+      </w:r>
+      <w:proofErr w:type="spellEnd"/>
+      <w:r>
+        <w:t xml:space="preserve"> </w:t>
+      </w:r>
+      <w:proofErr w:type="spellStart"/>
+      <w:r>
+        <w:t>sepanjang</w:t>
+      </w:r>
+      <w:proofErr w:type="spellEnd"/>
+      <w:r>
+        <w:t xml:space="preserve"> </w:t>
+      </w:r>
+      <w:proofErr w:type="spellStart"/>
+      <w:r>
+        <w:t>kolom</w:t>
+      </w:r>
+      <w:proofErr w:type="spellEnd"/>
+      <w:r>
+        <w:t xml:space="preserve">. Hasil </w:t>
+      </w:r>
+      <w:proofErr w:type="spellStart"/>
+      <w:r>
+        <w:t>menunjukkan</w:t>
+      </w:r>
+      <w:proofErr w:type="spellEnd"/>
+      <w:r>
+        <w:t xml:space="preserve"> K_OD </w:t>
+      </w:r>
+      <w:proofErr w:type="spellStart"/>
+      <w:r>
+        <w:t>menurun</w:t>
+      </w:r>
+      <w:proofErr w:type="spellEnd"/>
+      <w:r>
+        <w:t xml:space="preserve"> </w:t>
+      </w:r>
+      <w:proofErr w:type="spellStart"/>
+      <w:r>
+        <w:t>dengan</w:t>
+      </w:r>
+      <w:proofErr w:type="spellEnd"/>
+      <w:r>
+        <w:t xml:space="preserve"> </w:t>
+      </w:r>
+      <w:proofErr w:type="spellStart"/>
+      <w:r>
+        <w:t>peningkatan</w:t>
+      </w:r>
+      <w:proofErr w:type="spellEnd"/>
+      <w:r>
+        <w:t xml:space="preserve"> </w:t>
+      </w:r>
+      <w:proofErr w:type="spellStart"/>
+      <w:r>
+        <w:t>laju</w:t>
+      </w:r>
+      <w:proofErr w:type="spellEnd"/>
+      <w:r>
+        <w:t xml:space="preserve"> </w:t>
+      </w:r>
+      <w:proofErr w:type="spellStart"/>
+      <w:r>
+        <w:t>alir</w:t>
+      </w:r>
+      <w:proofErr w:type="spellEnd"/>
+      <w:r>
+        <w:t xml:space="preserve"> </w:t>
+      </w:r>
+      <w:proofErr w:type="spellStart"/>
+      <w:r>
+        <w:t>fasa</w:t>
+      </w:r>
+      <w:proofErr w:type="spellEnd"/>
+      <w:r>
+        <w:t xml:space="preserve"> </w:t>
+      </w:r>
+      <w:proofErr w:type="spellStart"/>
+      <w:r>
+        <w:t>dispersi</w:t>
+      </w:r>
+      <w:proofErr w:type="spellEnd"/>
+      <w:r>
+        <w:t xml:space="preserve"> (</w:t>
+      </w:r>
+      <w:proofErr w:type="spellStart"/>
+      <w:r>
+        <w:t>Q_d</w:t>
+      </w:r>
+      <w:proofErr w:type="spellEnd"/>
+      <w:r>
+        <w:t xml:space="preserve">), </w:t>
+      </w:r>
+      <w:proofErr w:type="spellStart"/>
+      <w:r>
+        <w:t>dengan</w:t>
+      </w:r>
+      <w:proofErr w:type="spellEnd"/>
+      <w:r>
+        <w:t xml:space="preserve"> </w:t>
+      </w:r>
+      <w:proofErr w:type="spellStart"/>
+      <w:r>
+        <w:t>deviasi</w:t>
+      </w:r>
+      <w:proofErr w:type="spellEnd"/>
+      <w:r>
+        <w:t xml:space="preserve"> </w:t>
+      </w:r>
+      <w:proofErr w:type="spellStart"/>
+      <w:r>
+        <w:t>standar</w:t>
+      </w:r>
+      <w:proofErr w:type="spellEnd"/>
+      <w:r>
+        <w:t xml:space="preserve"> 3,2% pada Re 170–</w:t>
+      </w:r>
+      <w:proofErr w:type="gramStart"/>
+      <w:r>
+        <w:t>200</w:t>
+      </w:r>
+      <w:proofErr w:type="gramEnd"/>
+      <w:r>
+        <w:t xml:space="preserve"> </w:t>
+      </w:r>
+      <w:proofErr w:type="spellStart"/>
+      <w:r>
+        <w:t>untuk</w:t>
+      </w:r>
+      <w:proofErr w:type="spellEnd"/>
+      <w:r>
+        <w:t xml:space="preserve"> </w:t>
+      </w:r>
+      <w:proofErr w:type="spellStart"/>
+      <w:r>
+        <w:t>dinamika</w:t>
+      </w:r>
+      <w:proofErr w:type="spellEnd"/>
+      <w:r>
+        <w:t xml:space="preserve"> </w:t>
+      </w:r>
+      <w:proofErr w:type="spellStart"/>
+      <w:r>
+        <w:t>sirkulasi</w:t>
+      </w:r>
+      <w:proofErr w:type="spellEnd"/>
+      <w:r>
+        <w:t xml:space="preserve"> internal </w:t>
+      </w:r>
+      <w:proofErr w:type="spellStart"/>
+      <w:r>
+        <w:t>tetesan</w:t>
+      </w:r>
+      <w:proofErr w:type="spellEnd"/>
+      <w:r>
+        <w:t>.</w:t>
+      </w:r>
+    </w:p>
+    <w:p>
+      <w:pPr>
+        <w:pStyle w:val="ListParagraph"/>
+        <w:numPr>
+          <w:ilvl w:val="0"/>
+          <w:numId w:val="13"/>
+        </w:numPr>
+      </w:pPr>
+      <w:r>
+        <w:t xml:space="preserve">DPPH (uji </w:t>
+      </w:r>
+      <w:proofErr w:type="spellStart"/>
+      <w:r>
+        <w:t>antioksidan</w:t>
+      </w:r>
+      <w:proofErr w:type="spellEnd"/>
+      <w:r>
+        <w:t>)</w:t>
+      </w:r>
+    </w:p>
+    <w:p>
+      <w:r>
+        <w:t xml:space="preserve">Metode </w:t>
+      </w:r>
+      <w:proofErr w:type="spellStart"/>
+      <w:r>
+        <w:t>ini</w:t>
+      </w:r>
+      <w:proofErr w:type="spellEnd"/>
+      <w:r>
+        <w:t xml:space="preserve"> </w:t>
+      </w:r>
+      <w:proofErr w:type="spellStart"/>
+      <w:r>
+        <w:t>menerapkan</w:t>
+      </w:r>
+      <w:proofErr w:type="spellEnd"/>
+      <w:r>
+        <w:t xml:space="preserve"> </w:t>
+      </w:r>
+      <w:proofErr w:type="spellStart"/>
+      <w:r>
+        <w:t>ekstraksi</w:t>
+      </w:r>
+      <w:proofErr w:type="spellEnd"/>
+      <w:r>
+        <w:t xml:space="preserve"> </w:t>
+      </w:r>
+      <w:proofErr w:type="spellStart"/>
+      <w:r>
+        <w:t>cair</w:t>
+      </w:r>
+      <w:proofErr w:type="spellEnd"/>
+      <w:r>
+        <w:t xml:space="preserve"> </w:t>
+      </w:r>
+      <w:proofErr w:type="spellStart"/>
+      <w:r>
+        <w:t>tekanan</w:t>
+      </w:r>
+      <w:proofErr w:type="spellEnd"/>
+      <w:r>
+        <w:t xml:space="preserve"> </w:t>
+      </w:r>
+      <w:proofErr w:type="spellStart"/>
+      <w:r>
+        <w:t>uap</w:t>
+      </w:r>
+      <w:proofErr w:type="spellEnd"/>
+      <w:r>
+        <w:t xml:space="preserve"> </w:t>
+      </w:r>
+      <w:proofErr w:type="spellStart"/>
+      <w:r>
+        <w:t>tinggi</w:t>
+      </w:r>
+      <w:proofErr w:type="spellEnd"/>
+      <w:r>
+        <w:t xml:space="preserve"> (</w:t>
+      </w:r>
+      <w:proofErr w:type="spellStart"/>
+      <w:r>
+        <w:t>autoklaf</w:t>
+      </w:r>
+      <w:proofErr w:type="spellEnd"/>
+      <w:r>
+        <w:t xml:space="preserve"> 1 atm) pada </w:t>
+      </w:r>
+      <w:proofErr w:type="spellStart"/>
+      <w:r>
+        <w:t>daun</w:t>
+      </w:r>
+      <w:proofErr w:type="spellEnd"/>
+      <w:r>
+        <w:t xml:space="preserve"> </w:t>
+      </w:r>
+      <w:proofErr w:type="spellStart"/>
+      <w:r>
+        <w:t>sirsak</w:t>
+      </w:r>
+      <w:proofErr w:type="spellEnd"/>
+      <w:r>
+        <w:t xml:space="preserve"> (Annona muricata L.) </w:t>
+      </w:r>
+      <w:proofErr w:type="spellStart"/>
+      <w:r>
+        <w:t>menggunakan</w:t>
+      </w:r>
+      <w:proofErr w:type="spellEnd"/>
+      <w:r>
+        <w:t xml:space="preserve"> air suling (halal) </w:t>
+      </w:r>
+      <w:proofErr w:type="spellStart"/>
+      <w:r>
+        <w:t>dengan</w:t>
+      </w:r>
+      <w:proofErr w:type="spellEnd"/>
+      <w:r>
+        <w:t xml:space="preserve"> </w:t>
+      </w:r>
+      <w:proofErr w:type="spellStart"/>
+      <w:r>
+        <w:t>desain</w:t>
+      </w:r>
+      <w:proofErr w:type="spellEnd"/>
+      <w:r>
+        <w:t xml:space="preserve"> Response Surface Methodology (RSM) – Central Composite Design (CCD) </w:t>
+      </w:r>
+      <w:proofErr w:type="spellStart"/>
+      <w:r>
+        <w:t>sebanyak</w:t>
+      </w:r>
+      <w:proofErr w:type="spellEnd"/>
+      <w:r>
+        <w:t xml:space="preserve"> </w:t>
+      </w:r>
+      <w:proofErr w:type="gramStart"/>
+      <w:r>
+        <w:t>13</w:t>
+      </w:r>
+      <w:proofErr w:type="gramEnd"/>
+      <w:r>
+        <w:t xml:space="preserve"> </w:t>
+      </w:r>
+      <w:proofErr w:type="spellStart"/>
+      <w:r>
+        <w:t>perlakuan</w:t>
+      </w:r>
+      <w:proofErr w:type="spellEnd"/>
+      <w:r>
+        <w:t xml:space="preserve">. </w:t>
+      </w:r>
+      <w:proofErr w:type="spellStart"/>
+      <w:r>
+        <w:t>Variabel</w:t>
+      </w:r>
+      <w:proofErr w:type="spellEnd"/>
+      <w:r>
+        <w:t xml:space="preserve"> </w:t>
+      </w:r>
+      <w:proofErr w:type="spellStart"/>
+      <w:r>
+        <w:t>adalah</w:t>
+      </w:r>
+      <w:proofErr w:type="spellEnd"/>
+      <w:r>
+        <w:t xml:space="preserve"> </w:t>
+      </w:r>
+      <w:proofErr w:type="spellStart"/>
+      <w:r>
+        <w:t>waktu</w:t>
+      </w:r>
+      <w:proofErr w:type="spellEnd"/>
+      <w:r>
+        <w:t xml:space="preserve"> </w:t>
+      </w:r>
+      <w:proofErr w:type="spellStart"/>
+      <w:r>
+        <w:t>ekstraksi</w:t>
+      </w:r>
+      <w:proofErr w:type="spellEnd"/>
+      <w:r>
+        <w:t xml:space="preserve"> (X1) dan </w:t>
+      </w:r>
+      <w:proofErr w:type="spellStart"/>
+      <w:r>
+        <w:t>rasio</w:t>
+      </w:r>
+      <w:proofErr w:type="spellEnd"/>
+      <w:r>
+        <w:t xml:space="preserve"> </w:t>
+      </w:r>
+      <w:proofErr w:type="spellStart"/>
+      <w:r>
+        <w:t>serbuk</w:t>
+      </w:r>
+      <w:proofErr w:type="spellEnd"/>
+      <w:r>
+        <w:t xml:space="preserve"> </w:t>
+      </w:r>
+      <w:proofErr w:type="spellStart"/>
+      <w:proofErr w:type="gramStart"/>
+      <w:r>
+        <w:t>sampel:volume</w:t>
+      </w:r>
+      <w:proofErr w:type="spellEnd"/>
+      <w:proofErr w:type="gramEnd"/>
+      <w:r>
+        <w:t xml:space="preserve"> </w:t>
+      </w:r>
+      <w:proofErr w:type="spellStart"/>
+      <w:r>
+        <w:t>pelarut</w:t>
+      </w:r>
+      <w:proofErr w:type="spellEnd"/>
+      <w:r>
+        <w:t xml:space="preserve"> (X2). Yield </w:t>
+      </w:r>
+      <w:proofErr w:type="spellStart"/>
+      <w:r>
+        <w:t>ekstrak</w:t>
+      </w:r>
+      <w:proofErr w:type="spellEnd"/>
+      <w:r>
+        <w:t xml:space="preserve"> </w:t>
+      </w:r>
+      <w:proofErr w:type="spellStart"/>
+      <w:r>
+        <w:t>dimodelkan</w:t>
+      </w:r>
+      <w:proofErr w:type="spellEnd"/>
+      <w:r>
+        <w:t xml:space="preserve"> </w:t>
+      </w:r>
+      <w:proofErr w:type="spellStart"/>
+      <w:r>
+        <w:t>sebagai</w:t>
+      </w:r>
+      <w:proofErr w:type="spellEnd"/>
+      <w:r>
+        <w:t xml:space="preserve"> Y = -51,97 + 24,20 X1 + 1,30 X2, </w:t>
+      </w:r>
+      <w:proofErr w:type="spellStart"/>
+      <w:r>
+        <w:t>sementara</w:t>
+      </w:r>
+      <w:proofErr w:type="spellEnd"/>
+      <w:r>
+        <w:t xml:space="preserve"> IC_50 </w:t>
+      </w:r>
+      <w:proofErr w:type="spellStart"/>
+      <w:r>
+        <w:t>antioksidan</w:t>
+      </w:r>
+      <w:proofErr w:type="spellEnd"/>
+      <w:r>
+        <w:t xml:space="preserve"> </w:t>
+      </w:r>
+      <w:proofErr w:type="spellStart"/>
+      <w:r>
+        <w:t>sebagai</w:t>
+      </w:r>
+      <w:proofErr w:type="spellEnd"/>
+      <w:r>
+        <w:t xml:space="preserve"> Y = 171,98 + 13,83 X1 – 4,11 X2. </w:t>
+      </w:r>
+      <w:proofErr w:type="spellStart"/>
+      <w:r>
+        <w:t>Aktivitas</w:t>
+      </w:r>
+      <w:proofErr w:type="spellEnd"/>
+      <w:r>
+        <w:t xml:space="preserve"> </w:t>
+      </w:r>
+      <w:proofErr w:type="spellStart"/>
+      <w:r>
+        <w:t>antioksidan</w:t>
+      </w:r>
+      <w:proofErr w:type="spellEnd"/>
+      <w:r>
+        <w:t xml:space="preserve"> </w:t>
+      </w:r>
+      <w:proofErr w:type="spellStart"/>
+      <w:r>
+        <w:t>diukur</w:t>
+      </w:r>
+      <w:proofErr w:type="spellEnd"/>
+      <w:r>
+        <w:t xml:space="preserve"> </w:t>
+      </w:r>
+      <w:proofErr w:type="spellStart"/>
+      <w:r>
+        <w:t>dengan</w:t>
+      </w:r>
+      <w:proofErr w:type="spellEnd"/>
+      <w:r>
+        <w:t xml:space="preserve"> uji DPPH </w:t>
+      </w:r>
+      <w:proofErr w:type="spellStart"/>
+      <w:r>
+        <w:t>untuk</w:t>
+      </w:r>
+      <w:proofErr w:type="spellEnd"/>
+      <w:r>
+        <w:t xml:space="preserve"> </w:t>
+      </w:r>
+      <w:proofErr w:type="spellStart"/>
+      <w:r>
+        <w:t>menentukan</w:t>
+      </w:r>
+      <w:proofErr w:type="spellEnd"/>
+      <w:r>
+        <w:t xml:space="preserve"> </w:t>
+      </w:r>
+      <w:proofErr w:type="spellStart"/>
+      <w:r>
+        <w:t>konsentrasi</w:t>
+      </w:r>
+      <w:proofErr w:type="spellEnd"/>
+      <w:r>
+        <w:t xml:space="preserve"> </w:t>
+      </w:r>
+      <w:proofErr w:type="spellStart"/>
+      <w:r>
+        <w:t>inhibisi</w:t>
+      </w:r>
+      <w:proofErr w:type="spellEnd"/>
+      <w:r>
+        <w:t xml:space="preserve"> 50%. </w:t>
+      </w:r>
+      <w:proofErr w:type="spellStart"/>
+      <w:r>
+        <w:t>Kondisi</w:t>
+      </w:r>
+      <w:proofErr w:type="spellEnd"/>
+      <w:r>
+        <w:t xml:space="preserve"> optimal yield pada 6,3 </w:t>
+      </w:r>
+      <w:proofErr w:type="spellStart"/>
+      <w:r>
+        <w:t>menit</w:t>
+      </w:r>
+      <w:proofErr w:type="spellEnd"/>
+      <w:r>
+        <w:t xml:space="preserve"> dan </w:t>
+      </w:r>
+      <w:proofErr w:type="spellStart"/>
+      <w:r>
+        <w:t>rasio</w:t>
+      </w:r>
+      <w:proofErr w:type="spellEnd"/>
+      <w:r>
+        <w:t xml:space="preserve"> 1:61,2; IC_</w:t>
+      </w:r>
+      <w:proofErr w:type="gramStart"/>
+      <w:r>
+        <w:t>50</w:t>
+      </w:r>
+      <w:proofErr w:type="gramEnd"/>
+      <w:r>
+        <w:t xml:space="preserve"> optimal pada 4,3 </w:t>
+      </w:r>
+      <w:proofErr w:type="spellStart"/>
+      <w:r>
+        <w:t>menit</w:t>
+      </w:r>
+      <w:proofErr w:type="spellEnd"/>
+      <w:r>
+        <w:t xml:space="preserve"> dan </w:t>
+      </w:r>
+      <w:proofErr w:type="spellStart"/>
+      <w:r>
+        <w:t>rasio</w:t>
+      </w:r>
+      <w:proofErr w:type="spellEnd"/>
+      <w:r>
+        <w:t xml:space="preserve"> 1:78,2, </w:t>
+      </w:r>
+      <w:proofErr w:type="spellStart"/>
+      <w:r>
+        <w:t>dengan</w:t>
+      </w:r>
+      <w:proofErr w:type="spellEnd"/>
+      <w:r>
+        <w:t xml:space="preserve"> </w:t>
+      </w:r>
+      <w:proofErr w:type="spellStart"/>
+      <w:r>
+        <w:t>faktor</w:t>
+      </w:r>
+      <w:proofErr w:type="spellEnd"/>
+      <w:r>
+        <w:t xml:space="preserve"> </w:t>
+      </w:r>
+      <w:proofErr w:type="spellStart"/>
+      <w:r>
+        <w:t>koreksi</w:t>
+      </w:r>
+      <w:proofErr w:type="spellEnd"/>
+      <w:r>
+        <w:t xml:space="preserve"> 2,48% dan 4,43%.</w:t>
+      </w:r>
+    </w:p>
+    <w:p>
+      <w:pPr>
+        <w:pStyle w:val="ListParagraph"/>
+        <w:numPr>
+          <w:ilvl w:val="0"/>
+          <w:numId w:val="13"/>
+        </w:numPr>
+      </w:pPr>
+      <w:r>
+        <w:t>ICP-OES for hafnium concentration, mass balance</w:t>
+      </w:r>
+    </w:p>
+    <w:p>
+      <w:r>
+        <w:t xml:space="preserve">Metode </w:t>
+      </w:r>
+      <w:proofErr w:type="spellStart"/>
+      <w:r>
+        <w:t>ini</w:t>
+      </w:r>
+      <w:proofErr w:type="spellEnd"/>
+      <w:r>
+        <w:t xml:space="preserve"> </w:t>
+      </w:r>
+      <w:proofErr w:type="spellStart"/>
+      <w:r>
+        <w:t>melibatkan</w:t>
+      </w:r>
+      <w:proofErr w:type="spellEnd"/>
+      <w:r>
+        <w:t xml:space="preserve"> </w:t>
+      </w:r>
+      <w:proofErr w:type="spellStart"/>
+      <w:r>
+        <w:t>ekstraksi</w:t>
+      </w:r>
+      <w:proofErr w:type="spellEnd"/>
+      <w:r>
+        <w:t xml:space="preserve"> </w:t>
+      </w:r>
+      <w:proofErr w:type="spellStart"/>
+      <w:r>
+        <w:t>cair-cair</w:t>
+      </w:r>
+      <w:proofErr w:type="spellEnd"/>
+      <w:r>
+        <w:t xml:space="preserve"> single-stage </w:t>
+      </w:r>
+      <w:proofErr w:type="spellStart"/>
+      <w:r>
+        <w:t>untuk</w:t>
+      </w:r>
+      <w:proofErr w:type="spellEnd"/>
+      <w:r>
+        <w:t xml:space="preserve"> </w:t>
+      </w:r>
+      <w:proofErr w:type="spellStart"/>
+      <w:r>
+        <w:t>pemisahan</w:t>
+      </w:r>
+      <w:proofErr w:type="spellEnd"/>
+      <w:r>
+        <w:t xml:space="preserve"> Zr/Hf </w:t>
+      </w:r>
+      <w:proofErr w:type="spellStart"/>
+      <w:r>
+        <w:t>dari</w:t>
+      </w:r>
+      <w:proofErr w:type="spellEnd"/>
+      <w:r>
+        <w:t xml:space="preserve"> </w:t>
+      </w:r>
+      <w:proofErr w:type="spellStart"/>
+      <w:r>
+        <w:t>larutan</w:t>
+      </w:r>
+      <w:proofErr w:type="spellEnd"/>
+      <w:r>
+        <w:t xml:space="preserve"> </w:t>
+      </w:r>
+      <w:proofErr w:type="spellStart"/>
+      <w:r>
+        <w:t>umpan</w:t>
+      </w:r>
+      <w:proofErr w:type="spellEnd"/>
+      <w:r>
+        <w:t xml:space="preserve"> </w:t>
+      </w:r>
+      <w:proofErr w:type="spellStart"/>
+      <w:proofErr w:type="gramStart"/>
+      <w:r>
+        <w:t>ZrO</w:t>
+      </w:r>
+      <w:proofErr w:type="spellEnd"/>
+      <w:r>
+        <w:t>(</w:t>
+      </w:r>
+      <w:proofErr w:type="gramEnd"/>
+      <w:r>
+        <w:t>NO</w:t>
+      </w:r>
+      <w:proofErr w:type="gramStart"/>
+      <w:r>
+        <w:t>₃)₂</w:t>
+      </w:r>
+      <w:proofErr w:type="gramEnd"/>
+      <w:r>
+        <w:t xml:space="preserve"> (</w:t>
+      </w:r>
+      <w:proofErr w:type="spellStart"/>
+      <w:r>
+        <w:t>dari</w:t>
+      </w:r>
+      <w:proofErr w:type="spellEnd"/>
+      <w:r>
+        <w:t xml:space="preserve"> </w:t>
+      </w:r>
+      <w:proofErr w:type="spellStart"/>
+      <w:r>
+        <w:t>pasir</w:t>
+      </w:r>
+      <w:proofErr w:type="spellEnd"/>
+      <w:r>
+        <w:t xml:space="preserve"> </w:t>
+      </w:r>
+      <w:proofErr w:type="spellStart"/>
+      <w:r>
+        <w:t>zirkon</w:t>
+      </w:r>
+      <w:proofErr w:type="spellEnd"/>
+      <w:r>
+        <w:t xml:space="preserve"> Kalimantan Tengah, ~60% Zr) </w:t>
+      </w:r>
+      <w:proofErr w:type="spellStart"/>
+      <w:r>
+        <w:t>menggunakan</w:t>
+      </w:r>
+      <w:proofErr w:type="spellEnd"/>
+      <w:r>
+        <w:t xml:space="preserve"> TBP 0,5–2 M </w:t>
+      </w:r>
+      <w:proofErr w:type="spellStart"/>
+      <w:r>
+        <w:t>dalam</w:t>
+      </w:r>
+      <w:proofErr w:type="spellEnd"/>
+      <w:r>
+        <w:t xml:space="preserve"> kerosene (</w:t>
+      </w:r>
+      <w:proofErr w:type="spellStart"/>
+      <w:r>
+        <w:t>rasio</w:t>
+      </w:r>
+      <w:proofErr w:type="spellEnd"/>
+      <w:r>
+        <w:t xml:space="preserve"> volume 1:1, </w:t>
+      </w:r>
+      <w:proofErr w:type="spellStart"/>
+      <w:r>
+        <w:t>pengadukan</w:t>
+      </w:r>
+      <w:proofErr w:type="spellEnd"/>
+      <w:r>
+        <w:t xml:space="preserve"> 200 rpm, 90 </w:t>
+      </w:r>
+      <w:proofErr w:type="spellStart"/>
+      <w:r>
+        <w:t>menit</w:t>
+      </w:r>
+      <w:proofErr w:type="spellEnd"/>
+      <w:r>
+        <w:t xml:space="preserve">). </w:t>
+      </w:r>
+      <w:proofErr w:type="spellStart"/>
+      <w:r>
+        <w:t>Konsentrasi</w:t>
+      </w:r>
+      <w:proofErr w:type="spellEnd"/>
+      <w:r>
+        <w:t xml:space="preserve"> Hf di </w:t>
+      </w:r>
+      <w:proofErr w:type="spellStart"/>
+      <w:r>
+        <w:t>fasa</w:t>
+      </w:r>
+      <w:proofErr w:type="spellEnd"/>
+      <w:r>
+        <w:t xml:space="preserve"> air </w:t>
+      </w:r>
+      <w:proofErr w:type="spellStart"/>
+      <w:r>
+        <w:t>diukur</w:t>
+      </w:r>
+      <w:proofErr w:type="spellEnd"/>
+      <w:r>
+        <w:t xml:space="preserve"> </w:t>
+      </w:r>
+      <w:proofErr w:type="spellStart"/>
+      <w:r>
+        <w:t>dengan</w:t>
+      </w:r>
+      <w:proofErr w:type="spellEnd"/>
+      <w:r>
+        <w:t xml:space="preserve"> Inductively Coupled Plasma Optical Emission Spectroscopy (ICP-OES), </w:t>
+      </w:r>
+      <w:proofErr w:type="spellStart"/>
+      <w:r>
+        <w:t>sementara</w:t>
+      </w:r>
+      <w:proofErr w:type="spellEnd"/>
+      <w:r>
+        <w:t xml:space="preserve"> </w:t>
+      </w:r>
+      <w:proofErr w:type="spellStart"/>
+      <w:r>
+        <w:t>fasa</w:t>
+      </w:r>
+      <w:proofErr w:type="spellEnd"/>
+      <w:r>
+        <w:t xml:space="preserve"> </w:t>
+      </w:r>
+      <w:proofErr w:type="spellStart"/>
+      <w:r>
+        <w:t>organik</w:t>
+      </w:r>
+      <w:proofErr w:type="spellEnd"/>
+      <w:r>
+        <w:t xml:space="preserve"> </w:t>
+      </w:r>
+      <w:proofErr w:type="spellStart"/>
+      <w:r>
+        <w:t>dihitung</w:t>
+      </w:r>
+      <w:proofErr w:type="spellEnd"/>
+      <w:r>
+        <w:t xml:space="preserve"> via </w:t>
+      </w:r>
+      <w:proofErr w:type="spellStart"/>
+      <w:r>
+        <w:t>neraca</w:t>
+      </w:r>
+      <w:proofErr w:type="spellEnd"/>
+      <w:r>
+        <w:t xml:space="preserve"> </w:t>
+      </w:r>
+      <w:proofErr w:type="spellStart"/>
+      <w:r>
+        <w:t>massa</w:t>
+      </w:r>
+      <w:proofErr w:type="spellEnd"/>
+      <w:r>
+        <w:t xml:space="preserve">. Model </w:t>
+      </w:r>
+      <w:proofErr w:type="spellStart"/>
+      <w:r>
+        <w:t>kesetimbangan</w:t>
+      </w:r>
+      <w:proofErr w:type="spellEnd"/>
+      <w:r>
+        <w:t xml:space="preserve"> </w:t>
+      </w:r>
+      <w:proofErr w:type="spellStart"/>
+      <w:r>
+        <w:t>fisis</w:t>
+      </w:r>
+      <w:proofErr w:type="spellEnd"/>
+      <w:r>
+        <w:t xml:space="preserve"> quasi-physical approximation </w:t>
+      </w:r>
+      <w:proofErr w:type="spellStart"/>
+      <w:r>
+        <w:t>digunakan</w:t>
+      </w:r>
+      <w:proofErr w:type="spellEnd"/>
+      <w:r>
+        <w:t xml:space="preserve"> </w:t>
+      </w:r>
+      <w:proofErr w:type="spellStart"/>
+      <w:r>
+        <w:t>tanpa</w:t>
+      </w:r>
+      <w:proofErr w:type="spellEnd"/>
+      <w:r>
+        <w:t xml:space="preserve"> </w:t>
+      </w:r>
+      <w:proofErr w:type="spellStart"/>
+      <w:r>
+        <w:t>stoikiometri</w:t>
+      </w:r>
+      <w:proofErr w:type="spellEnd"/>
+      <w:r>
+        <w:t xml:space="preserve"> </w:t>
+      </w:r>
+      <w:proofErr w:type="spellStart"/>
+      <w:r>
+        <w:t>eksplisit</w:t>
+      </w:r>
+      <w:proofErr w:type="spellEnd"/>
+      <w:r>
+        <w:t xml:space="preserve">, </w:t>
+      </w:r>
+      <w:proofErr w:type="spellStart"/>
+      <w:r>
+        <w:t>dengan</w:t>
+      </w:r>
+      <w:proofErr w:type="spellEnd"/>
+      <w:r>
+        <w:t xml:space="preserve"> </w:t>
+      </w:r>
+      <w:proofErr w:type="spellStart"/>
+      <w:r>
+        <w:t>distribusi</w:t>
+      </w:r>
+      <w:proofErr w:type="spellEnd"/>
+      <w:r>
+        <w:t xml:space="preserve"> Hf rata-rata </w:t>
+      </w:r>
+      <w:proofErr w:type="spellStart"/>
+      <w:r>
+        <w:t>kesalahan</w:t>
+      </w:r>
+      <w:proofErr w:type="spellEnd"/>
+      <w:r>
+        <w:t xml:space="preserve"> </w:t>
+      </w:r>
+      <w:proofErr w:type="spellStart"/>
+      <w:r>
+        <w:t>relatif</w:t>
+      </w:r>
+      <w:proofErr w:type="spellEnd"/>
+      <w:r>
+        <w:t xml:space="preserve"> 7,3% dan </w:t>
+      </w:r>
+      <w:proofErr w:type="spellStart"/>
+      <w:r>
+        <w:t>efisiensi</w:t>
+      </w:r>
+      <w:proofErr w:type="spellEnd"/>
+      <w:r>
+        <w:t xml:space="preserve"> </w:t>
+      </w:r>
+      <w:proofErr w:type="spellStart"/>
+      <w:r>
+        <w:t>ekstraksi</w:t>
+      </w:r>
+      <w:proofErr w:type="spellEnd"/>
+      <w:r>
+        <w:t xml:space="preserve"> minimal 9,9% di </w:t>
+      </w:r>
+      <w:proofErr w:type="spellStart"/>
+      <w:r>
+        <w:t>fasa</w:t>
+      </w:r>
+      <w:proofErr w:type="spellEnd"/>
+      <w:r>
+        <w:t xml:space="preserve"> air.</w:t>
+      </w:r>
+    </w:p>
+    <w:p>
+      <w:pPr>
+        <w:pStyle w:val="ListParagraph"/>
+        <w:numPr>
+          <w:ilvl w:val="0"/>
+          <w:numId w:val="13"/>
+        </w:numPr>
+      </w:pPr>
+      <w:r>
+        <w:lastRenderedPageBreak/>
+        <w:t>Experimental (mass transfer coefficient measurement using UV spectrophotometer)</w:t>
+      </w:r>
+    </w:p>
+    <w:p>
+      <w:r>
+        <w:t xml:space="preserve">Metode </w:t>
+      </w:r>
+      <w:proofErr w:type="spellStart"/>
+      <w:r>
+        <w:t>ini</w:t>
+      </w:r>
+      <w:proofErr w:type="spellEnd"/>
+      <w:r>
+        <w:t xml:space="preserve"> </w:t>
+      </w:r>
+      <w:proofErr w:type="spellStart"/>
+      <w:r>
+        <w:t>adalah</w:t>
+      </w:r>
+      <w:proofErr w:type="spellEnd"/>
+      <w:r>
+        <w:t xml:space="preserve"> </w:t>
+      </w:r>
+      <w:proofErr w:type="spellStart"/>
+      <w:r>
+        <w:t>studi</w:t>
+      </w:r>
+      <w:proofErr w:type="spellEnd"/>
+      <w:r>
+        <w:t xml:space="preserve"> </w:t>
+      </w:r>
+      <w:proofErr w:type="spellStart"/>
+      <w:r>
+        <w:t>komparasi</w:t>
+      </w:r>
+      <w:proofErr w:type="spellEnd"/>
+      <w:r>
+        <w:t xml:space="preserve"> </w:t>
+      </w:r>
+      <w:proofErr w:type="spellStart"/>
+      <w:r>
+        <w:t>eksperimental</w:t>
+      </w:r>
+      <w:proofErr w:type="spellEnd"/>
+      <w:r>
+        <w:t xml:space="preserve"> </w:t>
+      </w:r>
+      <w:proofErr w:type="spellStart"/>
+      <w:r>
+        <w:t>antara</w:t>
+      </w:r>
+      <w:proofErr w:type="spellEnd"/>
+      <w:r>
+        <w:t xml:space="preserve"> </w:t>
+      </w:r>
+      <w:proofErr w:type="spellStart"/>
+      <w:r>
+        <w:t>ekstraksi</w:t>
+      </w:r>
+      <w:proofErr w:type="spellEnd"/>
+      <w:r>
+        <w:t xml:space="preserve"> </w:t>
+      </w:r>
+      <w:proofErr w:type="spellStart"/>
+      <w:r>
+        <w:t>cair-cair</w:t>
+      </w:r>
+      <w:proofErr w:type="spellEnd"/>
+      <w:r>
+        <w:t xml:space="preserve"> </w:t>
+      </w:r>
+      <w:proofErr w:type="spellStart"/>
+      <w:r>
+        <w:t>konvensional</w:t>
+      </w:r>
+      <w:proofErr w:type="spellEnd"/>
+      <w:r>
+        <w:t xml:space="preserve"> dan </w:t>
+      </w:r>
+      <w:proofErr w:type="spellStart"/>
+      <w:r>
+        <w:t>membran</w:t>
+      </w:r>
+      <w:proofErr w:type="spellEnd"/>
+      <w:r>
+        <w:t xml:space="preserve"> </w:t>
+      </w:r>
+      <w:proofErr w:type="spellStart"/>
+      <w:r>
+        <w:t>cair</w:t>
+      </w:r>
+      <w:proofErr w:type="spellEnd"/>
+      <w:r>
+        <w:t xml:space="preserve"> </w:t>
+      </w:r>
+      <w:proofErr w:type="spellStart"/>
+      <w:r>
+        <w:t>emulsi</w:t>
+      </w:r>
+      <w:proofErr w:type="spellEnd"/>
+      <w:r>
+        <w:t xml:space="preserve"> </w:t>
+      </w:r>
+      <w:proofErr w:type="spellStart"/>
+      <w:r>
+        <w:t>untuk</w:t>
+      </w:r>
+      <w:proofErr w:type="spellEnd"/>
+      <w:r>
+        <w:t xml:space="preserve"> </w:t>
+      </w:r>
+      <w:proofErr w:type="spellStart"/>
+      <w:r>
+        <w:t>pemulihan</w:t>
+      </w:r>
+      <w:proofErr w:type="spellEnd"/>
+      <w:r>
+        <w:t xml:space="preserve"> </w:t>
+      </w:r>
+      <w:proofErr w:type="spellStart"/>
+      <w:r>
+        <w:t>fenol</w:t>
+      </w:r>
+      <w:proofErr w:type="spellEnd"/>
+      <w:r>
+        <w:t xml:space="preserve"> </w:t>
+      </w:r>
+      <w:proofErr w:type="spellStart"/>
+      <w:r>
+        <w:t>dari</w:t>
+      </w:r>
+      <w:proofErr w:type="spellEnd"/>
+      <w:r>
+        <w:t xml:space="preserve"> air </w:t>
+      </w:r>
+      <w:proofErr w:type="spellStart"/>
+      <w:r>
+        <w:t>limbah</w:t>
+      </w:r>
+      <w:proofErr w:type="spellEnd"/>
+      <w:r>
+        <w:t xml:space="preserve">. </w:t>
+      </w:r>
+      <w:proofErr w:type="spellStart"/>
+      <w:r>
+        <w:t>Fasa</w:t>
+      </w:r>
+      <w:proofErr w:type="spellEnd"/>
+      <w:r>
+        <w:t xml:space="preserve"> </w:t>
+      </w:r>
+      <w:proofErr w:type="spellStart"/>
+      <w:r>
+        <w:t>organik</w:t>
+      </w:r>
+      <w:proofErr w:type="spellEnd"/>
+      <w:r>
+        <w:t xml:space="preserve"> </w:t>
+      </w:r>
+      <w:proofErr w:type="spellStart"/>
+      <w:r>
+        <w:t>menggunakan</w:t>
+      </w:r>
+      <w:proofErr w:type="spellEnd"/>
+      <w:r>
+        <w:t xml:space="preserve"> kerosene, </w:t>
+      </w:r>
+      <w:proofErr w:type="spellStart"/>
+      <w:r>
+        <w:t>fasa</w:t>
+      </w:r>
+      <w:proofErr w:type="spellEnd"/>
+      <w:r>
+        <w:t xml:space="preserve"> stripping NaOH 0,1 M. </w:t>
+      </w:r>
+      <w:proofErr w:type="spellStart"/>
+      <w:r>
+        <w:t>Koefisien</w:t>
+      </w:r>
+      <w:proofErr w:type="spellEnd"/>
+      <w:r>
+        <w:t xml:space="preserve"> </w:t>
+      </w:r>
+      <w:proofErr w:type="spellStart"/>
+      <w:r>
+        <w:t>perpindahan</w:t>
+      </w:r>
+      <w:proofErr w:type="spellEnd"/>
+      <w:r>
+        <w:t xml:space="preserve"> </w:t>
+      </w:r>
+      <w:proofErr w:type="spellStart"/>
+      <w:r>
+        <w:t>massa</w:t>
+      </w:r>
+      <w:proofErr w:type="spellEnd"/>
+      <w:r>
+        <w:t xml:space="preserve"> </w:t>
+      </w:r>
+      <w:proofErr w:type="spellStart"/>
+      <w:r>
+        <w:t>diukur</w:t>
+      </w:r>
+      <w:proofErr w:type="spellEnd"/>
+      <w:r>
+        <w:t xml:space="preserve"> </w:t>
+      </w:r>
+      <w:proofErr w:type="spellStart"/>
+      <w:r>
+        <w:t>secara</w:t>
+      </w:r>
+      <w:proofErr w:type="spellEnd"/>
+      <w:r>
+        <w:t xml:space="preserve"> real-time </w:t>
+      </w:r>
+      <w:proofErr w:type="spellStart"/>
+      <w:r>
+        <w:t>dengan</w:t>
+      </w:r>
+      <w:proofErr w:type="spellEnd"/>
+      <w:r>
+        <w:t xml:space="preserve"> UV spectrophotometer pada </w:t>
+      </w:r>
+      <w:proofErr w:type="spellStart"/>
+      <w:r>
+        <w:t>panjang</w:t>
+      </w:r>
+      <w:proofErr w:type="spellEnd"/>
+      <w:r>
+        <w:t xml:space="preserve"> </w:t>
+      </w:r>
+      <w:proofErr w:type="spellStart"/>
+      <w:r>
+        <w:t>gelombang</w:t>
+      </w:r>
+      <w:proofErr w:type="spellEnd"/>
+      <w:r>
+        <w:t xml:space="preserve"> </w:t>
+      </w:r>
+      <w:proofErr w:type="spellStart"/>
+      <w:r>
+        <w:t>karakteristik</w:t>
+      </w:r>
+      <w:proofErr w:type="spellEnd"/>
+      <w:r>
+        <w:t xml:space="preserve"> </w:t>
+      </w:r>
+      <w:proofErr w:type="spellStart"/>
+      <w:r>
+        <w:t>fenol</w:t>
+      </w:r>
+      <w:proofErr w:type="spellEnd"/>
+      <w:r>
+        <w:t xml:space="preserve">. Proses </w:t>
+      </w:r>
+      <w:proofErr w:type="spellStart"/>
+      <w:r>
+        <w:t>melibatkan</w:t>
+      </w:r>
+      <w:proofErr w:type="spellEnd"/>
+      <w:r>
+        <w:t xml:space="preserve"> </w:t>
+      </w:r>
+      <w:proofErr w:type="spellStart"/>
+      <w:r>
+        <w:t>emulsifikasi</w:t>
+      </w:r>
+      <w:proofErr w:type="spellEnd"/>
+      <w:r>
+        <w:t xml:space="preserve">, </w:t>
+      </w:r>
+      <w:proofErr w:type="spellStart"/>
+      <w:r>
+        <w:t>kontak</w:t>
+      </w:r>
+      <w:proofErr w:type="spellEnd"/>
+      <w:r>
+        <w:t xml:space="preserve">, dan </w:t>
+      </w:r>
+      <w:proofErr w:type="spellStart"/>
+      <w:r>
+        <w:t>pemisahan</w:t>
+      </w:r>
+      <w:proofErr w:type="spellEnd"/>
+      <w:r>
+        <w:t xml:space="preserve"> </w:t>
+      </w:r>
+      <w:proofErr w:type="spellStart"/>
+      <w:r>
+        <w:t>fasa</w:t>
+      </w:r>
+      <w:proofErr w:type="spellEnd"/>
+      <w:r>
+        <w:t xml:space="preserve">, </w:t>
+      </w:r>
+      <w:proofErr w:type="spellStart"/>
+      <w:r>
+        <w:t>dengan</w:t>
+      </w:r>
+      <w:proofErr w:type="spellEnd"/>
+      <w:r>
+        <w:t xml:space="preserve"> </w:t>
+      </w:r>
+      <w:proofErr w:type="spellStart"/>
+      <w:r>
+        <w:t>fokus</w:t>
+      </w:r>
+      <w:proofErr w:type="spellEnd"/>
+      <w:r>
+        <w:t xml:space="preserve"> pada </w:t>
+      </w:r>
+      <w:proofErr w:type="spellStart"/>
+      <w:r>
+        <w:t>efisiensi</w:t>
+      </w:r>
+      <w:proofErr w:type="spellEnd"/>
+      <w:r>
+        <w:t xml:space="preserve"> </w:t>
+      </w:r>
+      <w:proofErr w:type="spellStart"/>
+      <w:r>
+        <w:t>pemulihan</w:t>
+      </w:r>
+      <w:proofErr w:type="spellEnd"/>
+      <w:r>
+        <w:t xml:space="preserve"> dan </w:t>
+      </w:r>
+      <w:proofErr w:type="spellStart"/>
+      <w:r>
+        <w:t>stabilitas</w:t>
+      </w:r>
+      <w:proofErr w:type="spellEnd"/>
+      <w:r>
+        <w:t xml:space="preserve"> </w:t>
+      </w:r>
+      <w:proofErr w:type="spellStart"/>
+      <w:r>
+        <w:t>emulsi</w:t>
+      </w:r>
+      <w:proofErr w:type="spellEnd"/>
+      <w:r>
+        <w:t xml:space="preserve"> </w:t>
+      </w:r>
+      <w:proofErr w:type="spellStart"/>
+      <w:r>
+        <w:t>dibandingkan</w:t>
+      </w:r>
+      <w:proofErr w:type="spellEnd"/>
+      <w:r>
+        <w:t xml:space="preserve"> </w:t>
+      </w:r>
+      <w:proofErr w:type="spellStart"/>
+      <w:r>
+        <w:t>metode</w:t>
+      </w:r>
+      <w:proofErr w:type="spellEnd"/>
+      <w:r>
+        <w:t xml:space="preserve"> </w:t>
+      </w:r>
+      <w:proofErr w:type="spellStart"/>
+      <w:r>
+        <w:t>konvensional</w:t>
+      </w:r>
+      <w:proofErr w:type="spellEnd"/>
+      <w:r>
+        <w:t>.</w:t>
+      </w:r>
+    </w:p>
+    <w:p>
+      <w:pPr>
+        <w:pStyle w:val="ListParagraph"/>
+        <w:numPr>
+          <w:ilvl w:val="0"/>
+          <w:numId w:val="13"/>
+        </w:numPr>
+      </w:pPr>
+      <w:proofErr w:type="spellStart"/>
+      <w:r>
+        <w:t>Ekstraksi</w:t>
+      </w:r>
+      <w:proofErr w:type="spellEnd"/>
+      <w:r>
+        <w:t xml:space="preserve"> </w:t>
+      </w:r>
+      <w:proofErr w:type="spellStart"/>
+      <w:r>
+        <w:t>cair-cair</w:t>
+      </w:r>
+      <w:proofErr w:type="spellEnd"/>
+      <w:r>
+        <w:t xml:space="preserve"> with UV-Vis spectrophotometry for equilibrium data</w:t>
+      </w:r>
+    </w:p>
+    <w:p>
+      <w:r>
+        <w:t xml:space="preserve">Metode </w:t>
+      </w:r>
+      <w:proofErr w:type="spellStart"/>
+      <w:r>
+        <w:t>ini</w:t>
+      </w:r>
+      <w:proofErr w:type="spellEnd"/>
+      <w:r>
+        <w:t xml:space="preserve"> </w:t>
+      </w:r>
+      <w:proofErr w:type="spellStart"/>
+      <w:r>
+        <w:t>memodelkan</w:t>
+      </w:r>
+      <w:proofErr w:type="spellEnd"/>
+      <w:r>
+        <w:t xml:space="preserve"> </w:t>
+      </w:r>
+      <w:proofErr w:type="spellStart"/>
+      <w:r>
+        <w:t>kesetimbangan</w:t>
+      </w:r>
+      <w:proofErr w:type="spellEnd"/>
+      <w:r>
+        <w:t xml:space="preserve"> </w:t>
+      </w:r>
+      <w:proofErr w:type="spellStart"/>
+      <w:r>
+        <w:t>cair-cair</w:t>
+      </w:r>
+      <w:proofErr w:type="spellEnd"/>
+      <w:r>
+        <w:t xml:space="preserve"> </w:t>
+      </w:r>
+      <w:proofErr w:type="spellStart"/>
+      <w:r>
+        <w:t>untuk</w:t>
+      </w:r>
+      <w:proofErr w:type="spellEnd"/>
+      <w:r>
+        <w:t xml:space="preserve"> </w:t>
+      </w:r>
+      <w:proofErr w:type="spellStart"/>
+      <w:r>
+        <w:t>ekstraksi</w:t>
+      </w:r>
+      <w:proofErr w:type="spellEnd"/>
+      <w:r>
+        <w:t xml:space="preserve"> </w:t>
+      </w:r>
+      <w:proofErr w:type="spellStart"/>
+      <w:r>
+        <w:t>fenol</w:t>
+      </w:r>
+      <w:proofErr w:type="spellEnd"/>
+      <w:r>
+        <w:t xml:space="preserve"> (10 ppm) </w:t>
+      </w:r>
+      <w:proofErr w:type="spellStart"/>
+      <w:r>
+        <w:t>dari</w:t>
+      </w:r>
+      <w:proofErr w:type="spellEnd"/>
+      <w:r>
+        <w:t xml:space="preserve"> </w:t>
+      </w:r>
+      <w:proofErr w:type="spellStart"/>
+      <w:r>
+        <w:t>limbah</w:t>
+      </w:r>
+      <w:proofErr w:type="spellEnd"/>
+      <w:r>
+        <w:t xml:space="preserve"> </w:t>
+      </w:r>
+      <w:proofErr w:type="spellStart"/>
+      <w:r>
+        <w:t>cair</w:t>
+      </w:r>
+      <w:proofErr w:type="spellEnd"/>
+      <w:r>
+        <w:t xml:space="preserve"> </w:t>
+      </w:r>
+      <w:proofErr w:type="spellStart"/>
+      <w:r>
+        <w:t>industri</w:t>
+      </w:r>
+      <w:proofErr w:type="spellEnd"/>
+      <w:r>
+        <w:t xml:space="preserve"> </w:t>
+      </w:r>
+      <w:proofErr w:type="spellStart"/>
+      <w:r>
+        <w:t>tekstil</w:t>
+      </w:r>
+      <w:proofErr w:type="spellEnd"/>
+      <w:r>
+        <w:t xml:space="preserve"> </w:t>
+      </w:r>
+      <w:proofErr w:type="spellStart"/>
+      <w:r>
+        <w:t>menggunakan</w:t>
+      </w:r>
+      <w:proofErr w:type="spellEnd"/>
+      <w:r>
+        <w:t xml:space="preserve"> </w:t>
+      </w:r>
+      <w:proofErr w:type="spellStart"/>
+      <w:r>
+        <w:t>campuran</w:t>
+      </w:r>
+      <w:proofErr w:type="spellEnd"/>
+      <w:r>
+        <w:t xml:space="preserve"> </w:t>
+      </w:r>
+      <w:proofErr w:type="spellStart"/>
+      <w:proofErr w:type="gramStart"/>
+      <w:r>
+        <w:t>metanol:aseton</w:t>
+      </w:r>
+      <w:proofErr w:type="spellEnd"/>
+      <w:proofErr w:type="gramEnd"/>
+      <w:r>
+        <w:t xml:space="preserve"> 70%. Proses </w:t>
+      </w:r>
+      <w:proofErr w:type="spellStart"/>
+      <w:r>
+        <w:t>pengadukan</w:t>
+      </w:r>
+      <w:proofErr w:type="spellEnd"/>
+      <w:r>
+        <w:t xml:space="preserve"> </w:t>
+      </w:r>
+      <w:proofErr w:type="gramStart"/>
+      <w:r>
+        <w:t>70</w:t>
+      </w:r>
+      <w:proofErr w:type="gramEnd"/>
+      <w:r>
+        <w:t xml:space="preserve"> </w:t>
+      </w:r>
+      <w:proofErr w:type="spellStart"/>
+      <w:r>
+        <w:t>menit</w:t>
+      </w:r>
+      <w:proofErr w:type="spellEnd"/>
+      <w:r>
+        <w:t xml:space="preserve"> </w:t>
+      </w:r>
+      <w:proofErr w:type="spellStart"/>
+      <w:r>
+        <w:t>diikuti</w:t>
+      </w:r>
+      <w:proofErr w:type="spellEnd"/>
+      <w:r>
+        <w:t xml:space="preserve"> </w:t>
+      </w:r>
+      <w:proofErr w:type="spellStart"/>
+      <w:r>
+        <w:t>pemisahan</w:t>
+      </w:r>
+      <w:proofErr w:type="spellEnd"/>
+      <w:r>
+        <w:t xml:space="preserve"> </w:t>
+      </w:r>
+      <w:proofErr w:type="spellStart"/>
+      <w:r>
+        <w:t>fasa</w:t>
+      </w:r>
+      <w:proofErr w:type="spellEnd"/>
+      <w:r>
+        <w:t xml:space="preserve">. Data </w:t>
+      </w:r>
+      <w:proofErr w:type="spellStart"/>
+      <w:r>
+        <w:t>kesetimbangan</w:t>
+      </w:r>
+      <w:proofErr w:type="spellEnd"/>
+      <w:r>
+        <w:t xml:space="preserve"> </w:t>
+      </w:r>
+      <w:proofErr w:type="spellStart"/>
+      <w:r>
+        <w:t>diperoleh</w:t>
+      </w:r>
+      <w:proofErr w:type="spellEnd"/>
+      <w:r>
+        <w:t xml:space="preserve"> </w:t>
+      </w:r>
+      <w:proofErr w:type="spellStart"/>
+      <w:r>
+        <w:t>dengan</w:t>
+      </w:r>
+      <w:proofErr w:type="spellEnd"/>
+      <w:r>
+        <w:t xml:space="preserve"> </w:t>
+      </w:r>
+      <w:proofErr w:type="spellStart"/>
+      <w:r>
+        <w:t>analisis</w:t>
+      </w:r>
+      <w:proofErr w:type="spellEnd"/>
+      <w:r>
+        <w:t xml:space="preserve"> </w:t>
+      </w:r>
+      <w:proofErr w:type="spellStart"/>
+      <w:r>
+        <w:t>konsentrasi</w:t>
+      </w:r>
+      <w:proofErr w:type="spellEnd"/>
+      <w:r>
+        <w:t xml:space="preserve"> </w:t>
+      </w:r>
+      <w:proofErr w:type="spellStart"/>
+      <w:r>
+        <w:t>fenol</w:t>
+      </w:r>
+      <w:proofErr w:type="spellEnd"/>
+      <w:r>
+        <w:t xml:space="preserve"> di </w:t>
+      </w:r>
+      <w:proofErr w:type="spellStart"/>
+      <w:r>
+        <w:t>kedua</w:t>
+      </w:r>
+      <w:proofErr w:type="spellEnd"/>
+      <w:r>
+        <w:t xml:space="preserve"> </w:t>
+      </w:r>
+      <w:proofErr w:type="spellStart"/>
+      <w:r>
+        <w:t>fasa</w:t>
+      </w:r>
+      <w:proofErr w:type="spellEnd"/>
+      <w:r>
+        <w:t xml:space="preserve"> </w:t>
+      </w:r>
+      <w:proofErr w:type="spellStart"/>
+      <w:r>
+        <w:t>menggunakan</w:t>
+      </w:r>
+      <w:proofErr w:type="spellEnd"/>
+      <w:r>
+        <w:t xml:space="preserve"> UV-</w:t>
+      </w:r>
+      <w:proofErr w:type="gramStart"/>
+      <w:r>
+        <w:t>Vis</w:t>
+      </w:r>
+      <w:proofErr w:type="gramEnd"/>
+      <w:r>
+        <w:t xml:space="preserve"> spectrophotometry. Model </w:t>
+      </w:r>
+      <w:proofErr w:type="spellStart"/>
+      <w:r>
+        <w:t>distribusi</w:t>
+      </w:r>
+      <w:proofErr w:type="spellEnd"/>
+      <w:r>
+        <w:t xml:space="preserve"> dan </w:t>
+      </w:r>
+      <w:proofErr w:type="spellStart"/>
+      <w:r>
+        <w:t>konstanta</w:t>
+      </w:r>
+      <w:proofErr w:type="spellEnd"/>
+      <w:r>
+        <w:t xml:space="preserve"> </w:t>
+      </w:r>
+      <w:proofErr w:type="spellStart"/>
+      <w:r>
+        <w:t>kesetimbangan</w:t>
+      </w:r>
+      <w:proofErr w:type="spellEnd"/>
+      <w:r>
+        <w:t xml:space="preserve"> </w:t>
+      </w:r>
+      <w:proofErr w:type="spellStart"/>
+      <w:r>
+        <w:t>diturunkan</w:t>
+      </w:r>
+      <w:proofErr w:type="spellEnd"/>
+      <w:r>
+        <w:t xml:space="preserve"> </w:t>
+      </w:r>
+      <w:proofErr w:type="spellStart"/>
+      <w:r>
+        <w:t>dari</w:t>
+      </w:r>
+      <w:proofErr w:type="spellEnd"/>
+      <w:r>
+        <w:t xml:space="preserve"> </w:t>
+      </w:r>
+      <w:proofErr w:type="spellStart"/>
+      <w:r>
+        <w:t>kurva</w:t>
+      </w:r>
+      <w:proofErr w:type="spellEnd"/>
+      <w:r>
+        <w:t xml:space="preserve"> </w:t>
+      </w:r>
+      <w:proofErr w:type="spellStart"/>
+      <w:r>
+        <w:t>isoterm</w:t>
+      </w:r>
+      <w:proofErr w:type="spellEnd"/>
+      <w:r>
+        <w:t xml:space="preserve"> </w:t>
+      </w:r>
+      <w:proofErr w:type="spellStart"/>
+      <w:r>
+        <w:t>ekstraksi</w:t>
+      </w:r>
+      <w:proofErr w:type="spellEnd"/>
+      <w:r>
+        <w:t xml:space="preserve"> </w:t>
+      </w:r>
+      <w:proofErr w:type="spellStart"/>
+      <w:r>
+        <w:t>untuk</w:t>
+      </w:r>
+      <w:proofErr w:type="spellEnd"/>
+      <w:r>
+        <w:t xml:space="preserve"> </w:t>
+      </w:r>
+      <w:proofErr w:type="spellStart"/>
+      <w:r>
+        <w:t>prediksi</w:t>
+      </w:r>
+      <w:proofErr w:type="spellEnd"/>
+      <w:r>
+        <w:t xml:space="preserve"> </w:t>
+      </w:r>
+      <w:proofErr w:type="spellStart"/>
+      <w:r>
+        <w:t>perilaku</w:t>
+      </w:r>
+      <w:proofErr w:type="spellEnd"/>
+      <w:r>
+        <w:t xml:space="preserve"> </w:t>
+      </w:r>
+      <w:proofErr w:type="spellStart"/>
+      <w:r>
+        <w:t>sistem</w:t>
+      </w:r>
+      <w:proofErr w:type="spellEnd"/>
+      <w:r>
+        <w:t xml:space="preserve"> pada </w:t>
+      </w:r>
+      <w:proofErr w:type="spellStart"/>
+      <w:r>
+        <w:t>berbagai</w:t>
+      </w:r>
+      <w:proofErr w:type="spellEnd"/>
+      <w:r>
+        <w:t xml:space="preserve"> </w:t>
+      </w:r>
+      <w:proofErr w:type="spellStart"/>
+      <w:r>
+        <w:t>konsentrasi</w:t>
+      </w:r>
+      <w:proofErr w:type="spellEnd"/>
+      <w:r>
+        <w:t xml:space="preserve"> </w:t>
+      </w:r>
+      <w:proofErr w:type="spellStart"/>
+      <w:r>
+        <w:t>awal</w:t>
+      </w:r>
+      <w:proofErr w:type="spellEnd"/>
+      <w:r>
+        <w:t>.</w:t>
+      </w:r>
+    </w:p>
+    <w:p>
+      <w:r>
+        <w:br w:type="page"/>
+      </w:r>
+    </w:p>
+    <w:p/>
+    <w:p>
+      <w:pPr>
+        <w:rPr>
+          <w:lang w:val="id-ID"/>
+        </w:rPr>
+      </w:pPr>
+      <w:r>
+        <w:rPr>
+          <w:b/>
+          <w:bCs/>
+          <w:lang w:val="id-ID"/>
+        </w:rPr>
+        <w:t>DAFTAR PUSTAKA</w:t>
+      </w:r>
+    </w:p>
+    <w:p>
+      <w:pPr>
+        <w:rPr>
+          <w:lang w:val="id-ID"/>
+        </w:rPr>
+      </w:pPr>
+      <w:r>
+        <w:rPr>
+          <w:lang w:val="id-ID"/>
+        </w:rPr>
+        <w:t xml:space="preserve">[1] Pratama, I. A., Nugraha, F. Y., &amp; Chalim, A. (2019). Pengaruh rasio feed: solvent dan waktu terhadap ekstraksi oleoresin jahe dengan pelarut etanol. </w:t>
+      </w:r>
+      <w:r>
+        <w:rPr>
+          <w:i/>
+          <w:iCs/>
+          <w:lang w:val="id-ID"/>
+        </w:rPr>
+        <w:t>Distilat</w:t>
+      </w:r>
+      <w:r>
+        <w:rPr>
+          <w:lang w:val="id-ID"/>
+        </w:rPr>
+        <w:t xml:space="preserve">, 5(2), 233–239. </w:t>
+      </w:r>
+      <w:hyperlink r:id="rId8" w:tgtFrame="_blank" w:history="1">
+        <w:r>
+          <w:rPr>
+            <w:rStyle w:val="Hyperlink"/>
+            <w:lang w:val="id-ID"/>
+          </w:rPr>
+          <w:t>https://doi.org/10.33795/distilat.v5i2.2096</w:t>
+        </w:r>
+      </w:hyperlink>
+      <w:r>
+        <w:rPr>
+          <w:lang w:val="id-ID"/>
+        </w:rPr>
+        <w:t xml:space="preserve"> (diakses dari </w:t>
+      </w:r>
+      <w:hyperlink r:id="rId9" w:tgtFrame="_blank" w:history="1">
+        <w:r>
+          <w:rPr>
+            <w:rStyle w:val="Hyperlink"/>
+            <w:lang w:val="id-ID"/>
+          </w:rPr>
+          <w:t>https://jurnal.polinema.ac.id/index.php/distilat/article/download/2096/1596/6582</w:t>
+        </w:r>
+      </w:hyperlink>
+      <w:r>
+        <w:rPr>
+          <w:lang w:val="id-ID"/>
+        </w:rPr>
+        <w:t>)</w:t>
+      </w:r>
+    </w:p>
+    <w:p>
+      <w:pPr>
+        <w:rPr>
+          <w:lang w:val="id-ID"/>
+        </w:rPr>
+      </w:pPr>
+      <w:r>
+        <w:rPr>
+          <w:lang w:val="id-ID"/>
+        </w:rPr>
+        <w:t xml:space="preserve">[2] Bahri, S. (2019). Ekstraksi kulit batang nangka menggunakan air untuk pewarna alami tekstil. </w:t>
+      </w:r>
+      <w:r>
+        <w:rPr>
+          <w:i/>
+          <w:iCs/>
+          <w:lang w:val="id-ID"/>
+        </w:rPr>
+        <w:t>Jurnal Teknologi Kimia Unimal</w:t>
+      </w:r>
+      <w:r>
+        <w:rPr>
+          <w:lang w:val="id-ID"/>
+        </w:rPr>
+        <w:t xml:space="preserve">, 8(2), 73–88. </w:t>
+      </w:r>
+      <w:hyperlink r:id="rId10" w:tgtFrame="_blank" w:history="1">
+        <w:r>
+          <w:rPr>
+            <w:rStyle w:val="Hyperlink"/>
+            <w:lang w:val="id-ID"/>
+          </w:rPr>
+          <w:t>https://doi.org/10.29130/jtk.v8i2.2683</w:t>
+        </w:r>
+      </w:hyperlink>
+      <w:r>
+        <w:rPr>
+          <w:lang w:val="id-ID"/>
+        </w:rPr>
+        <w:t xml:space="preserve"> (diakses dari </w:t>
+      </w:r>
+      <w:hyperlink r:id="rId11" w:tgtFrame="_blank" w:history="1">
+        <w:r>
+          <w:rPr>
+            <w:rStyle w:val="Hyperlink"/>
+            <w:lang w:val="id-ID"/>
+          </w:rPr>
+          <w:t>https://ojs.unimal.ac.id/index.php/jtk/article/view/2683/1657</w:t>
+        </w:r>
+      </w:hyperlink>
+      <w:r>
+        <w:rPr>
+          <w:lang w:val="id-ID"/>
+        </w:rPr>
+        <w:t>)</w:t>
+      </w:r>
+    </w:p>
+    <w:p>
+      <w:pPr>
+        <w:rPr>
+          <w:lang w:val="id-ID"/>
+        </w:rPr>
+      </w:pPr>
+      <w:r>
+        <w:rPr>
+          <w:lang w:val="id-ID"/>
+        </w:rPr>
+        <w:t xml:space="preserve">[3] Prasetyo, S., &amp; Yosephine, F. (2012). Model perpindahan massa pada ekstraksi saponin biji teh dengan pelarut isopropil alkohol 50% dengan pengontakan secara dispersi menggunakan analisis dimensi. </w:t>
+      </w:r>
+      <w:r>
+        <w:rPr>
+          <w:i/>
+          <w:iCs/>
+          <w:lang w:val="id-ID"/>
+        </w:rPr>
+        <w:t>Reaktor</w:t>
+      </w:r>
+      <w:r>
+        <w:rPr>
+          <w:lang w:val="id-ID"/>
+        </w:rPr>
+        <w:t xml:space="preserve">, 14(2), 87–94. </w:t>
+      </w:r>
+      <w:hyperlink r:id="rId12" w:tgtFrame="_blank" w:history="1">
+        <w:r>
+          <w:rPr>
+            <w:rStyle w:val="Hyperlink"/>
+            <w:lang w:val="id-ID"/>
+          </w:rPr>
+          <w:t>https://doi.org/10.14710/reaktor.14.2.87-94</w:t>
+        </w:r>
+      </w:hyperlink>
+      <w:r>
+        <w:rPr>
+          <w:lang w:val="id-ID"/>
+        </w:rPr>
+        <w:t xml:space="preserve"> (diakses dari </w:t>
+      </w:r>
+      <w:hyperlink r:id="rId13" w:tgtFrame="_blank" w:history="1">
+        <w:r>
+          <w:rPr>
+            <w:rStyle w:val="Hyperlink"/>
+            <w:lang w:val="id-ID"/>
+          </w:rPr>
+          <w:t>https://ejournal.undip.ac.id/index.php/reaktor/article/download/8129/6670</w:t>
+        </w:r>
+      </w:hyperlink>
+      <w:r>
+        <w:rPr>
+          <w:lang w:val="id-ID"/>
+        </w:rPr>
+        <w:t>)</w:t>
+      </w:r>
+    </w:p>
+    <w:p>
+      <w:pPr>
+        <w:rPr>
+          <w:lang w:val="id-ID"/>
+        </w:rPr>
+      </w:pPr>
+      <w:r>
+        <w:rPr>
+          <w:lang w:val="id-ID"/>
+        </w:rPr>
+        <w:t xml:space="preserve">[4] Mirwan, A. (2013). Keberlakuan model HB-GFT sistem n-heksana–MEK–air pada ekstraksi cair-cair kolom isian. </w:t>
+      </w:r>
+      <w:r>
+        <w:rPr>
+          <w:i/>
+          <w:iCs/>
+          <w:lang w:val="id-ID"/>
+        </w:rPr>
+        <w:t>Konversi</w:t>
+      </w:r>
+      <w:r>
+        <w:rPr>
+          <w:lang w:val="id-ID"/>
+        </w:rPr>
+        <w:t xml:space="preserve">, 2(1), 32–39. (diakses dari </w:t>
+      </w:r>
+      <w:hyperlink r:id="rId14" w:tgtFrame="_blank" w:history="1">
+        <w:r>
+          <w:rPr>
+            <w:rStyle w:val="Hyperlink"/>
+            <w:lang w:val="id-ID"/>
+          </w:rPr>
+          <w:t>https://media.neliti.com/media/publications/107323-ID-none.pdf</w:t>
+        </w:r>
+      </w:hyperlink>
+      <w:r>
+        <w:rPr>
+          <w:lang w:val="id-ID"/>
+        </w:rPr>
+        <w:t>)</w:t>
+      </w:r>
+    </w:p>
+    <w:p>
+      <w:pPr>
+        <w:rPr>
+          <w:lang w:val="id-ID"/>
+        </w:rPr>
+      </w:pPr>
+      <w:r>
+        <w:rPr>
+          <w:lang w:val="id-ID"/>
+        </w:rPr>
+        <w:t xml:space="preserve">[5] Hasan, A. E. Z., Wiendarlina, I. Y., &amp; Witdiastuti. (2022). Penerapan ekstraksi cair tekanan uap tinggi menggunakan bahan halal untuk optimasi antioksidan. </w:t>
+      </w:r>
+      <w:r>
+        <w:rPr>
+          <w:i/>
+          <w:iCs/>
+          <w:lang w:val="id-ID"/>
+        </w:rPr>
+        <w:t>Jurnal Agroindustri Halal</w:t>
+      </w:r>
+      <w:r>
+        <w:rPr>
+          <w:lang w:val="id-ID"/>
+        </w:rPr>
+        <w:t xml:space="preserve">, 8(1), 116–127. </w:t>
+      </w:r>
+      <w:hyperlink r:id="rId15" w:tgtFrame="_blank" w:history="1">
+        <w:r>
+          <w:rPr>
+            <w:rStyle w:val="Hyperlink"/>
+            <w:lang w:val="id-ID"/>
+          </w:rPr>
+          <w:t>https://doi.org/10.30997/jai.v8i1.5556</w:t>
+        </w:r>
+      </w:hyperlink>
+      <w:r>
+        <w:rPr>
+          <w:lang w:val="id-ID"/>
+        </w:rPr>
+        <w:t xml:space="preserve"> (diakses dari </w:t>
+      </w:r>
+      <w:hyperlink r:id="rId16" w:tgtFrame="_blank" w:history="1">
+        <w:r>
+          <w:rPr>
+            <w:rStyle w:val="Hyperlink"/>
+            <w:lang w:val="id-ID"/>
+          </w:rPr>
+          <w:t>https://ojs.unida.ac.id/Agrohalal/article/download/5556/2989/18517</w:t>
+        </w:r>
+      </w:hyperlink>
+      <w:r>
+        <w:rPr>
+          <w:lang w:val="id-ID"/>
+        </w:rPr>
+        <w:t>)</w:t>
+      </w:r>
+    </w:p>
+    <w:p>
+      <w:pPr>
+        <w:rPr>
+          <w:lang w:val="id-ID"/>
+        </w:rPr>
+      </w:pPr>
+      <w:r>
+        <w:rPr>
+          <w:lang w:val="id-ID"/>
+        </w:rPr>
+        <w:t xml:space="preserve">[6] Husnurrofiq, D., Sediawan, W. B., &amp; Petrus, H. T. B. M. (2021). Distribusi hafnium pada model kesetimbangan cair–cair: Ekstraksi pemisahan Zr/Hf. Dalam </w:t>
+      </w:r>
+      <w:r>
+        <w:rPr>
+          <w:i/>
+          <w:iCs/>
+          <w:lang w:val="id-ID"/>
+        </w:rPr>
+        <w:t>Prosiding Seminar Nasional Riset dan Teknologi Terapan (RITEKTRA) 2021</w:t>
+      </w:r>
+      <w:r>
+        <w:rPr>
+          <w:lang w:val="id-ID"/>
+        </w:rPr>
+        <w:t xml:space="preserve"> (hlm. D2-1–D2-8). Universitas Katolik Parahyangan. </w:t>
+      </w:r>
+      <w:hyperlink r:id="rId17" w:tgtFrame="_blank" w:history="1">
+        <w:r>
+          <w:rPr>
+            <w:rStyle w:val="Hyperlink"/>
+            <w:lang w:val="id-ID"/>
+          </w:rPr>
+          <w:t>https://doi.org/10.36728/ritektra.v4i.4853</w:t>
+        </w:r>
+      </w:hyperlink>
+      <w:r>
+        <w:rPr>
+          <w:lang w:val="id-ID"/>
+        </w:rPr>
+        <w:t xml:space="preserve"> (diakses dari </w:t>
+      </w:r>
+      <w:hyperlink r:id="rId18" w:tgtFrame="_blank" w:history="1">
+        <w:r>
+          <w:rPr>
+            <w:rStyle w:val="Hyperlink"/>
+            <w:lang w:val="id-ID"/>
+          </w:rPr>
+          <w:t>https://journal.unpar.ac.id/index.php/ritektra/article/view/4853/3510</w:t>
+        </w:r>
+      </w:hyperlink>
+      <w:r>
+        <w:rPr>
+          <w:lang w:val="id-ID"/>
+        </w:rPr>
+        <w:t>)</w:t>
+      </w:r>
+    </w:p>
+    <w:p>
+      <w:pPr>
+        <w:rPr>
+          <w:lang w:val="id-ID"/>
+        </w:rPr>
+      </w:pPr>
+      <w:r>
+        <w:rPr>
+          <w:lang w:val="id-ID"/>
+        </w:rPr>
+        <w:t xml:space="preserve">[7] Kusumastuti, A. (tanpa tahun). Studi komparasi metode ekstraksi cair-cair dengan metode membran cair emulsi pada pemulihan fenol dari air limbah. Skripsi Sarjana, Jurusan Teknik Kimia, Universitas Negeri Semarang. (diakses dari </w:t>
+      </w:r>
+      <w:hyperlink r:id="rId19" w:tgtFrame="_blank" w:history="1">
+        <w:r>
+          <w:rPr>
+            <w:rStyle w:val="Hyperlink"/>
+            <w:lang w:val="id-ID"/>
+          </w:rPr>
+          <w:t>https://lib.unnes.ac.id/40500/1/Studi%20komparasi%20metode%20ekstraksi%20cair-cair%20dengan%20metode%20membrane%20cair%20emulsi%20pada%20pemulihan%20fenol%20dari%20air%20limbah.pdf</w:t>
+        </w:r>
+      </w:hyperlink>
+      <w:r>
+        <w:rPr>
+          <w:lang w:val="id-ID"/>
+        </w:rPr>
+        <w:t>)</w:t>
+      </w:r>
+    </w:p>
+    <w:p>
+      <w:pPr>
+        <w:rPr>
+          <w:lang w:val="id-ID"/>
+        </w:rPr>
+      </w:pPr>
+      <w:r>
+        <w:rPr>
+          <w:lang w:val="id-ID"/>
+        </w:rPr>
+        <w:t xml:space="preserve">[8] Hermawan, &amp; Sari, L. S. (2016). Pemodelan kesetimbangan cair-cair dalam pemungutan senyawa fenol dari limbah cair industri tekstil dengan proses ekstraksi. Skripsi Sarjana, Jurusan Teknik Kimia, Universitas Negeri Semarang. (diakses dari </w:t>
+      </w:r>
+      <w:hyperlink r:id="rId20" w:tgtFrame="_blank" w:history="1">
+        <w:r>
+          <w:rPr>
+            <w:rStyle w:val="Hyperlink"/>
+            <w:lang w:val="id-ID"/>
+          </w:rPr>
+          <w:t>https://lib.unnes.ac.id/27744/1/5213412005.pdf</w:t>
+        </w:r>
+      </w:hyperlink>
+      <w:r>
+        <w:rPr>
+          <w:lang w:val="id-ID"/>
+        </w:rPr>
+        <w:t>)</w:t>
+      </w:r>
+    </w:p>
+    <w:p>
+      <w:pPr>
+        <w:rPr>
+          <w:lang w:val="id-ID"/>
+        </w:rPr>
+      </w:pPr>
     </w:p>
     <w:sectPr>
-      <w:pgSz w:w="16838" w:h="11906" w:orient="landscape" w:code="9"/>
-      <w:pgMar w:top="1800" w:right="1440" w:bottom="1800" w:left="1440" w:header="720" w:footer="720" w:gutter="0"/>
+      <w:pgSz w:w="11906" w:h="16838" w:code="9"/>
+      <w:pgMar w:top="1440" w:right="1797" w:bottom="1440" w:left="1797" w:header="720" w:footer="720" w:gutter="0"/>
       <w:cols w:space="720"/>
       <w:docGrid w:linePitch="360"/>
     </w:sectPr>
   </w:body>
 </w:document>
+</file>
+
+<file path=word/endnotes.xml><?xml version="1.0" encoding="utf-8"?>
+<w:endnotes xmlns:wpc="http://schemas.microsoft.com/office/word/2010/wordprocessingCanvas" xmlns:cx="http://schemas.microsoft.com/office/drawing/2014/chartex" xmlns:cx1="http://schemas.microsoft.com/office/drawing/2015/9/8/chartex" xmlns:cx2="http://schemas.microsoft.com/office/drawing/2015/10/21/chartex" xmlns:cx3="http://schemas.microsoft.com/office/drawing/2016/5/9/chartex" xmlns:cx4="http://schemas.microsoft.com/office/drawing/2016/5/10/chartex" xmlns:cx5="http://schemas.microsoft.com/office/drawing/2016/5/11/chartex" xmlns:cx6="http://schemas.microsoft.com/office/drawing/2016/5/12/chartex" xmlns:cx7="http://schemas.microsoft.com/office/drawing/2016/5/13/chartex" xmlns:cx8="http://schemas.microsoft.com/office/drawing/2016/5/14/chartex" xmlns:mc="http://schemas.openxmlformats.org/markup-compatibility/2006" xmlns:aink="http://schemas.microsoft.com/office/drawing/2016/ink" xmlns:am3d="http://schemas.microsoft.com/office/drawing/2017/model3d" xmlns:o="urn:schemas-microsoft-com:office:office" xmlns:oel="http://schemas.microsoft.com/office/2019/extlst" xmlns:r="http://schemas.openxmlformats.org/officeDocument/2006/relationships" xmlns:m="http://schemas.openxmlformats.org/officeDocument/2006/math" xmlns:v="urn:schemas-microsoft-com:vml" xmlns:wp14="http://schemas.microsoft.com/office/word/2010/wordprocessingDrawing" xmlns:wp="http://schemas.openxmlformats.org/drawingml/2006/wordprocessingDrawing" xmlns:w10="urn:schemas-microsoft-com:office:word" xmlns:w="http://schemas.openxmlformats.org/wordprocessingml/2006/main" xmlns:w14="http://schemas.microsoft.com/office/word/2010/wordml" xmlns:w15="http://schemas.microsoft.com/office/word/2012/wordml" xmlns:w16cex="http://schemas.microsoft.com/office/word/2018/wordml/cex" xmlns:w16cid="http://schemas.microsoft.com/office/word/2016/wordml/cid" xmlns:w16="http://schemas.microsoft.com/office/word/2018/wordml" xmlns:w16du="http://schemas.microsoft.com/office/word/2023/wordml/word16du" xmlns:w16sdtdh="http://schemas.microsoft.com/office/word/2020/wordml/sdtdatahash" xmlns:w16sdtfl="http://schemas.microsoft.com/office/word/2024/wordml/sdtformatlock" xmlns:w16se="http://schemas.microsoft.com/office/word/2015/wordml/symex" xmlns:wpg="http://schemas.microsoft.com/office/word/2010/wordprocessingGroup" xmlns:wpi="http://schemas.microsoft.com/office/word/2010/wordprocessingInk" xmlns:wne="http://schemas.microsoft.com/office/word/2006/wordml" xmlns:wps="http://schemas.microsoft.com/office/word/2010/wordprocessingShape" mc:Ignorable="w14 w15 w16se w16cid w16 w16cex w16sdtdh w16sdtfl w16du wp14">
+  <w:endnote w:type="separator" w:id="-1">
+    <w:p>
+      <w:pPr>
+        <w:spacing w:after="0" w:line="240" w:lineRule="auto"/>
+      </w:pPr>
+      <w:r>
+        <w:separator/>
+      </w:r>
+    </w:p>
+  </w:endnote>
+  <w:endnote w:type="continuationSeparator" w:id="0">
+    <w:p>
+      <w:pPr>
+        <w:spacing w:after="0" w:line="240" w:lineRule="auto"/>
+      </w:pPr>
+      <w:r>
+        <w:continuationSeparator/>
+      </w:r>
+    </w:p>
+  </w:endnote>
+</w:endnotes>
+</file>
+
+<file path=word/footnotes.xml><?xml version="1.0" encoding="utf-8"?>
+<w:footnotes xmlns:wpc="http://schemas.microsoft.com/office/word/2010/wordprocessingCanvas" xmlns:cx="http://schemas.microsoft.com/office/drawing/2014/chartex" xmlns:cx1="http://schemas.microsoft.com/office/drawing/2015/9/8/chartex" xmlns:cx2="http://schemas.microsoft.com/office/drawing/2015/10/21/chartex" xmlns:cx3="http://schemas.microsoft.com/office/drawing/2016/5/9/chartex" xmlns:cx4="http://schemas.microsoft.com/office/drawing/2016/5/10/chartex" xmlns:cx5="http://schemas.microsoft.com/office/drawing/2016/5/11/chartex" xmlns:cx6="http://schemas.microsoft.com/office/drawing/2016/5/12/chartex" xmlns:cx7="http://schemas.microsoft.com/office/drawing/2016/5/13/chartex" xmlns:cx8="http://schemas.microsoft.com/office/drawing/2016/5/14/chartex" xmlns:mc="http://schemas.openxmlformats.org/markup-compatibility/2006" xmlns:aink="http://schemas.microsoft.com/office/drawing/2016/ink" xmlns:am3d="http://schemas.microsoft.com/office/drawing/2017/model3d" xmlns:o="urn:schemas-microsoft-com:office:office" xmlns:oel="http://schemas.microsoft.com/office/2019/extlst" xmlns:r="http://schemas.openxmlformats.org/officeDocument/2006/relationships" xmlns:m="http://schemas.openxmlformats.org/officeDocument/2006/math" xmlns:v="urn:schemas-microsoft-com:vml" xmlns:wp14="http://schemas.microsoft.com/office/word/2010/wordprocessingDrawing" xmlns:wp="http://schemas.openxmlformats.org/drawingml/2006/wordprocessingDrawing" xmlns:w10="urn:schemas-microsoft-com:office:word" xmlns:w="http://schemas.openxmlformats.org/wordprocessingml/2006/main" xmlns:w14="http://schemas.microsoft.com/office/word/2010/wordml" xmlns:w15="http://schemas.microsoft.com/office/word/2012/wordml" xmlns:w16cex="http://schemas.microsoft.com/office/word/2018/wordml/cex" xmlns:w16cid="http://schemas.microsoft.com/office/word/2016/wordml/cid" xmlns:w16="http://schemas.microsoft.com/office/word/2018/wordml" xmlns:w16du="http://schemas.microsoft.com/office/word/2023/wordml/word16du" xmlns:w16sdtdh="http://schemas.microsoft.com/office/word/2020/wordml/sdtdatahash" xmlns:w16sdtfl="http://schemas.microsoft.com/office/word/2024/wordml/sdtformatlock" xmlns:w16se="http://schemas.microsoft.com/office/word/2015/wordml/symex" xmlns:wpg="http://schemas.microsoft.com/office/word/2010/wordprocessingGroup" xmlns:wpi="http://schemas.microsoft.com/office/word/2010/wordprocessingInk" xmlns:wne="http://schemas.microsoft.com/office/word/2006/wordml" xmlns:wps="http://schemas.microsoft.com/office/word/2010/wordprocessingShape" mc:Ignorable="w14 w15 w16se w16cid w16 w16cex w16sdtdh w16sdtfl w16du wp14">
+  <w:footnote w:type="separator" w:id="-1">
+    <w:p>
+      <w:pPr>
+        <w:spacing w:after="0" w:line="240" w:lineRule="auto"/>
+      </w:pPr>
+      <w:r>
+        <w:separator/>
+      </w:r>
+    </w:p>
+  </w:footnote>
+  <w:footnote w:type="continuationSeparator" w:id="0">
+    <w:p>
+      <w:pPr>
+        <w:spacing w:after="0" w:line="240" w:lineRule="auto"/>
+      </w:pPr>
+      <w:r>
+        <w:continuationSeparator/>
+      </w:r>
+    </w:p>
+  </w:footnote>
+</w:footnotes>
 </file>
 
 <file path=word/numbering.xml><?xml version="1.0" encoding="utf-8"?>
@@ -1231,9 +7786,9 @@
       <w:lvlJc w:val="left"/>
       <w:pPr>
         <w:tabs>
-          <w:tab w:val="num" w:pos="1800"/>
+          <w:tab w:val="num" w:pos="7383"/>
         </w:tabs>
-        <w:ind w:left="1800" w:hanging="360"/>
+        <w:ind w:left="7383" w:hanging="360"/>
       </w:pPr>
     </w:lvl>
   </w:abstractNum>
@@ -1391,6 +7946,386 @@
       </w:rPr>
     </w:lvl>
   </w:abstractNum>
+  <w:abstractNum w:abstractNumId="9" w15:restartNumberingAfterBreak="0">
+    <w:nsid w:val="0DD5603B"/>
+    <w:multiLevelType w:val="hybridMultilevel"/>
+    <w:tmpl w:val="38A8FE0C"/>
+    <w:lvl w:ilvl="0" w:tplc="0421000F">
+      <w:start w:val="1"/>
+      <w:numFmt w:val="decimal"/>
+      <w:lvlText w:val="%1."/>
+      <w:lvlJc w:val="left"/>
+      <w:pPr>
+        <w:ind w:left="720" w:hanging="360"/>
+      </w:pPr>
+      <w:rPr>
+        <w:rFonts w:hint="default"/>
+      </w:rPr>
+    </w:lvl>
+    <w:lvl w:ilvl="1" w:tplc="04210019" w:tentative="1">
+      <w:start w:val="1"/>
+      <w:numFmt w:val="lowerLetter"/>
+      <w:lvlText w:val="%2."/>
+      <w:lvlJc w:val="left"/>
+      <w:pPr>
+        <w:ind w:left="1440" w:hanging="360"/>
+      </w:pPr>
+    </w:lvl>
+    <w:lvl w:ilvl="2" w:tplc="0421001B" w:tentative="1">
+      <w:start w:val="1"/>
+      <w:numFmt w:val="lowerRoman"/>
+      <w:lvlText w:val="%3."/>
+      <w:lvlJc w:val="right"/>
+      <w:pPr>
+        <w:ind w:left="2160" w:hanging="180"/>
+      </w:pPr>
+    </w:lvl>
+    <w:lvl w:ilvl="3" w:tplc="0421000F" w:tentative="1">
+      <w:start w:val="1"/>
+      <w:numFmt w:val="decimal"/>
+      <w:lvlText w:val="%4."/>
+      <w:lvlJc w:val="left"/>
+      <w:pPr>
+        <w:ind w:left="2880" w:hanging="360"/>
+      </w:pPr>
+    </w:lvl>
+    <w:lvl w:ilvl="4" w:tplc="04210019" w:tentative="1">
+      <w:start w:val="1"/>
+      <w:numFmt w:val="lowerLetter"/>
+      <w:lvlText w:val="%5."/>
+      <w:lvlJc w:val="left"/>
+      <w:pPr>
+        <w:ind w:left="3600" w:hanging="360"/>
+      </w:pPr>
+    </w:lvl>
+    <w:lvl w:ilvl="5" w:tplc="0421001B" w:tentative="1">
+      <w:start w:val="1"/>
+      <w:numFmt w:val="lowerRoman"/>
+      <w:lvlText w:val="%6."/>
+      <w:lvlJc w:val="right"/>
+      <w:pPr>
+        <w:ind w:left="4320" w:hanging="180"/>
+      </w:pPr>
+    </w:lvl>
+    <w:lvl w:ilvl="6" w:tplc="0421000F" w:tentative="1">
+      <w:start w:val="1"/>
+      <w:numFmt w:val="decimal"/>
+      <w:lvlText w:val="%7."/>
+      <w:lvlJc w:val="left"/>
+      <w:pPr>
+        <w:ind w:left="5040" w:hanging="360"/>
+      </w:pPr>
+    </w:lvl>
+    <w:lvl w:ilvl="7" w:tplc="04210019" w:tentative="1">
+      <w:start w:val="1"/>
+      <w:numFmt w:val="lowerLetter"/>
+      <w:lvlText w:val="%8."/>
+      <w:lvlJc w:val="left"/>
+      <w:pPr>
+        <w:ind w:left="5760" w:hanging="360"/>
+      </w:pPr>
+    </w:lvl>
+    <w:lvl w:ilvl="8" w:tplc="0421001B" w:tentative="1">
+      <w:start w:val="1"/>
+      <w:numFmt w:val="lowerRoman"/>
+      <w:lvlText w:val="%9."/>
+      <w:lvlJc w:val="right"/>
+      <w:pPr>
+        <w:ind w:left="6480" w:hanging="180"/>
+      </w:pPr>
+    </w:lvl>
+  </w:abstractNum>
+  <w:abstractNum w:abstractNumId="10" w15:restartNumberingAfterBreak="0">
+    <w:nsid w:val="2084220F"/>
+    <w:multiLevelType w:val="multilevel"/>
+    <w:tmpl w:val="AA4C93CC"/>
+    <w:lvl w:ilvl="0">
+      <w:start w:val="3"/>
+      <w:numFmt w:val="decimal"/>
+      <w:lvlText w:val="%1."/>
+      <w:lvlJc w:val="left"/>
+      <w:pPr>
+        <w:tabs>
+          <w:tab w:val="num" w:pos="720"/>
+        </w:tabs>
+        <w:ind w:left="720" w:hanging="360"/>
+      </w:pPr>
+    </w:lvl>
+    <w:lvl w:ilvl="1" w:tentative="1">
+      <w:start w:val="1"/>
+      <w:numFmt w:val="decimal"/>
+      <w:lvlText w:val="%2."/>
+      <w:lvlJc w:val="left"/>
+      <w:pPr>
+        <w:tabs>
+          <w:tab w:val="num" w:pos="1440"/>
+        </w:tabs>
+        <w:ind w:left="1440" w:hanging="360"/>
+      </w:pPr>
+    </w:lvl>
+    <w:lvl w:ilvl="2" w:tentative="1">
+      <w:start w:val="1"/>
+      <w:numFmt w:val="decimal"/>
+      <w:lvlText w:val="%3."/>
+      <w:lvlJc w:val="left"/>
+      <w:pPr>
+        <w:tabs>
+          <w:tab w:val="num" w:pos="2160"/>
+        </w:tabs>
+        <w:ind w:left="2160" w:hanging="360"/>
+      </w:pPr>
+    </w:lvl>
+    <w:lvl w:ilvl="3" w:tentative="1">
+      <w:start w:val="1"/>
+      <w:numFmt w:val="decimal"/>
+      <w:lvlText w:val="%4."/>
+      <w:lvlJc w:val="left"/>
+      <w:pPr>
+        <w:tabs>
+          <w:tab w:val="num" w:pos="2880"/>
+        </w:tabs>
+        <w:ind w:left="2880" w:hanging="360"/>
+      </w:pPr>
+    </w:lvl>
+    <w:lvl w:ilvl="4" w:tentative="1">
+      <w:start w:val="1"/>
+      <w:numFmt w:val="decimal"/>
+      <w:lvlText w:val="%5."/>
+      <w:lvlJc w:val="left"/>
+      <w:pPr>
+        <w:tabs>
+          <w:tab w:val="num" w:pos="3600"/>
+        </w:tabs>
+        <w:ind w:left="3600" w:hanging="360"/>
+      </w:pPr>
+    </w:lvl>
+    <w:lvl w:ilvl="5" w:tentative="1">
+      <w:start w:val="1"/>
+      <w:numFmt w:val="decimal"/>
+      <w:lvlText w:val="%6."/>
+      <w:lvlJc w:val="left"/>
+      <w:pPr>
+        <w:tabs>
+          <w:tab w:val="num" w:pos="4320"/>
+        </w:tabs>
+        <w:ind w:left="4320" w:hanging="360"/>
+      </w:pPr>
+    </w:lvl>
+    <w:lvl w:ilvl="6" w:tentative="1">
+      <w:start w:val="1"/>
+      <w:numFmt w:val="decimal"/>
+      <w:lvlText w:val="%7."/>
+      <w:lvlJc w:val="left"/>
+      <w:pPr>
+        <w:tabs>
+          <w:tab w:val="num" w:pos="5040"/>
+        </w:tabs>
+        <w:ind w:left="5040" w:hanging="360"/>
+      </w:pPr>
+    </w:lvl>
+    <w:lvl w:ilvl="7" w:tentative="1">
+      <w:start w:val="1"/>
+      <w:numFmt w:val="decimal"/>
+      <w:lvlText w:val="%8."/>
+      <w:lvlJc w:val="left"/>
+      <w:pPr>
+        <w:tabs>
+          <w:tab w:val="num" w:pos="5760"/>
+        </w:tabs>
+        <w:ind w:left="5760" w:hanging="360"/>
+      </w:pPr>
+    </w:lvl>
+    <w:lvl w:ilvl="8" w:tentative="1">
+      <w:start w:val="1"/>
+      <w:numFmt w:val="decimal"/>
+      <w:lvlText w:val="%9."/>
+      <w:lvlJc w:val="left"/>
+      <w:pPr>
+        <w:tabs>
+          <w:tab w:val="num" w:pos="6480"/>
+        </w:tabs>
+        <w:ind w:left="6480" w:hanging="360"/>
+      </w:pPr>
+    </w:lvl>
+  </w:abstractNum>
+  <w:abstractNum w:abstractNumId="11" w15:restartNumberingAfterBreak="0">
+    <w:nsid w:val="401E7107"/>
+    <w:multiLevelType w:val="hybridMultilevel"/>
+    <w:tmpl w:val="CC569A82"/>
+    <w:lvl w:ilvl="0" w:tplc="0421000F">
+      <w:start w:val="1"/>
+      <w:numFmt w:val="decimal"/>
+      <w:lvlText w:val="%1."/>
+      <w:lvlJc w:val="left"/>
+      <w:pPr>
+        <w:ind w:left="720" w:hanging="360"/>
+      </w:pPr>
+      <w:rPr>
+        <w:rFonts w:hint="default"/>
+      </w:rPr>
+    </w:lvl>
+    <w:lvl w:ilvl="1" w:tplc="04210019" w:tentative="1">
+      <w:start w:val="1"/>
+      <w:numFmt w:val="lowerLetter"/>
+      <w:lvlText w:val="%2."/>
+      <w:lvlJc w:val="left"/>
+      <w:pPr>
+        <w:ind w:left="1440" w:hanging="360"/>
+      </w:pPr>
+    </w:lvl>
+    <w:lvl w:ilvl="2" w:tplc="0421001B" w:tentative="1">
+      <w:start w:val="1"/>
+      <w:numFmt w:val="lowerRoman"/>
+      <w:lvlText w:val="%3."/>
+      <w:lvlJc w:val="right"/>
+      <w:pPr>
+        <w:ind w:left="2160" w:hanging="180"/>
+      </w:pPr>
+    </w:lvl>
+    <w:lvl w:ilvl="3" w:tplc="0421000F" w:tentative="1">
+      <w:start w:val="1"/>
+      <w:numFmt w:val="decimal"/>
+      <w:lvlText w:val="%4."/>
+      <w:lvlJc w:val="left"/>
+      <w:pPr>
+        <w:ind w:left="2880" w:hanging="360"/>
+      </w:pPr>
+    </w:lvl>
+    <w:lvl w:ilvl="4" w:tplc="04210019" w:tentative="1">
+      <w:start w:val="1"/>
+      <w:numFmt w:val="lowerLetter"/>
+      <w:lvlText w:val="%5."/>
+      <w:lvlJc w:val="left"/>
+      <w:pPr>
+        <w:ind w:left="3600" w:hanging="360"/>
+      </w:pPr>
+    </w:lvl>
+    <w:lvl w:ilvl="5" w:tplc="0421001B" w:tentative="1">
+      <w:start w:val="1"/>
+      <w:numFmt w:val="lowerRoman"/>
+      <w:lvlText w:val="%6."/>
+      <w:lvlJc w:val="right"/>
+      <w:pPr>
+        <w:ind w:left="4320" w:hanging="180"/>
+      </w:pPr>
+    </w:lvl>
+    <w:lvl w:ilvl="6" w:tplc="0421000F" w:tentative="1">
+      <w:start w:val="1"/>
+      <w:numFmt w:val="decimal"/>
+      <w:lvlText w:val="%7."/>
+      <w:lvlJc w:val="left"/>
+      <w:pPr>
+        <w:ind w:left="5040" w:hanging="360"/>
+      </w:pPr>
+    </w:lvl>
+    <w:lvl w:ilvl="7" w:tplc="04210019" w:tentative="1">
+      <w:start w:val="1"/>
+      <w:numFmt w:val="lowerLetter"/>
+      <w:lvlText w:val="%8."/>
+      <w:lvlJc w:val="left"/>
+      <w:pPr>
+        <w:ind w:left="5760" w:hanging="360"/>
+      </w:pPr>
+    </w:lvl>
+    <w:lvl w:ilvl="8" w:tplc="0421001B" w:tentative="1">
+      <w:start w:val="1"/>
+      <w:numFmt w:val="lowerRoman"/>
+      <w:lvlText w:val="%9."/>
+      <w:lvlJc w:val="right"/>
+      <w:pPr>
+        <w:ind w:left="6480" w:hanging="180"/>
+      </w:pPr>
+    </w:lvl>
+  </w:abstractNum>
+  <w:abstractNum w:abstractNumId="12" w15:restartNumberingAfterBreak="0">
+    <w:nsid w:val="7A321BB7"/>
+    <w:multiLevelType w:val="hybridMultilevel"/>
+    <w:tmpl w:val="FE7217EE"/>
+    <w:lvl w:ilvl="0" w:tplc="0421000F">
+      <w:start w:val="1"/>
+      <w:numFmt w:val="decimal"/>
+      <w:lvlText w:val="%1."/>
+      <w:lvlJc w:val="left"/>
+      <w:pPr>
+        <w:ind w:left="720" w:hanging="360"/>
+      </w:pPr>
+      <w:rPr>
+        <w:rFonts w:hint="default"/>
+      </w:rPr>
+    </w:lvl>
+    <w:lvl w:ilvl="1" w:tplc="04210019" w:tentative="1">
+      <w:start w:val="1"/>
+      <w:numFmt w:val="lowerLetter"/>
+      <w:lvlText w:val="%2."/>
+      <w:lvlJc w:val="left"/>
+      <w:pPr>
+        <w:ind w:left="1440" w:hanging="360"/>
+      </w:pPr>
+    </w:lvl>
+    <w:lvl w:ilvl="2" w:tplc="0421001B" w:tentative="1">
+      <w:start w:val="1"/>
+      <w:numFmt w:val="lowerRoman"/>
+      <w:lvlText w:val="%3."/>
+      <w:lvlJc w:val="right"/>
+      <w:pPr>
+        <w:ind w:left="2160" w:hanging="180"/>
+      </w:pPr>
+    </w:lvl>
+    <w:lvl w:ilvl="3" w:tplc="0421000F" w:tentative="1">
+      <w:start w:val="1"/>
+      <w:numFmt w:val="decimal"/>
+      <w:lvlText w:val="%4."/>
+      <w:lvlJc w:val="left"/>
+      <w:pPr>
+        <w:ind w:left="2880" w:hanging="360"/>
+      </w:pPr>
+    </w:lvl>
+    <w:lvl w:ilvl="4" w:tplc="04210019" w:tentative="1">
+      <w:start w:val="1"/>
+      <w:numFmt w:val="lowerLetter"/>
+      <w:lvlText w:val="%5."/>
+      <w:lvlJc w:val="left"/>
+      <w:pPr>
+        <w:ind w:left="3600" w:hanging="360"/>
+      </w:pPr>
+    </w:lvl>
+    <w:lvl w:ilvl="5" w:tplc="0421001B" w:tentative="1">
+      <w:start w:val="1"/>
+      <w:numFmt w:val="lowerRoman"/>
+      <w:lvlText w:val="%6."/>
+      <w:lvlJc w:val="right"/>
+      <w:pPr>
+        <w:ind w:left="4320" w:hanging="180"/>
+      </w:pPr>
+    </w:lvl>
+    <w:lvl w:ilvl="6" w:tplc="0421000F" w:tentative="1">
+      <w:start w:val="1"/>
+      <w:numFmt w:val="decimal"/>
+      <w:lvlText w:val="%7."/>
+      <w:lvlJc w:val="left"/>
+      <w:pPr>
+        <w:ind w:left="5040" w:hanging="360"/>
+      </w:pPr>
+    </w:lvl>
+    <w:lvl w:ilvl="7" w:tplc="04210019" w:tentative="1">
+      <w:start w:val="1"/>
+      <w:numFmt w:val="lowerLetter"/>
+      <w:lvlText w:val="%8."/>
+      <w:lvlJc w:val="left"/>
+      <w:pPr>
+        <w:ind w:left="5760" w:hanging="360"/>
+      </w:pPr>
+    </w:lvl>
+    <w:lvl w:ilvl="8" w:tplc="0421001B" w:tentative="1">
+      <w:start w:val="1"/>
+      <w:numFmt w:val="lowerRoman"/>
+      <w:lvlText w:val="%9."/>
+      <w:lvlJc w:val="right"/>
+      <w:pPr>
+        <w:ind w:left="6480" w:hanging="180"/>
+      </w:pPr>
+    </w:lvl>
+  </w:abstractNum>
   <w:num w:numId="1" w16cid:durableId="1216621032">
     <w:abstractNumId w:val="8"/>
   </w:num>
@@ -1417,6 +8352,18 @@
   </w:num>
   <w:num w:numId="9" w16cid:durableId="638919028">
     <w:abstractNumId w:val="0"/>
+  </w:num>
+  <w:num w:numId="10" w16cid:durableId="484664760">
+    <w:abstractNumId w:val="9"/>
+  </w:num>
+  <w:num w:numId="11" w16cid:durableId="1352487490">
+    <w:abstractNumId w:val="12"/>
+  </w:num>
+  <w:num w:numId="12" w16cid:durableId="1269434266">
+    <w:abstractNumId w:val="10"/>
+  </w:num>
+  <w:num w:numId="13" w16cid:durableId="1555921416">
+    <w:abstractNumId w:val="11"/>
   </w:num>
 </w:numbering>
 </file>
@@ -2024,7 +8971,6 @@
   <w:style w:type="character" w:default="1" w:styleId="DefaultParagraphFont">
     <w:name w:val="Default Paragraph Font"/>
     <w:uiPriority w:val="1"/>
-    <w:semiHidden/>
     <w:unhideWhenUsed/>
   </w:style>
   <w:style w:type="table" w:default="1" w:styleId="TableNormal">
@@ -12801,6 +19747,29 @@
       </w:tcPr>
     </w:tblStylePr>
   </w:style>
+  <w:style w:type="character" w:styleId="Hyperlink">
+    <w:name w:val="Hyperlink"/>
+    <w:basedOn w:val="DefaultParagraphFont"/>
+    <w:uiPriority w:val="99"/>
+    <w:unhideWhenUsed/>
+    <w:rsid w:val="00952670"/>
+    <w:rPr>
+      <w:color w:val="0000FF" w:themeColor="hyperlink"/>
+      <w:u w:val="single"/>
+    </w:rPr>
+  </w:style>
+  <w:style w:type="character" w:styleId="UnresolvedMention">
+    <w:name w:val="Unresolved Mention"/>
+    <w:basedOn w:val="DefaultParagraphFont"/>
+    <w:uiPriority w:val="99"/>
+    <w:semiHidden/>
+    <w:unhideWhenUsed/>
+    <w:rsid w:val="00952670"/>
+    <w:rPr>
+      <w:color w:val="605E5C"/>
+      <w:shd w:val="clear" w:color="auto" w:fill="E1DFDD"/>
+    </w:rPr>
+  </w:style>
 </w:styles>
 </file>
 

--- a/tabel.docx
+++ b/tabel.docx
@@ -157,18 +157,8 @@
           <w:szCs w:val="28"/>
         </w:rPr>
         <w:tab/>
-        <w:t xml:space="preserve">:  </w:t>
-      </w:r>
-      <w:proofErr w:type="gramStart"/>
-      <w:r>
-        <w:rPr>
-          <w:rStyle w:val="BookTitle"/>
-          <w:sz w:val="28"/>
-          <w:szCs w:val="28"/>
-        </w:rPr>
-        <w:t>3</w:t>
-      </w:r>
-      <w:proofErr w:type="gramEnd"/>
+        <w:t>:  3</w:t>
+      </w:r>
       <w:r>
         <w:rPr>
           <w:rStyle w:val="BookTitle"/>
@@ -180,14 +170,17 @@
     </w:p>
     <w:p>
       <w:pPr>
-        <w:rPr>
-          <w:rFonts w:asciiTheme="majorHAnsi" w:eastAsiaTheme="majorEastAsia" w:hAnsiTheme="majorHAnsi" w:cstheme="majorBidi"/>
-          <w:b/>
-          <w:bCs/>
-          <w:color w:val="365F91" w:themeColor="accent1" w:themeShade="BF"/>
-          <w:sz w:val="28"/>
-          <w:szCs w:val="28"/>
-        </w:rPr>
+        <w:pStyle w:val="Heading1"/>
+        <w:tabs>
+          <w:tab w:val="left" w:pos="7125"/>
+          <w:tab w:val="left" w:pos="7785"/>
+        </w:tabs>
+        <w:sectPr>
+          <w:pgSz w:w="11906" w:h="16838" w:code="9"/>
+          <w:pgMar w:top="1440" w:right="1797" w:bottom="1440" w:left="1797" w:header="720" w:footer="720" w:gutter="0"/>
+          <w:cols w:space="720"/>
+          <w:docGrid w:linePitch="360"/>
+        </w:sectPr>
       </w:pPr>
     </w:p>
     <w:p>
@@ -199,6 +192,7 @@
         </w:tabs>
       </w:pPr>
       <w:r>
+        <w:lastRenderedPageBreak/>
         <w:t xml:space="preserve">Tabel 1. </w:t>
       </w:r>
       <w:proofErr w:type="spellStart"/>
@@ -228,16 +222,16 @@
         <w:tblLook w:val="04A0" w:firstRow="1" w:lastRow="0" w:firstColumn="1" w:lastColumn="0" w:noHBand="0" w:noVBand="1"/>
       </w:tblPr>
       <w:tblGrid>
-        <w:gridCol w:w="393"/>
-        <w:gridCol w:w="866"/>
-        <w:gridCol w:w="1097"/>
-        <w:gridCol w:w="839"/>
-        <w:gridCol w:w="773"/>
-        <w:gridCol w:w="493"/>
-        <w:gridCol w:w="1058"/>
-        <w:gridCol w:w="1037"/>
-        <w:gridCol w:w="1084"/>
-        <w:gridCol w:w="888"/>
+        <w:gridCol w:w="864"/>
+        <w:gridCol w:w="1196"/>
+        <w:gridCol w:w="1544"/>
+        <w:gridCol w:w="1155"/>
+        <w:gridCol w:w="1055"/>
+        <w:gridCol w:w="864"/>
+        <w:gridCol w:w="1486"/>
+        <w:gridCol w:w="1453"/>
+        <w:gridCol w:w="1525"/>
+        <w:gridCol w:w="1229"/>
       </w:tblGrid>
       <w:tr>
         <w:tc>
@@ -584,11 +578,11 @@
           </w:tcPr>
           <w:p>
             <w:r>
-              <w:t xml:space="preserve">Model Perpindahan Massa pada Ekstraksi Saponin Biji Teh dengan Pelarut Isopropil Alkohol 50% dengan Pengontakan Secara Dispersi Menggunakan Analisis </w:t>
+              <w:t xml:space="preserve">Model Perpindahan Massa pada Ekstraksi Saponin Biji Teh dengan Pelarut Isopropil </w:t>
             </w:r>
             <w:r>
               <w:lastRenderedPageBreak/>
-              <w:t>Dimensi</w:t>
+              <w:t>Alkohol 50% dengan Pengontakan Secara Dispersi Menggunakan Analisis Dimensi</w:t>
             </w:r>
           </w:p>
         </w:tc>
@@ -664,13 +658,8 @@
             <w:tcW w:w="864" w:type="dxa"/>
           </w:tcPr>
           <w:p>
-            <w:proofErr w:type="gramStart"/>
             <w:r>
-              <w:t>50%</w:t>
-            </w:r>
-            <w:proofErr w:type="gramEnd"/>
-            <w:r>
-              <w:t xml:space="preserve"> isopropyl alcohol (IPA)</w:t>
+              <w:t>50% isopropyl alcohol (IPA)</w:t>
             </w:r>
           </w:p>
         </w:tc>
@@ -696,16 +685,16 @@
         <w:tblLook w:val="04A0" w:firstRow="1" w:lastRow="0" w:firstColumn="1" w:lastColumn="0" w:noHBand="0" w:noVBand="1"/>
       </w:tblPr>
       <w:tblGrid>
-        <w:gridCol w:w="376"/>
-        <w:gridCol w:w="942"/>
-        <w:gridCol w:w="1089"/>
-        <w:gridCol w:w="938"/>
-        <w:gridCol w:w="719"/>
-        <w:gridCol w:w="467"/>
-        <w:gridCol w:w="1358"/>
-        <w:gridCol w:w="880"/>
-        <w:gridCol w:w="879"/>
-        <w:gridCol w:w="880"/>
+        <w:gridCol w:w="864"/>
+        <w:gridCol w:w="1427"/>
+        <w:gridCol w:w="1672"/>
+        <w:gridCol w:w="1419"/>
+        <w:gridCol w:w="1055"/>
+        <w:gridCol w:w="864"/>
+        <w:gridCol w:w="2119"/>
+        <w:gridCol w:w="1323"/>
+        <w:gridCol w:w="1321"/>
+        <w:gridCol w:w="1323"/>
       </w:tblGrid>
       <w:tr>
         <w:tc>
@@ -1032,6 +1021,7 @@
           </w:tcPr>
           <w:p>
             <w:r>
+              <w:lastRenderedPageBreak/>
               <w:t>3</w:t>
             </w:r>
           </w:p>
@@ -1134,11 +1124,7 @@
             </w:r>
             <w:proofErr w:type="gramEnd"/>
             <w:r>
-              <w:t xml:space="preserve"> </w:t>
-            </w:r>
-            <w:r>
-              <w:lastRenderedPageBreak/>
-              <w:t>feed solution</w:t>
+              <w:t xml:space="preserve"> feed solution</w:t>
             </w:r>
           </w:p>
         </w:tc>
@@ -1148,7 +1134,6 @@
           </w:tcPr>
           <w:p>
             <w:r>
-              <w:lastRenderedPageBreak/>
               <w:t>Tributyl phosphate (TBP) diluted in kerosene (0.5 M–2 M)</w:t>
             </w:r>
           </w:p>
@@ -1373,11 +1358,6 @@
     </w:tbl>
     <w:p>
       <w:pPr>
-        <w:pStyle w:val="Heading1"/>
-      </w:pPr>
-    </w:p>
-    <w:p>
-      <w:pPr>
         <w:rPr>
           <w:rFonts w:asciiTheme="majorHAnsi" w:eastAsiaTheme="majorEastAsia" w:hAnsiTheme="majorHAnsi" w:cstheme="majorBidi"/>
           <w:b/>
@@ -1386,10 +1366,13 @@
           <w:sz w:val="28"/>
           <w:szCs w:val="28"/>
         </w:rPr>
+        <w:sectPr>
+          <w:pgSz w:w="16838" w:h="11906" w:orient="landscape" w:code="9"/>
+          <w:pgMar w:top="1797" w:right="1440" w:bottom="1797" w:left="1440" w:header="720" w:footer="720" w:gutter="0"/>
+          <w:cols w:space="720"/>
+          <w:docGrid w:linePitch="360"/>
+        </w:sectPr>
       </w:pPr>
-      <w:r>
-        <w:br w:type="page"/>
-      </w:r>
     </w:p>
     <w:p>
       <w:pPr>
@@ -1409,30 +1392,33 @@
     <w:p>
       <w:r>
         <w:rPr>
-          <w:b/>
-          <w:bCs/>
+          <w:rStyle w:val="Strong"/>
         </w:rPr>
         <w:t xml:space="preserve">1. </w:t>
       </w:r>
       <w:proofErr w:type="spellStart"/>
       <w:r>
         <w:rPr>
-          <w:b/>
-          <w:bCs/>
+          <w:rStyle w:val="Strong"/>
         </w:rPr>
         <w:t>Syamsul</w:t>
       </w:r>
       <w:proofErr w:type="spellEnd"/>
       <w:r>
         <w:rPr>
-          <w:b/>
-          <w:bCs/>
+          <w:rStyle w:val="Strong"/>
         </w:rPr>
         <w:t xml:space="preserve"> Bahri</w:t>
       </w:r>
       <w:r>
         <w:br/>
       </w:r>
+      <w:r>
+        <w:t xml:space="preserve">    </w:t>
+      </w:r>
+      <w:r>
+        <w:tab/>
+      </w:r>
       <w:proofErr w:type="spellStart"/>
       <w:r>
         <w:t>Ekstraksi</w:t>
@@ -1487,12 +1473,7 @@
       </w:r>
       <w:proofErr w:type="spellEnd"/>
       <w:r>
-        <w:t xml:space="preserve"> </w:t>
-      </w:r>
-    </w:p>
-    <w:p>
-      <w:r>
-        <w:t xml:space="preserve">material </w:t>
+        <w:t xml:space="preserve"> material </w:t>
       </w:r>
       <w:proofErr w:type="spellStart"/>
       <w:r>
@@ -1558,8 +1539,6 @@
       <w:r>
         <w:t xml:space="preserve"> </w:t>
       </w:r>
-    </w:p>
-    <w:p>
       <w:proofErr w:type="spellStart"/>
       <w:r>
         <w:t>pelarut</w:t>
@@ -1640,12 +1619,7 @@
       <w:proofErr w:type="spellEnd"/>
       <w:proofErr w:type="gramEnd"/>
       <w:r>
-        <w:t xml:space="preserve"> </w:t>
-      </w:r>
-    </w:p>
-    <w:p>
-      <w:r>
-        <w:t xml:space="preserve">dan juga </w:t>
+        <w:t xml:space="preserve"> dan juga </w:t>
       </w:r>
       <w:proofErr w:type="spellStart"/>
       <w:r>
@@ -2359,10 +2333,7 @@
         <w:t>3.</w:t>
       </w:r>
       <w:r>
-        <w:t xml:space="preserve"> </w:t>
-      </w:r>
-      <w:r>
-        <w:t xml:space="preserve">Susiana </w:t>
+        <w:t xml:space="preserve"> Susiana </w:t>
       </w:r>
       <w:proofErr w:type="spellStart"/>
       <w:r>
@@ -2732,10 +2703,7 @@
         <w:t>1.</w:t>
       </w:r>
       <w:r>
-        <w:t xml:space="preserve"> </w:t>
-      </w:r>
-      <w:r>
-        <w:t xml:space="preserve">Agus </w:t>
+        <w:t xml:space="preserve"> Agus </w:t>
       </w:r>
       <w:proofErr w:type="spellStart"/>
       <w:r>
@@ -2935,10 +2903,7 @@
         <w:t>2.</w:t>
       </w:r>
       <w:r>
-        <w:t xml:space="preserve"> </w:t>
-      </w:r>
-      <w:r>
-        <w:t xml:space="preserve">Akhmad Endang Zainal Hasan, Ike Yulia Wiendarlina, </w:t>
+        <w:t xml:space="preserve"> Akhmad Endang Zainal Hasan, Ike Yulia Wiendarlina, </w:t>
       </w:r>
       <w:proofErr w:type="spellStart"/>
       <w:r>
@@ -2948,7 +2913,6 @@
     </w:p>
     <w:p>
       <w:r>
-        <w:lastRenderedPageBreak/>
         <w:tab/>
       </w:r>
       <w:r>
@@ -3109,13 +3073,11 @@
     </w:p>
     <w:p>
       <w:r>
+        <w:lastRenderedPageBreak/>
         <w:t>3.</w:t>
       </w:r>
       <w:r>
-        <w:t xml:space="preserve"> </w:t>
-      </w:r>
-      <w:r>
-        <w:t xml:space="preserve">Dedy Husnurrofiq, Wahyudi Budi Sediawan, dan </w:t>
+        <w:t xml:space="preserve"> Dedy Husnurrofiq, Wahyudi Budi Sediawan, dan </w:t>
       </w:r>
       <w:proofErr w:type="spellStart"/>
       <w:r>
@@ -3288,10 +3250,7 @@
         <w:t>4.</w:t>
       </w:r>
       <w:r>
-        <w:t xml:space="preserve"> </w:t>
-      </w:r>
-      <w:r>
-        <w:t>Adhi Kusumastut</w:t>
+        <w:t xml:space="preserve"> Adhi Kusumastut</w:t>
       </w:r>
       <w:r>
         <w:t>i</w:t>
@@ -3435,10 +3394,7 @@
         <w:t>5.</w:t>
       </w:r>
       <w:r>
-        <w:t xml:space="preserve"> </w:t>
-      </w:r>
-      <w:r>
-        <w:t>Hermawan</w:t>
+        <w:t xml:space="preserve"> Hermawan</w:t>
       </w:r>
     </w:p>
     <w:p>
@@ -4165,15 +4121,7 @@
       </w:r>
       <w:proofErr w:type="spellEnd"/>
       <w:r>
-        <w:t xml:space="preserve"> </w:t>
-      </w:r>
-      <w:proofErr w:type="gramStart"/>
-      <w:r>
-        <w:t>5</w:t>
-      </w:r>
-      <w:proofErr w:type="gramEnd"/>
-      <w:r>
-        <w:t xml:space="preserve"> jam </w:t>
+        <w:t xml:space="preserve"> 5 jam </w:t>
       </w:r>
       <w:proofErr w:type="spellStart"/>
       <w:r>
@@ -4487,226 +4435,214 @@
       </w:r>
       <w:proofErr w:type="spellEnd"/>
       <w:r>
+        <w:t xml:space="preserve"> 3 jam </w:t>
+      </w:r>
+      <w:proofErr w:type="spellStart"/>
+      <w:r>
+        <w:t>untuk</w:t>
+      </w:r>
+      <w:proofErr w:type="spellEnd"/>
+      <w:r>
+        <w:t xml:space="preserve"> </w:t>
+      </w:r>
+      <w:proofErr w:type="spellStart"/>
+      <w:r>
+        <w:t>mendapatkan</w:t>
+      </w:r>
+      <w:proofErr w:type="spellEnd"/>
+      <w:r>
+        <w:t xml:space="preserve"> </w:t>
+      </w:r>
+      <w:proofErr w:type="spellStart"/>
+      <w:r>
+        <w:t>serbuk</w:t>
+      </w:r>
+      <w:proofErr w:type="spellEnd"/>
+      <w:r>
+        <w:t xml:space="preserve"> </w:t>
+      </w:r>
+      <w:proofErr w:type="spellStart"/>
+      <w:r>
+        <w:t>zat</w:t>
+      </w:r>
+      <w:proofErr w:type="spellEnd"/>
+      <w:r>
+        <w:t xml:space="preserve"> </w:t>
+      </w:r>
+      <w:proofErr w:type="spellStart"/>
+      <w:r>
+        <w:t>warna</w:t>
+      </w:r>
+      <w:proofErr w:type="spellEnd"/>
+      <w:r>
+        <w:t xml:space="preserve"> </w:t>
+      </w:r>
+      <w:proofErr w:type="spellStart"/>
+      <w:r>
+        <w:t>alami</w:t>
+      </w:r>
+      <w:proofErr w:type="spellEnd"/>
+      <w:r>
+        <w:t xml:space="preserve">. </w:t>
+      </w:r>
+      <w:proofErr w:type="spellStart"/>
+      <w:r>
+        <w:t>Analisis</w:t>
+      </w:r>
+      <w:proofErr w:type="spellEnd"/>
+      <w:r>
+        <w:t xml:space="preserve"> </w:t>
+      </w:r>
+      <w:proofErr w:type="spellStart"/>
+      <w:r>
+        <w:t>kandungan</w:t>
+      </w:r>
+      <w:proofErr w:type="spellEnd"/>
+      <w:r>
+        <w:t xml:space="preserve"> </w:t>
+      </w:r>
+      <w:proofErr w:type="spellStart"/>
+      <w:r>
+        <w:t>zat</w:t>
+      </w:r>
+      <w:proofErr w:type="spellEnd"/>
+      <w:r>
+        <w:t xml:space="preserve"> </w:t>
+      </w:r>
+      <w:proofErr w:type="spellStart"/>
+      <w:r>
+        <w:t>warna</w:t>
+      </w:r>
+      <w:proofErr w:type="spellEnd"/>
+      <w:r>
+        <w:t xml:space="preserve"> </w:t>
+      </w:r>
+      <w:proofErr w:type="spellStart"/>
+      <w:r>
+        <w:t>dilakukan</w:t>
+      </w:r>
+      <w:proofErr w:type="spellEnd"/>
+      <w:r>
+        <w:t xml:space="preserve"> </w:t>
+      </w:r>
+      <w:proofErr w:type="spellStart"/>
+      <w:r>
+        <w:t>secara</w:t>
+      </w:r>
+      <w:proofErr w:type="spellEnd"/>
+      <w:r>
+        <w:t xml:space="preserve"> </w:t>
+      </w:r>
+      <w:proofErr w:type="spellStart"/>
+      <w:r>
+        <w:t>gravimetri</w:t>
+      </w:r>
+      <w:proofErr w:type="spellEnd"/>
+      <w:r>
+        <w:t xml:space="preserve"> </w:t>
+      </w:r>
+      <w:proofErr w:type="spellStart"/>
+      <w:r>
+        <w:t>dengan</w:t>
+      </w:r>
+      <w:proofErr w:type="spellEnd"/>
+      <w:r>
+        <w:t xml:space="preserve"> </w:t>
+      </w:r>
+      <w:proofErr w:type="spellStart"/>
+      <w:r>
+        <w:t>mengukur</w:t>
+      </w:r>
+      <w:proofErr w:type="spellEnd"/>
+      <w:r>
+        <w:t xml:space="preserve"> </w:t>
+      </w:r>
+      <w:proofErr w:type="spellStart"/>
+      <w:r>
+        <w:t>massa</w:t>
+      </w:r>
+      <w:proofErr w:type="spellEnd"/>
+      <w:r>
+        <w:t xml:space="preserve"> </w:t>
+      </w:r>
+      <w:proofErr w:type="spellStart"/>
+      <w:r>
+        <w:t>endapan</w:t>
+      </w:r>
+      <w:proofErr w:type="spellEnd"/>
+      <w:r>
+        <w:t xml:space="preserve">, </w:t>
+      </w:r>
+      <w:proofErr w:type="spellStart"/>
+      <w:r>
+        <w:t>sementara</w:t>
+      </w:r>
+      <w:proofErr w:type="spellEnd"/>
+      <w:r>
+        <w:t xml:space="preserve"> </w:t>
+      </w:r>
+      <w:proofErr w:type="spellStart"/>
+      <w:r>
+        <w:t>intensitas</w:t>
+      </w:r>
+      <w:proofErr w:type="spellEnd"/>
+      <w:r>
+        <w:t xml:space="preserve"> </w:t>
+      </w:r>
+      <w:proofErr w:type="spellStart"/>
+      <w:r>
+        <w:t>warna</w:t>
+      </w:r>
+      <w:proofErr w:type="spellEnd"/>
+      <w:r>
+        <w:t xml:space="preserve"> </w:t>
+      </w:r>
+      <w:proofErr w:type="spellStart"/>
+      <w:r>
+        <w:t>dievaluasi</w:t>
+      </w:r>
+      <w:proofErr w:type="spellEnd"/>
+      <w:r>
+        <w:t xml:space="preserve"> </w:t>
+      </w:r>
+      <w:proofErr w:type="spellStart"/>
+      <w:r>
+        <w:t>secara</w:t>
+      </w:r>
+      <w:proofErr w:type="spellEnd"/>
+      <w:r>
+        <w:t xml:space="preserve"> visual dan </w:t>
+      </w:r>
+      <w:proofErr w:type="spellStart"/>
+      <w:r>
+        <w:t>spektrofotometri</w:t>
+      </w:r>
+      <w:proofErr w:type="spellEnd"/>
+      <w:r>
+        <w:t xml:space="preserve">. Hasil </w:t>
+      </w:r>
+      <w:proofErr w:type="spellStart"/>
+      <w:r>
+        <w:t>menunjukkan</w:t>
+      </w:r>
+      <w:proofErr w:type="spellEnd"/>
+      <w:r>
+        <w:t xml:space="preserve"> yield </w:t>
+      </w:r>
+      <w:proofErr w:type="spellStart"/>
+      <w:r>
+        <w:t>maksimum</w:t>
+      </w:r>
+      <w:proofErr w:type="spellEnd"/>
+      <w:r>
         <w:t xml:space="preserve"> </w:t>
       </w:r>
       <w:proofErr w:type="gramStart"/>
       <w:r>
-        <w:t>3</w:t>
+        <w:t>1,90 gram</w:t>
       </w:r>
       <w:proofErr w:type="gramEnd"/>
       <w:r>
-        <w:t xml:space="preserve"> jam </w:t>
-      </w:r>
-      <w:proofErr w:type="spellStart"/>
-      <w:r>
-        <w:t>untuk</w:t>
-      </w:r>
-      <w:proofErr w:type="spellEnd"/>
-      <w:r>
-        <w:t xml:space="preserve"> </w:t>
-      </w:r>
-      <w:proofErr w:type="spellStart"/>
-      <w:r>
-        <w:t>mendapatkan</w:t>
-      </w:r>
-      <w:proofErr w:type="spellEnd"/>
-      <w:r>
-        <w:t xml:space="preserve"> </w:t>
-      </w:r>
-      <w:proofErr w:type="spellStart"/>
-      <w:r>
-        <w:t>serbuk</w:t>
-      </w:r>
-      <w:proofErr w:type="spellEnd"/>
-      <w:r>
-        <w:t xml:space="preserve"> </w:t>
-      </w:r>
-      <w:proofErr w:type="spellStart"/>
-      <w:r>
-        <w:t>zat</w:t>
-      </w:r>
-      <w:proofErr w:type="spellEnd"/>
-      <w:r>
-        <w:t xml:space="preserve"> </w:t>
-      </w:r>
-      <w:proofErr w:type="spellStart"/>
-      <w:r>
-        <w:t>warna</w:t>
-      </w:r>
-      <w:proofErr w:type="spellEnd"/>
-      <w:r>
-        <w:t xml:space="preserve"> </w:t>
-      </w:r>
-      <w:proofErr w:type="spellStart"/>
-      <w:r>
-        <w:t>alami</w:t>
-      </w:r>
-      <w:proofErr w:type="spellEnd"/>
-      <w:r>
-        <w:t xml:space="preserve">. </w:t>
-      </w:r>
-      <w:proofErr w:type="spellStart"/>
-      <w:r>
-        <w:t>Analisis</w:t>
-      </w:r>
-      <w:proofErr w:type="spellEnd"/>
-      <w:r>
-        <w:t xml:space="preserve"> </w:t>
-      </w:r>
-      <w:proofErr w:type="spellStart"/>
-      <w:r>
-        <w:t>kandungan</w:t>
-      </w:r>
-      <w:proofErr w:type="spellEnd"/>
-      <w:r>
-        <w:t xml:space="preserve"> </w:t>
-      </w:r>
-      <w:proofErr w:type="spellStart"/>
-      <w:r>
-        <w:t>zat</w:t>
-      </w:r>
-      <w:proofErr w:type="spellEnd"/>
-      <w:r>
-        <w:t xml:space="preserve"> </w:t>
-      </w:r>
-      <w:proofErr w:type="spellStart"/>
-      <w:r>
-        <w:t>warna</w:t>
-      </w:r>
-      <w:proofErr w:type="spellEnd"/>
-      <w:r>
-        <w:t xml:space="preserve"> </w:t>
-      </w:r>
-      <w:proofErr w:type="spellStart"/>
-      <w:r>
-        <w:t>dilakukan</w:t>
-      </w:r>
-      <w:proofErr w:type="spellEnd"/>
-      <w:r>
-        <w:t xml:space="preserve"> </w:t>
-      </w:r>
-      <w:proofErr w:type="spellStart"/>
-      <w:r>
-        <w:t>secara</w:t>
-      </w:r>
-      <w:proofErr w:type="spellEnd"/>
-      <w:r>
-        <w:t xml:space="preserve"> </w:t>
-      </w:r>
-      <w:proofErr w:type="spellStart"/>
-      <w:r>
-        <w:t>gravimetri</w:t>
-      </w:r>
-      <w:proofErr w:type="spellEnd"/>
-      <w:r>
-        <w:t xml:space="preserve"> </w:t>
-      </w:r>
-      <w:proofErr w:type="spellStart"/>
-      <w:r>
-        <w:t>dengan</w:t>
-      </w:r>
-      <w:proofErr w:type="spellEnd"/>
-      <w:r>
-        <w:t xml:space="preserve"> </w:t>
-      </w:r>
-      <w:proofErr w:type="spellStart"/>
-      <w:r>
-        <w:t>mengukur</w:t>
-      </w:r>
-      <w:proofErr w:type="spellEnd"/>
-      <w:r>
-        <w:t xml:space="preserve"> </w:t>
-      </w:r>
-      <w:proofErr w:type="spellStart"/>
-      <w:r>
-        <w:t>massa</w:t>
-      </w:r>
-      <w:proofErr w:type="spellEnd"/>
-      <w:r>
-        <w:t xml:space="preserve"> </w:t>
-      </w:r>
-      <w:proofErr w:type="spellStart"/>
-      <w:r>
-        <w:t>endapan</w:t>
-      </w:r>
-      <w:proofErr w:type="spellEnd"/>
-      <w:r>
-        <w:t xml:space="preserve">, </w:t>
-      </w:r>
-      <w:proofErr w:type="spellStart"/>
-      <w:r>
-        <w:t>sementara</w:t>
-      </w:r>
-      <w:proofErr w:type="spellEnd"/>
-      <w:r>
-        <w:t xml:space="preserve"> </w:t>
-      </w:r>
-      <w:proofErr w:type="spellStart"/>
-      <w:r>
-        <w:t>intensitas</w:t>
-      </w:r>
-      <w:proofErr w:type="spellEnd"/>
-      <w:r>
-        <w:t xml:space="preserve"> </w:t>
-      </w:r>
-      <w:proofErr w:type="spellStart"/>
-      <w:r>
-        <w:t>warna</w:t>
-      </w:r>
-      <w:proofErr w:type="spellEnd"/>
-      <w:r>
-        <w:t xml:space="preserve"> </w:t>
-      </w:r>
-      <w:proofErr w:type="spellStart"/>
-      <w:r>
-        <w:t>dievaluasi</w:t>
-      </w:r>
-      <w:proofErr w:type="spellEnd"/>
-      <w:r>
-        <w:t xml:space="preserve"> </w:t>
-      </w:r>
-      <w:proofErr w:type="spellStart"/>
-      <w:r>
-        <w:t>secara</w:t>
-      </w:r>
-      <w:proofErr w:type="spellEnd"/>
-      <w:r>
-        <w:t xml:space="preserve"> visual </w:t>
-      </w:r>
-      <w:r>
-        <w:lastRenderedPageBreak/>
-        <w:t xml:space="preserve">dan </w:t>
-      </w:r>
-      <w:proofErr w:type="spellStart"/>
-      <w:r>
-        <w:t>spektrofotometri</w:t>
-      </w:r>
-      <w:proofErr w:type="spellEnd"/>
-      <w:r>
-        <w:t xml:space="preserve">. Hasil </w:t>
-      </w:r>
-      <w:proofErr w:type="spellStart"/>
-      <w:r>
-        <w:t>menunjukkan</w:t>
-      </w:r>
-      <w:proofErr w:type="spellEnd"/>
-      <w:r>
-        <w:t xml:space="preserve"> yield </w:t>
-      </w:r>
-      <w:proofErr w:type="spellStart"/>
-      <w:r>
-        <w:t>maksimum</w:t>
-      </w:r>
-      <w:proofErr w:type="spellEnd"/>
-      <w:r>
-        <w:t xml:space="preserve"> </w:t>
-      </w:r>
-      <w:proofErr w:type="gramStart"/>
-      <w:r>
-        <w:t>1,90 gram</w:t>
-      </w:r>
-      <w:proofErr w:type="gramEnd"/>
-      <w:r>
         <w:t xml:space="preserve"> pada </w:t>
       </w:r>
       <w:proofErr w:type="spellStart"/>
@@ -4723,15 +4659,7 @@
       </w:r>
       <w:proofErr w:type="spellEnd"/>
       <w:r>
-        <w:t xml:space="preserve"> </w:t>
-      </w:r>
-      <w:proofErr w:type="gramStart"/>
-      <w:r>
-        <w:t>4</w:t>
-      </w:r>
-      <w:proofErr w:type="gramEnd"/>
-      <w:r>
-        <w:t xml:space="preserve"> jam, </w:t>
+        <w:t xml:space="preserve"> 4 jam, </w:t>
       </w:r>
       <w:proofErr w:type="spellStart"/>
       <w:r>
@@ -4792,6 +4720,7 @@
         </w:numPr>
       </w:pPr>
       <w:r>
+        <w:lastRenderedPageBreak/>
         <w:t>Dimensional analysis for mass transfer model</w:t>
       </w:r>
     </w:p>
@@ -5079,15 +5008,7 @@
       </w:r>
       <w:proofErr w:type="spellEnd"/>
       <w:r>
-        <w:t xml:space="preserve"> (</w:t>
-      </w:r>
-      <w:proofErr w:type="gramStart"/>
-      <w:r>
-        <w:t>100</w:t>
-      </w:r>
-      <w:proofErr w:type="gramEnd"/>
-      <w:r>
-        <w:t xml:space="preserve">–400 rpm), dan </w:t>
+        <w:t xml:space="preserve"> (100–400 rpm), dan </w:t>
       </w:r>
       <w:proofErr w:type="spellStart"/>
       <w:r>
@@ -5472,15 +5393,7 @@
       </w:r>
       <w:proofErr w:type="spellEnd"/>
       <w:r>
-        <w:t xml:space="preserve"> 10–</w:t>
-      </w:r>
-      <w:proofErr w:type="gramStart"/>
-      <w:r>
-        <w:t>200</w:t>
-      </w:r>
-      <w:proofErr w:type="gramEnd"/>
-      <w:r>
-        <w:t xml:space="preserve">. </w:t>
+        <w:t xml:space="preserve"> 10–200. </w:t>
       </w:r>
       <w:proofErr w:type="spellStart"/>
       <w:r>
@@ -5720,15 +5633,7 @@
       </w:r>
       <w:proofErr w:type="spellEnd"/>
       <w:r>
-        <w:t xml:space="preserve"> 3,2% pada Re 170–</w:t>
-      </w:r>
-      <w:proofErr w:type="gramStart"/>
-      <w:r>
-        <w:t>200</w:t>
-      </w:r>
-      <w:proofErr w:type="gramEnd"/>
-      <w:r>
-        <w:t xml:space="preserve"> </w:t>
+        <w:t xml:space="preserve"> 3,2% pada Re 170–200 </w:t>
       </w:r>
       <w:proofErr w:type="spellStart"/>
       <w:r>
@@ -5897,55 +5802,209 @@
       </w:r>
       <w:proofErr w:type="spellEnd"/>
       <w:r>
-        <w:t xml:space="preserve"> </w:t>
-      </w:r>
+        <w:t xml:space="preserve"> 13 </w:t>
+      </w:r>
+      <w:proofErr w:type="spellStart"/>
+      <w:r>
+        <w:t>perlakuan</w:t>
+      </w:r>
+      <w:proofErr w:type="spellEnd"/>
+      <w:r>
+        <w:t xml:space="preserve">. </w:t>
+      </w:r>
+      <w:proofErr w:type="spellStart"/>
+      <w:r>
+        <w:t>Variabel</w:t>
+      </w:r>
+      <w:proofErr w:type="spellEnd"/>
+      <w:r>
+        <w:t xml:space="preserve"> </w:t>
+      </w:r>
+      <w:proofErr w:type="spellStart"/>
+      <w:r>
+        <w:t>adalah</w:t>
+      </w:r>
+      <w:proofErr w:type="spellEnd"/>
+      <w:r>
+        <w:t xml:space="preserve"> </w:t>
+      </w:r>
+      <w:proofErr w:type="spellStart"/>
+      <w:r>
+        <w:t>waktu</w:t>
+      </w:r>
+      <w:proofErr w:type="spellEnd"/>
+      <w:r>
+        <w:t xml:space="preserve"> </w:t>
+      </w:r>
+      <w:proofErr w:type="spellStart"/>
+      <w:r>
+        <w:t>ekstraksi</w:t>
+      </w:r>
+      <w:proofErr w:type="spellEnd"/>
+      <w:r>
+        <w:t xml:space="preserve"> (X1) dan </w:t>
+      </w:r>
+      <w:proofErr w:type="spellStart"/>
+      <w:r>
+        <w:t>rasio</w:t>
+      </w:r>
+      <w:proofErr w:type="spellEnd"/>
+      <w:r>
+        <w:t xml:space="preserve"> </w:t>
+      </w:r>
+      <w:proofErr w:type="spellStart"/>
+      <w:r>
+        <w:t>serbuk</w:t>
+      </w:r>
+      <w:proofErr w:type="spellEnd"/>
+      <w:r>
+        <w:t xml:space="preserve"> </w:t>
+      </w:r>
+      <w:proofErr w:type="spellStart"/>
       <w:proofErr w:type="gramStart"/>
       <w:r>
-        <w:t>13</w:t>
-      </w:r>
+        <w:t>sampel:volume</w:t>
+      </w:r>
+      <w:proofErr w:type="spellEnd"/>
       <w:proofErr w:type="gramEnd"/>
       <w:r>
         <w:t xml:space="preserve"> </w:t>
       </w:r>
       <w:proofErr w:type="spellStart"/>
       <w:r>
-        <w:t>perlakuan</w:t>
-      </w:r>
-      <w:proofErr w:type="spellEnd"/>
-      <w:r>
-        <w:t xml:space="preserve">. </w:t>
-      </w:r>
-      <w:proofErr w:type="spellStart"/>
-      <w:r>
-        <w:t>Variabel</w:t>
-      </w:r>
-      <w:proofErr w:type="spellEnd"/>
-      <w:r>
-        <w:t xml:space="preserve"> </w:t>
-      </w:r>
-      <w:proofErr w:type="spellStart"/>
-      <w:r>
-        <w:t>adalah</w:t>
-      </w:r>
-      <w:proofErr w:type="spellEnd"/>
-      <w:r>
-        <w:t xml:space="preserve"> </w:t>
-      </w:r>
-      <w:proofErr w:type="spellStart"/>
-      <w:r>
-        <w:t>waktu</w:t>
-      </w:r>
-      <w:proofErr w:type="spellEnd"/>
-      <w:r>
-        <w:t xml:space="preserve"> </w:t>
-      </w:r>
-      <w:proofErr w:type="spellStart"/>
-      <w:r>
-        <w:t>ekstraksi</w:t>
-      </w:r>
-      <w:proofErr w:type="spellEnd"/>
-      <w:r>
-        <w:t xml:space="preserve"> (X1) dan </w:t>
+        <w:t>pelarut</w:t>
+      </w:r>
+      <w:proofErr w:type="spellEnd"/>
+      <w:r>
+        <w:t xml:space="preserve"> (X2). Yield </w:t>
+      </w:r>
+      <w:proofErr w:type="spellStart"/>
+      <w:r>
+        <w:t>ekstrak</w:t>
+      </w:r>
+      <w:proofErr w:type="spellEnd"/>
+      <w:r>
+        <w:t xml:space="preserve"> </w:t>
+      </w:r>
+      <w:proofErr w:type="spellStart"/>
+      <w:r>
+        <w:t>dimodelkan</w:t>
+      </w:r>
+      <w:proofErr w:type="spellEnd"/>
+      <w:r>
+        <w:t xml:space="preserve"> </w:t>
+      </w:r>
+      <w:proofErr w:type="spellStart"/>
+      <w:r>
+        <w:t>sebagai</w:t>
+      </w:r>
+      <w:proofErr w:type="spellEnd"/>
+      <w:r>
+        <w:t xml:space="preserve"> Y = -51,97 + 24,20 X1 + 1,30 X2, </w:t>
+      </w:r>
+      <w:proofErr w:type="spellStart"/>
+      <w:r>
+        <w:t>sementara</w:t>
+      </w:r>
+      <w:proofErr w:type="spellEnd"/>
+      <w:r>
+        <w:t xml:space="preserve"> IC_50 </w:t>
+      </w:r>
+      <w:proofErr w:type="spellStart"/>
+      <w:r>
+        <w:t>antioksidan</w:t>
+      </w:r>
+      <w:proofErr w:type="spellEnd"/>
+      <w:r>
+        <w:t xml:space="preserve"> </w:t>
+      </w:r>
+      <w:proofErr w:type="spellStart"/>
+      <w:r>
+        <w:t>sebagai</w:t>
+      </w:r>
+      <w:proofErr w:type="spellEnd"/>
+      <w:r>
+        <w:t xml:space="preserve"> Y = 171,98 + 13,83 X1 – 4,11 X2. </w:t>
+      </w:r>
+      <w:proofErr w:type="spellStart"/>
+      <w:r>
+        <w:t>Aktivitas</w:t>
+      </w:r>
+      <w:proofErr w:type="spellEnd"/>
+      <w:r>
+        <w:t xml:space="preserve"> </w:t>
+      </w:r>
+      <w:proofErr w:type="spellStart"/>
+      <w:r>
+        <w:t>antioksidan</w:t>
+      </w:r>
+      <w:proofErr w:type="spellEnd"/>
+      <w:r>
+        <w:t xml:space="preserve"> </w:t>
+      </w:r>
+      <w:proofErr w:type="spellStart"/>
+      <w:r>
+        <w:t>diukur</w:t>
+      </w:r>
+      <w:proofErr w:type="spellEnd"/>
+      <w:r>
+        <w:t xml:space="preserve"> </w:t>
+      </w:r>
+      <w:proofErr w:type="spellStart"/>
+      <w:r>
+        <w:t>dengan</w:t>
+      </w:r>
+      <w:proofErr w:type="spellEnd"/>
+      <w:r>
+        <w:t xml:space="preserve"> uji DPPH </w:t>
+      </w:r>
+      <w:proofErr w:type="spellStart"/>
+      <w:r>
+        <w:t>untuk</w:t>
+      </w:r>
+      <w:proofErr w:type="spellEnd"/>
+      <w:r>
+        <w:t xml:space="preserve"> </w:t>
+      </w:r>
+      <w:proofErr w:type="spellStart"/>
+      <w:r>
+        <w:t>menentukan</w:t>
+      </w:r>
+      <w:proofErr w:type="spellEnd"/>
+      <w:r>
+        <w:t xml:space="preserve"> </w:t>
+      </w:r>
+      <w:proofErr w:type="spellStart"/>
+      <w:r>
+        <w:t>konsentrasi</w:t>
+      </w:r>
+      <w:proofErr w:type="spellEnd"/>
+      <w:r>
+        <w:t xml:space="preserve"> </w:t>
+      </w:r>
+      <w:proofErr w:type="spellStart"/>
+      <w:r>
+        <w:t>inhibisi</w:t>
+      </w:r>
+      <w:proofErr w:type="spellEnd"/>
+      <w:r>
+        <w:t xml:space="preserve"> 50%. </w:t>
+      </w:r>
+      <w:proofErr w:type="spellStart"/>
+      <w:r>
+        <w:t>Kondisi</w:t>
+      </w:r>
+      <w:proofErr w:type="spellEnd"/>
+      <w:r>
+        <w:t xml:space="preserve"> optimal yield pada 6,3 </w:t>
+      </w:r>
+      <w:proofErr w:type="spellStart"/>
+      <w:r>
+        <w:t>menit</w:t>
+      </w:r>
+      <w:proofErr w:type="spellEnd"/>
+      <w:r>
+        <w:t xml:space="preserve"> dan </w:t>
       </w:r>
       <w:proofErr w:type="spellStart"/>
       <w:r>
@@ -5953,177 +6012,7 @@
       </w:r>
       <w:proofErr w:type="spellEnd"/>
       <w:r>
-        <w:t xml:space="preserve"> </w:t>
-      </w:r>
-      <w:proofErr w:type="spellStart"/>
-      <w:r>
-        <w:t>serbuk</w:t>
-      </w:r>
-      <w:proofErr w:type="spellEnd"/>
-      <w:r>
-        <w:t xml:space="preserve"> </w:t>
-      </w:r>
-      <w:proofErr w:type="spellStart"/>
-      <w:proofErr w:type="gramStart"/>
-      <w:r>
-        <w:t>sampel:volume</w:t>
-      </w:r>
-      <w:proofErr w:type="spellEnd"/>
-      <w:proofErr w:type="gramEnd"/>
-      <w:r>
-        <w:t xml:space="preserve"> </w:t>
-      </w:r>
-      <w:proofErr w:type="spellStart"/>
-      <w:r>
-        <w:t>pelarut</w:t>
-      </w:r>
-      <w:proofErr w:type="spellEnd"/>
-      <w:r>
-        <w:t xml:space="preserve"> (X2). Yield </w:t>
-      </w:r>
-      <w:proofErr w:type="spellStart"/>
-      <w:r>
-        <w:t>ekstrak</w:t>
-      </w:r>
-      <w:proofErr w:type="spellEnd"/>
-      <w:r>
-        <w:t xml:space="preserve"> </w:t>
-      </w:r>
-      <w:proofErr w:type="spellStart"/>
-      <w:r>
-        <w:t>dimodelkan</w:t>
-      </w:r>
-      <w:proofErr w:type="spellEnd"/>
-      <w:r>
-        <w:t xml:space="preserve"> </w:t>
-      </w:r>
-      <w:proofErr w:type="spellStart"/>
-      <w:r>
-        <w:t>sebagai</w:t>
-      </w:r>
-      <w:proofErr w:type="spellEnd"/>
-      <w:r>
-        <w:t xml:space="preserve"> Y = -51,97 + 24,20 X1 + 1,30 X2, </w:t>
-      </w:r>
-      <w:proofErr w:type="spellStart"/>
-      <w:r>
-        <w:t>sementara</w:t>
-      </w:r>
-      <w:proofErr w:type="spellEnd"/>
-      <w:r>
-        <w:t xml:space="preserve"> IC_50 </w:t>
-      </w:r>
-      <w:proofErr w:type="spellStart"/>
-      <w:r>
-        <w:t>antioksidan</w:t>
-      </w:r>
-      <w:proofErr w:type="spellEnd"/>
-      <w:r>
-        <w:t xml:space="preserve"> </w:t>
-      </w:r>
-      <w:proofErr w:type="spellStart"/>
-      <w:r>
-        <w:t>sebagai</w:t>
-      </w:r>
-      <w:proofErr w:type="spellEnd"/>
-      <w:r>
-        <w:t xml:space="preserve"> Y = 171,98 + 13,83 X1 – 4,11 X2. </w:t>
-      </w:r>
-      <w:proofErr w:type="spellStart"/>
-      <w:r>
-        <w:t>Aktivitas</w:t>
-      </w:r>
-      <w:proofErr w:type="spellEnd"/>
-      <w:r>
-        <w:t xml:space="preserve"> </w:t>
-      </w:r>
-      <w:proofErr w:type="spellStart"/>
-      <w:r>
-        <w:t>antioksidan</w:t>
-      </w:r>
-      <w:proofErr w:type="spellEnd"/>
-      <w:r>
-        <w:t xml:space="preserve"> </w:t>
-      </w:r>
-      <w:proofErr w:type="spellStart"/>
-      <w:r>
-        <w:t>diukur</w:t>
-      </w:r>
-      <w:proofErr w:type="spellEnd"/>
-      <w:r>
-        <w:t xml:space="preserve"> </w:t>
-      </w:r>
-      <w:proofErr w:type="spellStart"/>
-      <w:r>
-        <w:t>dengan</w:t>
-      </w:r>
-      <w:proofErr w:type="spellEnd"/>
-      <w:r>
-        <w:t xml:space="preserve"> uji DPPH </w:t>
-      </w:r>
-      <w:proofErr w:type="spellStart"/>
-      <w:r>
-        <w:t>untuk</w:t>
-      </w:r>
-      <w:proofErr w:type="spellEnd"/>
-      <w:r>
-        <w:t xml:space="preserve"> </w:t>
-      </w:r>
-      <w:proofErr w:type="spellStart"/>
-      <w:r>
-        <w:t>menentukan</w:t>
-      </w:r>
-      <w:proofErr w:type="spellEnd"/>
-      <w:r>
-        <w:t xml:space="preserve"> </w:t>
-      </w:r>
-      <w:proofErr w:type="spellStart"/>
-      <w:r>
-        <w:t>konsentrasi</w:t>
-      </w:r>
-      <w:proofErr w:type="spellEnd"/>
-      <w:r>
-        <w:t xml:space="preserve"> </w:t>
-      </w:r>
-      <w:proofErr w:type="spellStart"/>
-      <w:r>
-        <w:t>inhibisi</w:t>
-      </w:r>
-      <w:proofErr w:type="spellEnd"/>
-      <w:r>
-        <w:t xml:space="preserve"> 50%. </w:t>
-      </w:r>
-      <w:proofErr w:type="spellStart"/>
-      <w:r>
-        <w:t>Kondisi</w:t>
-      </w:r>
-      <w:proofErr w:type="spellEnd"/>
-      <w:r>
-        <w:t xml:space="preserve"> optimal yield pada 6,3 </w:t>
-      </w:r>
-      <w:proofErr w:type="spellStart"/>
-      <w:r>
-        <w:t>menit</w:t>
-      </w:r>
-      <w:proofErr w:type="spellEnd"/>
-      <w:r>
-        <w:t xml:space="preserve"> dan </w:t>
-      </w:r>
-      <w:proofErr w:type="spellStart"/>
-      <w:r>
-        <w:t>rasio</w:t>
-      </w:r>
-      <w:proofErr w:type="spellEnd"/>
-      <w:r>
-        <w:t xml:space="preserve"> 1:61,2; IC_</w:t>
-      </w:r>
-      <w:proofErr w:type="gramStart"/>
-      <w:r>
-        <w:t>50</w:t>
-      </w:r>
-      <w:proofErr w:type="gramEnd"/>
-      <w:r>
-        <w:t xml:space="preserve"> optimal pada 4,3 </w:t>
+        <w:t xml:space="preserve"> 1:61,2; IC_50 optimal pada 4,3 </w:t>
       </w:r>
       <w:proofErr w:type="spellStart"/>
       <w:r>
@@ -6533,7 +6422,6 @@
         </w:numPr>
       </w:pPr>
       <w:r>
-        <w:lastRenderedPageBreak/>
         <w:t>Experimental (mass transfer coefficient measurement using UV spectrophotometer)</w:t>
       </w:r>
     </w:p>
@@ -6687,6 +6575,7 @@
       </w:r>
       <w:proofErr w:type="spellStart"/>
       <w:r>
+        <w:lastRenderedPageBreak/>
         <w:t>organik</w:t>
       </w:r>
       <w:proofErr w:type="spellEnd"/>
@@ -7059,15 +6948,7 @@
       </w:r>
       <w:proofErr w:type="spellEnd"/>
       <w:r>
-        <w:t xml:space="preserve"> </w:t>
-      </w:r>
-      <w:proofErr w:type="gramStart"/>
-      <w:r>
-        <w:t>70</w:t>
-      </w:r>
-      <w:proofErr w:type="gramEnd"/>
-      <w:r>
-        <w:t xml:space="preserve"> </w:t>
+        <w:t xml:space="preserve"> 70 </w:t>
       </w:r>
       <w:proofErr w:type="spellStart"/>
       <w:r>
@@ -7310,6 +7191,7 @@
     <w:p/>
     <w:p>
       <w:pPr>
+        <w:jc w:val="center"/>
         <w:rPr>
           <w:lang w:val="id-ID"/>
         </w:rPr>
@@ -7329,11 +7211,32 @@
           <w:lang w:val="id-ID"/>
         </w:rPr>
       </w:pPr>
-      <w:r>
+    </w:p>
+    <w:p>
+      <w:pPr>
         <w:rPr>
           <w:lang w:val="id-ID"/>
         </w:rPr>
-        <w:t xml:space="preserve">[1] Pratama, I. A., Nugraha, F. Y., &amp; Chalim, A. (2019). Pengaruh rasio feed: solvent dan waktu terhadap ekstraksi oleoresin jahe dengan pelarut etanol. </w:t>
+      </w:pPr>
+      <w:r>
+        <w:rPr>
+          <w:lang w:val="id-ID"/>
+        </w:rPr>
+        <w:t>[1] Pratama, I. A., Nugraha, F. Y., &amp; Chalim, A. (2019). Pengaruh rasio feed: solvent dan</w:t>
+      </w:r>
+    </w:p>
+    <w:p>
+      <w:pPr>
+        <w:pStyle w:val="ListParagraph"/>
+        <w:rPr>
+          <w:lang w:val="id-ID"/>
+        </w:rPr>
+      </w:pPr>
+      <w:r>
+        <w:rPr>
+          <w:lang w:val="id-ID"/>
+        </w:rPr>
+        <w:t xml:space="preserve">waktu terhadap ekstraksi oleoresin jahe dengan pelarut etanol. </w:t>
       </w:r>
       <w:r>
         <w:rPr>
@@ -7382,15 +7285,44 @@
     </w:p>
     <w:p>
       <w:pPr>
+        <w:pStyle w:val="ListParagraph"/>
         <w:rPr>
           <w:lang w:val="id-ID"/>
         </w:rPr>
       </w:pPr>
-      <w:r>
+    </w:p>
+    <w:p>
+      <w:pPr>
         <w:rPr>
           <w:lang w:val="id-ID"/>
         </w:rPr>
-        <w:t xml:space="preserve">[2] Bahri, S. (2019). Ekstraksi kulit batang nangka menggunakan air untuk pewarna alami tekstil. </w:t>
+      </w:pPr>
+    </w:p>
+    <w:p>
+      <w:pPr>
+        <w:rPr>
+          <w:lang w:val="id-ID"/>
+        </w:rPr>
+      </w:pPr>
+      <w:r>
+        <w:rPr>
+          <w:lang w:val="id-ID"/>
+        </w:rPr>
+        <w:t xml:space="preserve">[2] Bahri, S. (2019). Ekstraksi kulit batang nangka menggunakan air untuk pewarna </w:t>
+      </w:r>
+    </w:p>
+    <w:p>
+      <w:pPr>
+        <w:pStyle w:val="ListParagraph"/>
+        <w:rPr>
+          <w:lang w:val="id-ID"/>
+        </w:rPr>
+      </w:pPr>
+      <w:r>
+        <w:rPr>
+          <w:lang w:val="id-ID"/>
+        </w:rPr>
+        <w:t xml:space="preserve">alami tekstil. </w:t>
       </w:r>
       <w:r>
         <w:rPr>
@@ -7406,7 +7338,7 @@
         </w:rPr>
         <w:t xml:space="preserve">, 8(2), 73–88. </w:t>
       </w:r>
-      <w:hyperlink r:id="rId10" w:tgtFrame="_blank" w:history="1">
+      <w:hyperlink r:id="rId10" w:history="1">
         <w:r>
           <w:rPr>
             <w:rStyle w:val="Hyperlink"/>
@@ -7439,15 +7371,50 @@
     </w:p>
     <w:p>
       <w:pPr>
+        <w:pStyle w:val="ListParagraph"/>
         <w:rPr>
           <w:lang w:val="id-ID"/>
         </w:rPr>
       </w:pPr>
-      <w:r>
+    </w:p>
+    <w:p>
+      <w:pPr>
         <w:rPr>
           <w:lang w:val="id-ID"/>
         </w:rPr>
-        <w:t xml:space="preserve">[3] Prasetyo, S., &amp; Yosephine, F. (2012). Model perpindahan massa pada ekstraksi saponin biji teh dengan pelarut isopropil alkohol 50% dengan pengontakan secara dispersi menggunakan analisis dimensi. </w:t>
+      </w:pPr>
+    </w:p>
+    <w:p>
+      <w:pPr>
+        <w:rPr>
+          <w:lang w:val="id-ID"/>
+        </w:rPr>
+      </w:pPr>
+      <w:r>
+        <w:rPr>
+          <w:lang w:val="id-ID"/>
+        </w:rPr>
+        <w:t xml:space="preserve">[3] Prasetyo, S., &amp; Yosephine, F. (2012). Model perpindahan massa pada ekstraksi </w:t>
+      </w:r>
+      <w:r>
+        <w:rPr>
+          <w:lang w:val="id-ID"/>
+        </w:rPr>
+        <w:t xml:space="preserve"> </w:t>
+      </w:r>
+    </w:p>
+    <w:p>
+      <w:pPr>
+        <w:pStyle w:val="ListParagraph"/>
+        <w:rPr>
+          <w:lang w:val="id-ID"/>
+        </w:rPr>
+      </w:pPr>
+      <w:r>
+        <w:rPr>
+          <w:lang w:val="id-ID"/>
+        </w:rPr>
+        <w:t xml:space="preserve">saponin biji teh dengan pelarut isopropil alkohol 50% dengan pengontakan secara dispersi menggunakan analisis dimensi. </w:t>
       </w:r>
       <w:r>
         <w:rPr>
@@ -7500,11 +7467,32 @@
           <w:lang w:val="id-ID"/>
         </w:rPr>
       </w:pPr>
-      <w:r>
+    </w:p>
+    <w:p>
+      <w:pPr>
         <w:rPr>
           <w:lang w:val="id-ID"/>
         </w:rPr>
-        <w:t xml:space="preserve">[4] Mirwan, A. (2013). Keberlakuan model HB-GFT sistem n-heksana–MEK–air pada ekstraksi cair-cair kolom isian. </w:t>
+      </w:pPr>
+      <w:r>
+        <w:rPr>
+          <w:lang w:val="id-ID"/>
+        </w:rPr>
+        <w:t>[4] Mirwan, A. (2013). Keberlakuan model HB-GFT sistem n-heksana–MEK–air pada</w:t>
+      </w:r>
+    </w:p>
+    <w:p>
+      <w:pPr>
+        <w:pStyle w:val="ListParagraph"/>
+        <w:rPr>
+          <w:lang w:val="id-ID"/>
+        </w:rPr>
+      </w:pPr>
+      <w:r>
+        <w:rPr>
+          <w:lang w:val="id-ID"/>
+        </w:rPr>
+        <w:t xml:space="preserve"> ekstraksi cair-cair kolom isian. </w:t>
       </w:r>
       <w:r>
         <w:rPr>
@@ -7542,11 +7530,32 @@
           <w:lang w:val="id-ID"/>
         </w:rPr>
       </w:pPr>
-      <w:r>
+    </w:p>
+    <w:p>
+      <w:pPr>
         <w:rPr>
           <w:lang w:val="id-ID"/>
         </w:rPr>
-        <w:t xml:space="preserve">[5] Hasan, A. E. Z., Wiendarlina, I. Y., &amp; Witdiastuti. (2022). Penerapan ekstraksi cair tekanan uap tinggi menggunakan bahan halal untuk optimasi antioksidan. </w:t>
+      </w:pPr>
+      <w:r>
+        <w:rPr>
+          <w:lang w:val="id-ID"/>
+        </w:rPr>
+        <w:t xml:space="preserve">[5] Hasan, A. E. Z., Wiendarlina, I. Y., &amp; Witdiastuti. (2022). </w:t>
+      </w:r>
+    </w:p>
+    <w:p>
+      <w:pPr>
+        <w:pStyle w:val="ListParagraph"/>
+        <w:rPr>
+          <w:lang w:val="id-ID"/>
+        </w:rPr>
+      </w:pPr>
+      <w:r>
+        <w:rPr>
+          <w:lang w:val="id-ID"/>
+        </w:rPr>
+        <w:t xml:space="preserve">Penerapan ekstraksi cair tekanan uap tinggi menggunakan bahan halal untuk optimasi antioksidan. </w:t>
       </w:r>
       <w:r>
         <w:rPr>
@@ -7599,11 +7608,33 @@
           <w:lang w:val="id-ID"/>
         </w:rPr>
       </w:pPr>
-      <w:r>
+    </w:p>
+    <w:p>
+      <w:pPr>
         <w:rPr>
           <w:lang w:val="id-ID"/>
         </w:rPr>
-        <w:t xml:space="preserve">[6] Husnurrofiq, D., Sediawan, W. B., &amp; Petrus, H. T. B. M. (2021). Distribusi hafnium pada model kesetimbangan cair–cair: Ekstraksi pemisahan Zr/Hf. Dalam </w:t>
+      </w:pPr>
+      <w:r>
+        <w:rPr>
+          <w:lang w:val="id-ID"/>
+        </w:rPr>
+        <w:t xml:space="preserve">[6] Husnurrofiq, D., Sediawan, W. B., &amp; Petrus, H. T. B. M. (2021). Distribusi </w:t>
+      </w:r>
+    </w:p>
+    <w:p>
+      <w:pPr>
+        <w:pStyle w:val="ListParagraph"/>
+        <w:rPr>
+          <w:lang w:val="id-ID"/>
+        </w:rPr>
+      </w:pPr>
+      <w:r>
+        <w:rPr>
+          <w:lang w:val="id-ID"/>
+        </w:rPr>
+        <w:lastRenderedPageBreak/>
+        <w:t xml:space="preserve">hafnium pada model kesetimbangan cair–cair: Ekstraksi pemisahan Zr/Hf. Dalam </w:t>
       </w:r>
       <w:r>
         <w:rPr>
@@ -7660,7 +7691,21 @@
         <w:rPr>
           <w:lang w:val="id-ID"/>
         </w:rPr>
-        <w:t xml:space="preserve">[7] Kusumastuti, A. (tanpa tahun). Studi komparasi metode ekstraksi cair-cair dengan metode membran cair emulsi pada pemulihan fenol dari air limbah. Skripsi Sarjana, Jurusan Teknik Kimia, Universitas Negeri Semarang. (diakses dari </w:t>
+        <w:t>[7] Kusumastuti, A. (tanpa tahun). Studi komparasi metode ekstraksi cair-cair</w:t>
+      </w:r>
+    </w:p>
+    <w:p>
+      <w:pPr>
+        <w:pStyle w:val="ListParagraph"/>
+        <w:rPr>
+          <w:lang w:val="id-ID"/>
+        </w:rPr>
+      </w:pPr>
+      <w:r>
+        <w:rPr>
+          <w:lang w:val="id-ID"/>
+        </w:rPr>
+        <w:t xml:space="preserve"> dengan metode membran cair emulsi pada pemulihan fenol dari air limbah. Skripsi Sarjana, Jurusan Teknik Kimia, Universitas Negeri Semarang. (diakses dari </w:t>
       </w:r>
       <w:hyperlink r:id="rId19" w:tgtFrame="_blank" w:history="1">
         <w:r>
@@ -7684,11 +7729,32 @@
           <w:lang w:val="id-ID"/>
         </w:rPr>
       </w:pPr>
-      <w:r>
+    </w:p>
+    <w:p>
+      <w:pPr>
         <w:rPr>
           <w:lang w:val="id-ID"/>
         </w:rPr>
-        <w:t xml:space="preserve">[8] Hermawan, &amp; Sari, L. S. (2016). Pemodelan kesetimbangan cair-cair dalam pemungutan senyawa fenol dari limbah cair industri tekstil dengan proses ekstraksi. Skripsi Sarjana, Jurusan Teknik Kimia, Universitas Negeri Semarang. (diakses dari </w:t>
+      </w:pPr>
+      <w:r>
+        <w:rPr>
+          <w:lang w:val="id-ID"/>
+        </w:rPr>
+        <w:t xml:space="preserve">[8] Hermawan, &amp; Sari, L. S. (2016). Pemodelan kesetimbangan cair-cair dalam </w:t>
+      </w:r>
+    </w:p>
+    <w:p>
+      <w:pPr>
+        <w:pStyle w:val="ListParagraph"/>
+        <w:rPr>
+          <w:lang w:val="id-ID"/>
+        </w:rPr>
+      </w:pPr>
+      <w:r>
+        <w:rPr>
+          <w:lang w:val="id-ID"/>
+        </w:rPr>
+        <w:t xml:space="preserve">pemungutan senyawa fenol dari limbah cair industri tekstil dengan proses ekstraksi. Skripsi Sarjana, Jurusan Teknik Kimia, Universitas Negeri Semarang. (diakses dari </w:t>
       </w:r>
       <w:hyperlink r:id="rId20" w:tgtFrame="_blank" w:history="1">
         <w:r>
@@ -7708,6 +7774,7 @@
     </w:p>
     <w:p>
       <w:pPr>
+        <w:pStyle w:val="ListParagraph"/>
         <w:rPr>
           <w:lang w:val="id-ID"/>
         </w:rPr>
